--- a/B/A_Vocabulary_of_the_Shanghai_Dialect-images-15.docx
+++ b/B/A_Vocabulary_of_the_Shanghai_Dialect-images-15.docx
@@ -80,7 +80,6 @@
               </w:rPr>
               <w:t>(</w:t>
             </w:r>
-            <w:proofErr w:type="spellStart"/>
             <w:r>
               <w:rPr>
                 <w:rFonts w:ascii="Times New Roman" w:eastAsia="SimSun" w:hAnsi="Times New Roman" w:cs="Times New Roman"/>
@@ -89,7 +88,6 @@
               </w:rPr>
               <w:t>v.i.</w:t>
             </w:r>
-            <w:proofErr w:type="spellEnd"/>
             <w:r>
               <w:rPr>
                 <w:rFonts w:ascii="Times New Roman" w:eastAsia="SimSun" w:hAnsi="Times New Roman" w:cs="Times New Roman" w:hint="eastAsia"/>
@@ -143,7 +141,6 @@
               </w:rPr>
               <w:t>‘</w:t>
             </w:r>
-            <w:proofErr w:type="spellStart"/>
             <w:r>
               <w:rPr>
                 <w:rFonts w:ascii="Times New Roman" w:eastAsia="SimSun" w:hAnsi="Times New Roman" w:cs="Times New Roman"/>
@@ -152,7 +149,6 @@
               </w:rPr>
               <w:t>kwun</w:t>
             </w:r>
-            <w:proofErr w:type="spellEnd"/>
             <w:r>
               <w:rPr>
                 <w:rFonts w:ascii="Times New Roman" w:eastAsia="SimSun" w:hAnsi="Times New Roman" w:cs="Times New Roman" w:hint="eastAsia"/>
@@ -179,7 +175,6 @@
               </w:rPr>
               <w:t>(</w:t>
             </w:r>
-            <w:proofErr w:type="spellStart"/>
             <w:r>
               <w:rPr>
                 <w:rFonts w:ascii="Times New Roman" w:eastAsia="SimSun" w:hAnsi="Times New Roman" w:cs="Times New Roman"/>
@@ -188,7 +183,6 @@
               </w:rPr>
               <w:t>v.t.</w:t>
             </w:r>
-            <w:proofErr w:type="spellEnd"/>
             <w:r>
               <w:rPr>
                 <w:rFonts w:ascii="Times New Roman" w:eastAsia="SimSun" w:hAnsi="Times New Roman" w:cs="Times New Roman" w:hint="eastAsia"/>
@@ -242,59 +236,13 @@
               </w:rPr>
               <w:t xml:space="preserve">, </w:t>
             </w:r>
-            <w:proofErr w:type="spellStart"/>
-            <w:r>
-              <w:rPr>
-                <w:rFonts w:ascii="Times New Roman" w:eastAsia="SimSun" w:hAnsi="Times New Roman" w:cs="Times New Roman"/>
-                <w:sz w:val="24"/>
-                <w:szCs w:val="24"/>
-              </w:rPr>
-              <w:t>sau</w:t>
-            </w:r>
-            <w:proofErr w:type="spellEnd"/>
-            <w:r>
-              <w:rPr>
-                <w:rFonts w:ascii="Times New Roman" w:eastAsia="SimSun" w:hAnsi="Times New Roman" w:cs="Times New Roman"/>
-                <w:sz w:val="24"/>
-                <w:szCs w:val="24"/>
-              </w:rPr>
-              <w:t xml:space="preserve"> ‘</w:t>
-            </w:r>
-            <w:proofErr w:type="spellStart"/>
-            <w:r>
-              <w:rPr>
-                <w:rFonts w:ascii="Times New Roman" w:eastAsia="SimSun" w:hAnsi="Times New Roman" w:cs="Times New Roman"/>
-                <w:sz w:val="24"/>
-                <w:szCs w:val="24"/>
-              </w:rPr>
-              <w:t>kwun</w:t>
-            </w:r>
-            <w:proofErr w:type="spellEnd"/>
-            <w:r>
-              <w:rPr>
-                <w:rFonts w:ascii="Times New Roman" w:eastAsia="SimSun" w:hAnsi="Times New Roman" w:cs="Times New Roman"/>
-                <w:sz w:val="24"/>
-                <w:szCs w:val="24"/>
-              </w:rPr>
-              <w:t>, (</w:t>
-            </w:r>
-            <w:proofErr w:type="spellStart"/>
-            <w:r>
-              <w:rPr>
-                <w:rFonts w:ascii="Times New Roman" w:eastAsia="SimSun" w:hAnsi="Times New Roman" w:cs="Times New Roman"/>
-                <w:sz w:val="24"/>
-                <w:szCs w:val="24"/>
-              </w:rPr>
-              <w:t>boilding</w:t>
-            </w:r>
-            <w:proofErr w:type="spellEnd"/>
-            <w:r>
-              <w:rPr>
-                <w:rFonts w:ascii="Times New Roman" w:eastAsia="SimSun" w:hAnsi="Times New Roman" w:cs="Times New Roman"/>
-                <w:sz w:val="24"/>
-                <w:szCs w:val="24"/>
-              </w:rPr>
-              <w:t xml:space="preserve">) </w:t>
+            <w:r>
+              <w:rPr>
+                <w:rFonts w:ascii="Times New Roman" w:eastAsia="SimSun" w:hAnsi="Times New Roman" w:cs="Times New Roman"/>
+                <w:sz w:val="24"/>
+                <w:szCs w:val="24"/>
+              </w:rPr>
+              <w:t xml:space="preserve">sau ‘kwun, (boilding) </w:t>
             </w:r>
             <w:r>
               <w:rPr>
@@ -329,25 +277,7 @@
                 <w:sz w:val="24"/>
                 <w:szCs w:val="24"/>
               </w:rPr>
-              <w:t>‘</w:t>
-            </w:r>
-            <w:proofErr w:type="spellStart"/>
-            <w:r>
-              <w:rPr>
-                <w:rFonts w:ascii="Times New Roman" w:eastAsia="SimSun" w:hAnsi="Times New Roman" w:cs="Times New Roman"/>
-                <w:sz w:val="24"/>
-                <w:szCs w:val="24"/>
-              </w:rPr>
-              <w:t>kwun</w:t>
-            </w:r>
-            <w:proofErr w:type="spellEnd"/>
-            <w:r>
-              <w:rPr>
-                <w:rFonts w:ascii="Times New Roman" w:eastAsia="SimSun" w:hAnsi="Times New Roman" w:cs="Times New Roman"/>
-                <w:sz w:val="24"/>
-                <w:szCs w:val="24"/>
-              </w:rPr>
-              <w:t>.</w:t>
+              <w:t>‘kwun.</w:t>
             </w:r>
           </w:p>
         </w:tc>
@@ -391,21 +321,38 @@
               </w:rPr>
               <w:t xml:space="preserve">, </w:t>
             </w:r>
-            <w:proofErr w:type="spellStart"/>
-            <w:r>
-              <w:rPr>
-                <w:rFonts w:ascii="Times New Roman" w:eastAsia="SimSun" w:hAnsi="Times New Roman" w:cs="Times New Roman"/>
-                <w:sz w:val="24"/>
-                <w:szCs w:val="24"/>
-              </w:rPr>
-              <w:t>zah</w:t>
-            </w:r>
-            <w:proofErr w:type="spellEnd"/>
-            <w:r>
-              <w:rPr>
-                <w:rFonts w:ascii="Times New Roman" w:eastAsia="SimSun" w:hAnsi="Times New Roman" w:cs="Times New Roman"/>
-                <w:sz w:val="24"/>
-                <w:szCs w:val="24"/>
+            <w:r>
+              <w:rPr>
+                <w:rFonts w:ascii="Times New Roman" w:eastAsia="SimSun" w:hAnsi="Times New Roman" w:cs="Times New Roman"/>
+                <w:sz w:val="24"/>
+                <w:szCs w:val="24"/>
+              </w:rPr>
+              <w:t>zah,</w:t>
+            </w:r>
+            <w:r>
+              <w:rPr>
+                <w:rFonts w:ascii="Times New Roman" w:eastAsia="SimSun" w:hAnsi="Times New Roman" w:cs="Times New Roman"/>
+                <w:sz w:val="24"/>
+                <w:szCs w:val="24"/>
+                <w:lang w:eastAsia="zh-CN"/>
+              </w:rPr>
+              <w:t xml:space="preserve"> </w:t>
+            </w:r>
+            <w:r>
+              <w:rPr>
+                <w:rFonts w:ascii="Times New Roman" w:eastAsia="SimSun" w:hAnsi="Times New Roman" w:cs="Times New Roman"/>
+                <w:sz w:val="24"/>
+                <w:szCs w:val="24"/>
+                <w:lang w:eastAsia="zh-CN"/>
+              </w:rPr>
+              <w:t>煮</w:t>
+            </w:r>
+            <w:r>
+              <w:rPr>
+                <w:rFonts w:ascii="Times New Roman" w:eastAsia="SimSun" w:hAnsi="Times New Roman" w:cs="Times New Roman"/>
+                <w:sz w:val="24"/>
+                <w:szCs w:val="24"/>
+                <w:lang w:eastAsia="zh-CN"/>
               </w:rPr>
               <w:t>,</w:t>
             </w:r>
@@ -414,7 +361,6 @@
                 <w:rFonts w:ascii="Times New Roman" w:eastAsia="SimSun" w:hAnsi="Times New Roman" w:cs="Times New Roman"/>
                 <w:sz w:val="24"/>
                 <w:szCs w:val="24"/>
-                <w:lang w:eastAsia="zh-CN"/>
               </w:rPr>
               <w:t xml:space="preserve"> </w:t>
             </w:r>
@@ -423,52 +369,8 @@
                 <w:rFonts w:ascii="Times New Roman" w:eastAsia="SimSun" w:hAnsi="Times New Roman" w:cs="Times New Roman"/>
                 <w:sz w:val="24"/>
                 <w:szCs w:val="24"/>
-                <w:lang w:eastAsia="zh-CN"/>
-              </w:rPr>
-              <w:t>煮</w:t>
-            </w:r>
-            <w:r>
-              <w:rPr>
-                <w:rFonts w:ascii="Times New Roman" w:eastAsia="SimSun" w:hAnsi="Times New Roman" w:cs="Times New Roman"/>
-                <w:sz w:val="24"/>
-                <w:szCs w:val="24"/>
-                <w:lang w:eastAsia="zh-CN"/>
-              </w:rPr>
-              <w:t>,</w:t>
-            </w:r>
-            <w:r>
-              <w:rPr>
-                <w:rFonts w:ascii="Times New Roman" w:eastAsia="SimSun" w:hAnsi="Times New Roman" w:cs="Times New Roman"/>
-                <w:sz w:val="24"/>
-                <w:szCs w:val="24"/>
-              </w:rPr>
-              <w:t xml:space="preserve"> </w:t>
-            </w:r>
-            <w:r>
-              <w:rPr>
-                <w:rFonts w:ascii="Times New Roman" w:eastAsia="SimSun" w:hAnsi="Times New Roman" w:cs="Times New Roman"/>
-                <w:sz w:val="24"/>
-                <w:szCs w:val="24"/>
-              </w:rPr>
-              <w:t>‘</w:t>
-            </w:r>
-            <w:proofErr w:type="spellStart"/>
-            <w:r>
-              <w:rPr>
-                <w:rFonts w:ascii="Times New Roman" w:eastAsia="SimSun" w:hAnsi="Times New Roman" w:cs="Times New Roman"/>
-                <w:sz w:val="24"/>
-                <w:szCs w:val="24"/>
-              </w:rPr>
-              <w:t>tsû</w:t>
-            </w:r>
-            <w:proofErr w:type="spellEnd"/>
-            <w:r>
-              <w:rPr>
-                <w:rFonts w:ascii="Times New Roman" w:eastAsia="SimSun" w:hAnsi="Times New Roman" w:cs="Times New Roman"/>
-                <w:sz w:val="24"/>
-                <w:szCs w:val="24"/>
-              </w:rPr>
-              <w:t>,</w:t>
+              </w:rPr>
+              <w:t>‘tsû,</w:t>
             </w:r>
             <w:r>
               <w:rPr>
@@ -591,7 +493,6 @@
               </w:rPr>
               <w:t xml:space="preserve">, </w:t>
             </w:r>
-            <w:proofErr w:type="spellStart"/>
             <w:r>
               <w:rPr>
                 <w:rFonts w:ascii="Times New Roman" w:eastAsia="SimSun" w:hAnsi="Times New Roman" w:cs="Times New Roman"/>
@@ -614,18 +515,8 @@
                 <w:sz w:val="24"/>
                 <w:szCs w:val="24"/>
               </w:rPr>
-              <w:t>h</w:t>
-            </w:r>
-            <w:proofErr w:type="spellEnd"/>
-            <w:r>
-              <w:rPr>
-                <w:rFonts w:ascii="Times New Roman" w:eastAsia="SimSun" w:hAnsi="Times New Roman" w:cs="Times New Roman"/>
-                <w:sz w:val="24"/>
-                <w:szCs w:val="24"/>
-              </w:rPr>
-              <w:t xml:space="preserve"> (</w:t>
-            </w:r>
-            <w:proofErr w:type="spellStart"/>
+              <w:t>h (</w:t>
+            </w:r>
             <w:r>
               <w:rPr>
                 <w:rFonts w:ascii="Times New Roman" w:eastAsia="SimSun" w:hAnsi="Times New Roman" w:cs="Times New Roman"/>
@@ -640,27 +531,8 @@
                 <w:sz w:val="24"/>
                 <w:szCs w:val="24"/>
               </w:rPr>
-              <w:t>h</w:t>
-            </w:r>
-            <w:proofErr w:type="spellEnd"/>
-            <w:r>
-              <w:rPr>
-                <w:rFonts w:ascii="Times New Roman" w:eastAsia="SimSun" w:hAnsi="Times New Roman" w:cs="Times New Roman"/>
-                <w:sz w:val="24"/>
-                <w:szCs w:val="24"/>
-              </w:rPr>
-              <w:t>) ‘</w:t>
-            </w:r>
-            <w:proofErr w:type="spellStart"/>
-            <w:r>
-              <w:rPr>
-                <w:rFonts w:ascii="Times New Roman" w:eastAsia="SimSun" w:hAnsi="Times New Roman" w:cs="Times New Roman"/>
-                <w:sz w:val="24"/>
-                <w:szCs w:val="24"/>
-              </w:rPr>
-              <w:t>tsz</w:t>
-            </w:r>
-            <w:proofErr w:type="spellEnd"/>
+              <w:t>h) ‘tsz</w:t>
+            </w:r>
             <w:r>
               <w:rPr>
                 <w:rFonts w:ascii="Times New Roman" w:eastAsia="SimSun" w:hAnsi="Times New Roman" w:cs="Times New Roman"/>
@@ -718,23 +590,13 @@
               </w:rPr>
               <w:t xml:space="preserve">, </w:t>
             </w:r>
-            <w:proofErr w:type="spellStart"/>
-            <w:r>
-              <w:rPr>
-                <w:rFonts w:ascii="Times New Roman" w:eastAsia="SimSun" w:hAnsi="Times New Roman" w:cs="Times New Roman"/>
-                <w:sz w:val="24"/>
-                <w:szCs w:val="24"/>
-              </w:rPr>
-              <w:t>t’song</w:t>
-            </w:r>
-            <w:proofErr w:type="spellEnd"/>
-            <w:r>
-              <w:rPr>
-                <w:rFonts w:ascii="Times New Roman" w:eastAsia="SimSun" w:hAnsi="Times New Roman" w:cs="Times New Roman"/>
-                <w:sz w:val="24"/>
-                <w:szCs w:val="24"/>
-              </w:rPr>
-              <w:t>, (small)</w:t>
+            <w:r>
+              <w:rPr>
+                <w:rFonts w:ascii="Times New Roman" w:eastAsia="SimSun" w:hAnsi="Times New Roman" w:cs="Times New Roman"/>
+                <w:sz w:val="24"/>
+                <w:szCs w:val="24"/>
+              </w:rPr>
+              <w:t>t’song, (small)</w:t>
             </w:r>
             <w:r>
               <w:rPr>
@@ -761,23 +623,13 @@
               </w:rPr>
               <w:t xml:space="preserve">, </w:t>
             </w:r>
-            <w:proofErr w:type="spellStart"/>
-            <w:r>
-              <w:rPr>
-                <w:rFonts w:ascii="Times New Roman" w:eastAsia="SimSun" w:hAnsi="Times New Roman" w:cs="Times New Roman"/>
-                <w:sz w:val="24"/>
-                <w:szCs w:val="24"/>
-              </w:rPr>
-              <w:t>tsih</w:t>
-            </w:r>
-            <w:proofErr w:type="spellEnd"/>
-            <w:r>
-              <w:rPr>
-                <w:rFonts w:ascii="Times New Roman" w:eastAsia="SimSun" w:hAnsi="Times New Roman" w:cs="Times New Roman"/>
-                <w:sz w:val="24"/>
-                <w:szCs w:val="24"/>
-              </w:rPr>
-              <w:t>.</w:t>
+            <w:r>
+              <w:rPr>
+                <w:rFonts w:ascii="Times New Roman" w:eastAsia="SimSun" w:hAnsi="Times New Roman" w:cs="Times New Roman"/>
+                <w:sz w:val="24"/>
+                <w:szCs w:val="24"/>
+              </w:rPr>
+              <w:t>tsih.</w:t>
             </w:r>
           </w:p>
         </w:tc>
@@ -853,33 +705,15 @@
                 <w:sz w:val="24"/>
                 <w:szCs w:val="24"/>
               </w:rPr>
-              <w:t xml:space="preserve">tan </w:t>
-            </w:r>
-            <w:proofErr w:type="spellStart"/>
-            <w:r>
-              <w:rPr>
-                <w:rFonts w:ascii="Times New Roman" w:eastAsia="SimSun" w:hAnsi="Times New Roman" w:cs="Times New Roman"/>
-                <w:sz w:val="24"/>
-                <w:szCs w:val="24"/>
-              </w:rPr>
-              <w:t>d</w:t>
-            </w:r>
-            <w:r>
-              <w:rPr>
-                <w:rFonts w:ascii="Times New Roman" w:eastAsia="SimSun" w:hAnsi="Times New Roman" w:cs="Times New Roman"/>
-                <w:sz w:val="24"/>
-                <w:szCs w:val="24"/>
-              </w:rPr>
-              <w:t>ú</w:t>
-            </w:r>
-            <w:proofErr w:type="spellEnd"/>
-            <w:r>
-              <w:rPr>
-                <w:rFonts w:ascii="Times New Roman" w:eastAsia="SimSun" w:hAnsi="Times New Roman" w:cs="Times New Roman"/>
-                <w:sz w:val="24"/>
-                <w:szCs w:val="24"/>
-              </w:rPr>
-              <w:t>’</w:t>
+              <w:t>tan d</w:t>
+            </w:r>
+            <w:r>
+              <w:rPr>
+                <w:rFonts w:ascii="Times New Roman" w:eastAsia="SimSun" w:hAnsi="Times New Roman" w:cs="Times New Roman"/>
+                <w:sz w:val="24"/>
+                <w:szCs w:val="24"/>
+              </w:rPr>
+              <w:t>ú’</w:t>
             </w:r>
             <w:r>
               <w:rPr>
@@ -939,7 +773,6 @@
               </w:rPr>
               <w:t xml:space="preserve">, </w:t>
             </w:r>
-            <w:proofErr w:type="spellStart"/>
             <w:proofErr w:type="gramStart"/>
             <w:r>
               <w:rPr>
@@ -963,22 +796,40 @@
                 <w:sz w:val="24"/>
                 <w:szCs w:val="24"/>
               </w:rPr>
-              <w:t>h</w:t>
-            </w:r>
-            <w:proofErr w:type="spellEnd"/>
-            <w:r>
-              <w:rPr>
-                <w:rFonts w:ascii="Times New Roman" w:eastAsia="SimSun" w:hAnsi="Times New Roman" w:cs="Times New Roman"/>
-                <w:sz w:val="24"/>
-                <w:szCs w:val="24"/>
+              <w:t xml:space="preserve">h, </w:t>
+            </w:r>
+            <w:r>
+              <w:rPr>
+                <w:rFonts w:ascii="Times New Roman" w:eastAsia="SimSun" w:hAnsi="Times New Roman" w:cs="Times New Roman"/>
+                <w:sz w:val="24"/>
+                <w:szCs w:val="24"/>
+              </w:rPr>
+              <w:t xml:space="preserve"> </w:t>
+            </w:r>
+            <w:r>
+              <w:rPr>
+                <w:rFonts w:ascii="Times New Roman" w:eastAsia="SimSun" w:hAnsi="Times New Roman" w:cs="Times New Roman"/>
+                <w:sz w:val="24"/>
+                <w:szCs w:val="24"/>
+              </w:rPr>
+              <w:t>閃</w:t>
+            </w:r>
+            <w:proofErr w:type="gramEnd"/>
+            <w:r>
+              <w:rPr>
+                <w:rFonts w:ascii="Times New Roman" w:eastAsia="SimSun" w:hAnsi="Times New Roman" w:cs="Times New Roman"/>
+                <w:sz w:val="24"/>
+                <w:szCs w:val="24"/>
+                <w:lang w:eastAsia="zh-CN"/>
               </w:rPr>
               <w:t xml:space="preserve">, </w:t>
             </w:r>
             <w:r>
               <w:rPr>
-                <w:rFonts w:ascii="Times New Roman" w:eastAsia="SimSun" w:hAnsi="Times New Roman" w:cs="Times New Roman"/>
-                <w:sz w:val="24"/>
-                <w:szCs w:val="24"/>
+                <w:rFonts w:ascii="Times New Roman" w:eastAsia="SimSun" w:hAnsi="Times New Roman" w:cs="Times New Roman" w:hint="eastAsia"/>
+                <w:sz w:val="24"/>
+                <w:szCs w:val="24"/>
+                <w:lang w:eastAsia="zh-CN"/>
               </w:rPr>
               <w:t xml:space="preserve"> </w:t>
             </w:r>
@@ -988,17 +839,57 @@
                 <w:sz w:val="24"/>
                 <w:szCs w:val="24"/>
               </w:rPr>
-              <w:t>閃</w:t>
-            </w:r>
-            <w:proofErr w:type="gramEnd"/>
-            <w:r>
-              <w:rPr>
-                <w:rFonts w:ascii="Times New Roman" w:eastAsia="SimSun" w:hAnsi="Times New Roman" w:cs="Times New Roman"/>
-                <w:sz w:val="24"/>
-                <w:szCs w:val="24"/>
-                <w:lang w:eastAsia="zh-CN"/>
-              </w:rPr>
-              <w:t xml:space="preserve">, </w:t>
+              <w:t>sé</w:t>
+            </w:r>
+            <w:r>
+              <w:rPr>
+                <w:rFonts w:ascii="Times New Roman" w:eastAsia="SimSun" w:hAnsi="Times New Roman" w:cs="Times New Roman"/>
+                <w:sz w:val="24"/>
+                <w:szCs w:val="24"/>
+              </w:rPr>
+              <w:t>n</w:t>
+            </w:r>
+            <w:r>
+              <w:rPr>
+                <w:rFonts w:ascii="Times New Roman" w:eastAsia="SimSun" w:hAnsi="Times New Roman" w:cs="Times New Roman"/>
+                <w:sz w:val="24"/>
+                <w:szCs w:val="24"/>
+                <w:lang w:eastAsia="zh-CN"/>
+              </w:rPr>
+              <w:t>’</w:t>
+            </w:r>
+            <w:r>
+              <w:rPr>
+                <w:rFonts w:ascii="Times New Roman" w:eastAsia="SimSun" w:hAnsi="Times New Roman" w:cs="Times New Roman"/>
+                <w:sz w:val="24"/>
+                <w:szCs w:val="24"/>
+              </w:rPr>
+              <w:t xml:space="preserve">, (of door) </w:t>
+            </w:r>
+            <w:r>
+              <w:rPr>
+                <w:rFonts w:ascii="Times New Roman" w:eastAsia="SimSun" w:hAnsi="Times New Roman" w:cs="Times New Roman"/>
+                <w:sz w:val="24"/>
+                <w:szCs w:val="24"/>
+              </w:rPr>
+              <w:t xml:space="preserve"> </w:t>
+            </w:r>
+            <w:r>
+              <w:rPr>
+                <w:rFonts w:ascii="Times New Roman" w:eastAsia="SimSun" w:hAnsi="Times New Roman" w:cs="Times New Roman"/>
+                <w:sz w:val="24"/>
+                <w:szCs w:val="24"/>
+              </w:rPr>
+              <w:t>門閂</w:t>
+            </w:r>
+            <w:r>
+              <w:rPr>
+                <w:rFonts w:ascii="Times New Roman" w:eastAsia="SimSun" w:hAnsi="Times New Roman" w:cs="Times New Roman"/>
+                <w:sz w:val="24"/>
+                <w:szCs w:val="24"/>
+                <w:lang w:eastAsia="zh-CN"/>
+              </w:rPr>
+              <w:t>,</w:t>
             </w:r>
             <w:r>
               <w:rPr>
@@ -1009,102 +900,13 @@
               </w:rPr>
               <w:t xml:space="preserve"> </w:t>
             </w:r>
-            <w:proofErr w:type="spellStart"/>
-            <w:r>
-              <w:rPr>
-                <w:rFonts w:ascii="Times New Roman" w:eastAsia="SimSun" w:hAnsi="Times New Roman" w:cs="Times New Roman"/>
-                <w:sz w:val="24"/>
-                <w:szCs w:val="24"/>
-              </w:rPr>
-              <w:t>sé</w:t>
-            </w:r>
-            <w:r>
-              <w:rPr>
-                <w:rFonts w:ascii="Times New Roman" w:eastAsia="SimSun" w:hAnsi="Times New Roman" w:cs="Times New Roman"/>
-                <w:sz w:val="24"/>
-                <w:szCs w:val="24"/>
-              </w:rPr>
-              <w:t>n</w:t>
-            </w:r>
-            <w:proofErr w:type="spellEnd"/>
-            <w:r>
-              <w:rPr>
-                <w:rFonts w:ascii="Times New Roman" w:eastAsia="SimSun" w:hAnsi="Times New Roman" w:cs="Times New Roman"/>
-                <w:sz w:val="24"/>
-                <w:szCs w:val="24"/>
-                <w:lang w:eastAsia="zh-CN"/>
-              </w:rPr>
-              <w:t>’</w:t>
-            </w:r>
-            <w:r>
-              <w:rPr>
-                <w:rFonts w:ascii="Times New Roman" w:eastAsia="SimSun" w:hAnsi="Times New Roman" w:cs="Times New Roman"/>
-                <w:sz w:val="24"/>
-                <w:szCs w:val="24"/>
-              </w:rPr>
-              <w:t xml:space="preserve">, (of door) </w:t>
-            </w:r>
-            <w:r>
-              <w:rPr>
-                <w:rFonts w:ascii="Times New Roman" w:eastAsia="SimSun" w:hAnsi="Times New Roman" w:cs="Times New Roman"/>
-                <w:sz w:val="24"/>
-                <w:szCs w:val="24"/>
-              </w:rPr>
-              <w:t xml:space="preserve"> </w:t>
-            </w:r>
-            <w:proofErr w:type="spellStart"/>
-            <w:r>
-              <w:rPr>
-                <w:rFonts w:ascii="Times New Roman" w:eastAsia="SimSun" w:hAnsi="Times New Roman" w:cs="Times New Roman"/>
-                <w:sz w:val="24"/>
-                <w:szCs w:val="24"/>
-              </w:rPr>
-              <w:t>門閂</w:t>
-            </w:r>
-            <w:proofErr w:type="spellEnd"/>
-            <w:r>
-              <w:rPr>
-                <w:rFonts w:ascii="Times New Roman" w:eastAsia="SimSun" w:hAnsi="Times New Roman" w:cs="Times New Roman"/>
-                <w:sz w:val="24"/>
-                <w:szCs w:val="24"/>
-                <w:lang w:eastAsia="zh-CN"/>
-              </w:rPr>
-              <w:t>,</w:t>
-            </w:r>
-            <w:r>
-              <w:rPr>
-                <w:rFonts w:ascii="Times New Roman" w:eastAsia="SimSun" w:hAnsi="Times New Roman" w:cs="Times New Roman" w:hint="eastAsia"/>
-                <w:sz w:val="24"/>
-                <w:szCs w:val="24"/>
-                <w:lang w:eastAsia="zh-CN"/>
-              </w:rPr>
-              <w:t xml:space="preserve"> </w:t>
-            </w:r>
-            <w:r>
-              <w:rPr>
-                <w:rFonts w:ascii="Times New Roman" w:eastAsia="SimSun" w:hAnsi="Times New Roman" w:cs="Times New Roman"/>
-                <w:sz w:val="24"/>
-                <w:szCs w:val="24"/>
-              </w:rPr>
-              <w:t xml:space="preserve">mun </w:t>
-            </w:r>
-            <w:proofErr w:type="spellStart"/>
-            <w:r>
-              <w:rPr>
-                <w:rFonts w:ascii="Times New Roman" w:eastAsia="SimSun" w:hAnsi="Times New Roman" w:cs="Times New Roman"/>
-                <w:sz w:val="24"/>
-                <w:szCs w:val="24"/>
-              </w:rPr>
-              <w:t>sáh</w:t>
-            </w:r>
-            <w:proofErr w:type="spellEnd"/>
-            <w:r>
-              <w:rPr>
-                <w:rFonts w:ascii="Times New Roman" w:eastAsia="SimSun" w:hAnsi="Times New Roman" w:cs="Times New Roman"/>
-                <w:sz w:val="24"/>
-                <w:szCs w:val="24"/>
-              </w:rPr>
-              <w:t xml:space="preserve">. </w:t>
+            <w:r>
+              <w:rPr>
+                <w:rFonts w:ascii="Times New Roman" w:eastAsia="SimSun" w:hAnsi="Times New Roman" w:cs="Times New Roman"/>
+                <w:sz w:val="24"/>
+                <w:szCs w:val="24"/>
+              </w:rPr>
+              <w:t xml:space="preserve">mun sáh. </w:t>
             </w:r>
           </w:p>
         </w:tc>
@@ -1130,7 +932,6 @@
               </w:rPr>
               <w:t xml:space="preserve">Bond, </w:t>
             </w:r>
-            <w:proofErr w:type="spellStart"/>
             <w:r>
               <w:rPr>
                 <w:rFonts w:ascii="Times New Roman" w:eastAsia="SimSun" w:hAnsi="Times New Roman" w:cs="Times New Roman"/>
@@ -1139,7 +940,6 @@
               </w:rPr>
               <w:t>約據</w:t>
             </w:r>
-            <w:proofErr w:type="spellEnd"/>
             <w:r>
               <w:rPr>
                 <w:rFonts w:ascii="Times New Roman" w:eastAsia="SimSun" w:hAnsi="Times New Roman" w:cs="Times New Roman"/>
@@ -1149,7 +949,6 @@
               </w:rPr>
               <w:t xml:space="preserve">, </w:t>
             </w:r>
-            <w:proofErr w:type="spellStart"/>
             <w:r>
               <w:rPr>
                 <w:rFonts w:ascii="Times New Roman" w:eastAsia="SimSun" w:hAnsi="Times New Roman" w:cs="Times New Roman"/>
@@ -1172,42 +971,158 @@
                 <w:sz w:val="24"/>
                 <w:szCs w:val="24"/>
               </w:rPr>
-              <w:t>h</w:t>
-            </w:r>
-            <w:proofErr w:type="spellEnd"/>
-            <w:r>
-              <w:rPr>
-                <w:rFonts w:ascii="Times New Roman" w:eastAsia="SimSun" w:hAnsi="Times New Roman" w:cs="Times New Roman"/>
-                <w:sz w:val="24"/>
-                <w:szCs w:val="24"/>
+              <w:t>h k</w:t>
+            </w:r>
+            <w:r>
+              <w:rPr>
+                <w:rFonts w:ascii="Times New Roman" w:eastAsia="SimSun" w:hAnsi="Times New Roman" w:cs="Times New Roman"/>
+                <w:sz w:val="24"/>
+                <w:szCs w:val="24"/>
+              </w:rPr>
+              <w:t>ü</w:t>
+            </w:r>
+            <w:proofErr w:type="gramStart"/>
+            <w:r>
+              <w:rPr>
+                <w:rFonts w:ascii="Times New Roman" w:eastAsia="SimSun" w:hAnsi="Times New Roman" w:cs="Times New Roman"/>
+                <w:sz w:val="24"/>
+                <w:szCs w:val="24"/>
+                <w:lang w:eastAsia="zh-CN"/>
+              </w:rPr>
+              <w:t>’</w:t>
+            </w:r>
+            <w:r>
+              <w:rPr>
+                <w:rFonts w:ascii="Times New Roman" w:eastAsia="SimSun" w:hAnsi="Times New Roman" w:cs="Times New Roman"/>
+                <w:sz w:val="24"/>
+                <w:szCs w:val="24"/>
+              </w:rPr>
+              <w:t xml:space="preserve">,  </w:t>
+            </w:r>
+            <w:r>
+              <w:rPr>
+                <w:rFonts w:ascii="Times New Roman" w:eastAsia="SimSun" w:hAnsi="Times New Roman" w:cs="Times New Roman"/>
+                <w:sz w:val="24"/>
+                <w:szCs w:val="24"/>
+                <w:lang w:eastAsia="zh-CN"/>
+              </w:rPr>
+              <w:t>文</w:t>
+            </w:r>
+            <w:r>
+              <w:rPr>
+                <w:rFonts w:ascii="Times New Roman" w:eastAsia="SimSun" w:hAnsi="Times New Roman" w:cs="Times New Roman"/>
+                <w:sz w:val="24"/>
+                <w:szCs w:val="24"/>
+              </w:rPr>
+              <w:t>書</w:t>
+            </w:r>
+            <w:proofErr w:type="gramEnd"/>
+            <w:r>
+              <w:rPr>
+                <w:rFonts w:ascii="Times New Roman" w:eastAsia="SimSun" w:hAnsi="Times New Roman" w:cs="Times New Roman"/>
+                <w:sz w:val="24"/>
+                <w:szCs w:val="24"/>
+                <w:lang w:eastAsia="zh-CN"/>
+              </w:rPr>
+              <w:t>,</w:t>
+            </w:r>
+            <w:r>
+              <w:rPr>
+                <w:rFonts w:ascii="Times New Roman" w:eastAsia="SimSun" w:hAnsi="Times New Roman" w:cs="Times New Roman" w:hint="eastAsia"/>
+                <w:sz w:val="24"/>
+                <w:szCs w:val="24"/>
+                <w:lang w:eastAsia="zh-CN"/>
               </w:rPr>
               <w:t xml:space="preserve"> </w:t>
             </w:r>
-            <w:proofErr w:type="spellStart"/>
-            <w:r>
-              <w:rPr>
-                <w:rFonts w:ascii="Times New Roman" w:eastAsia="SimSun" w:hAnsi="Times New Roman" w:cs="Times New Roman"/>
-                <w:sz w:val="24"/>
-                <w:szCs w:val="24"/>
-              </w:rPr>
-              <w:t>k</w:t>
-            </w:r>
-            <w:r>
-              <w:rPr>
-                <w:rFonts w:ascii="Times New Roman" w:eastAsia="SimSun" w:hAnsi="Times New Roman" w:cs="Times New Roman"/>
-                <w:sz w:val="24"/>
-                <w:szCs w:val="24"/>
-              </w:rPr>
-              <w:t>ü</w:t>
-            </w:r>
-            <w:proofErr w:type="spellEnd"/>
-            <w:proofErr w:type="gramStart"/>
-            <w:r>
-              <w:rPr>
-                <w:rFonts w:ascii="Times New Roman" w:eastAsia="SimSun" w:hAnsi="Times New Roman" w:cs="Times New Roman"/>
-                <w:sz w:val="24"/>
-                <w:szCs w:val="24"/>
-                <w:lang w:eastAsia="zh-CN"/>
+            <w:r>
+              <w:rPr>
+                <w:rFonts w:ascii="Times New Roman" w:eastAsia="SimSun" w:hAnsi="Times New Roman" w:cs="Times New Roman"/>
+                <w:sz w:val="24"/>
+                <w:szCs w:val="24"/>
+              </w:rPr>
+              <w:t>vun s</w:t>
+            </w:r>
+            <w:r>
+              <w:rPr>
+                <w:rFonts w:ascii="Times New Roman" w:eastAsia="SimSun" w:hAnsi="Times New Roman" w:cs="Times New Roman"/>
+                <w:sz w:val="24"/>
+                <w:szCs w:val="24"/>
+              </w:rPr>
+              <w:t>û</w:t>
+            </w:r>
+            <w:r>
+              <w:rPr>
+                <w:rFonts w:ascii="Times New Roman" w:eastAsia="SimSun" w:hAnsi="Times New Roman" w:cs="Times New Roman"/>
+                <w:sz w:val="24"/>
+                <w:szCs w:val="24"/>
+              </w:rPr>
+              <w:t>,</w:t>
+            </w:r>
+            <w:r>
+              <w:rPr>
+                <w:rFonts w:ascii="Times New Roman" w:eastAsia="SimSun" w:hAnsi="Times New Roman" w:cs="Times New Roman"/>
+                <w:sz w:val="24"/>
+                <w:szCs w:val="24"/>
+              </w:rPr>
+              <w:t xml:space="preserve"> </w:t>
+            </w:r>
+            <w:r>
+              <w:rPr>
+                <w:rFonts w:ascii="Times New Roman" w:eastAsia="SimSun" w:hAnsi="Times New Roman" w:cs="Times New Roman"/>
+                <w:sz w:val="24"/>
+                <w:szCs w:val="24"/>
+              </w:rPr>
+              <w:t xml:space="preserve"> </w:t>
+            </w:r>
+            <w:r>
+              <w:rPr>
+                <w:rFonts w:ascii="Times New Roman" w:eastAsia="SimSun" w:hAnsi="Times New Roman" w:cs="Times New Roman"/>
+                <w:sz w:val="24"/>
+                <w:szCs w:val="24"/>
+                <w:lang w:eastAsia="zh-CN"/>
+              </w:rPr>
+              <w:t>文</w:t>
+            </w:r>
+            <w:r>
+              <w:rPr>
+                <w:rFonts w:ascii="Times New Roman" w:eastAsia="SimSun" w:hAnsi="Times New Roman" w:cs="Times New Roman"/>
+                <w:sz w:val="24"/>
+                <w:szCs w:val="24"/>
+              </w:rPr>
+              <w:t>契</w:t>
+            </w:r>
+            <w:r>
+              <w:rPr>
+                <w:rFonts w:ascii="Times New Roman" w:eastAsia="SimSun" w:hAnsi="Times New Roman" w:cs="Times New Roman"/>
+                <w:sz w:val="24"/>
+                <w:szCs w:val="24"/>
+                <w:lang w:eastAsia="zh-CN"/>
+              </w:rPr>
+              <w:t>,</w:t>
+            </w:r>
+            <w:r>
+              <w:rPr>
+                <w:rFonts w:ascii="Times New Roman" w:eastAsia="SimSun" w:hAnsi="Times New Roman" w:cs="Times New Roman" w:hint="eastAsia"/>
+                <w:sz w:val="24"/>
+                <w:szCs w:val="24"/>
+                <w:lang w:eastAsia="zh-CN"/>
+              </w:rPr>
+              <w:t xml:space="preserve"> </w:t>
+            </w:r>
+            <w:r>
+              <w:rPr>
+                <w:rFonts w:ascii="Times New Roman" w:eastAsia="SimSun" w:hAnsi="Times New Roman" w:cs="Times New Roman"/>
+                <w:sz w:val="24"/>
+                <w:szCs w:val="24"/>
+              </w:rPr>
+              <w:t>vun k</w:t>
+            </w:r>
+            <w:r>
+              <w:rPr>
+                <w:rFonts w:ascii="Times New Roman" w:eastAsia="SimSun" w:hAnsi="Times New Roman" w:cs="Times New Roman"/>
+                <w:sz w:val="24"/>
+                <w:szCs w:val="24"/>
               </w:rPr>
               <w:t>’</w:t>
             </w:r>
@@ -1217,183 +1132,8 @@
                 <w:sz w:val="24"/>
                 <w:szCs w:val="24"/>
               </w:rPr>
-              <w:t xml:space="preserve">,  </w:t>
-            </w:r>
-            <w:r>
-              <w:rPr>
-                <w:rFonts w:ascii="Times New Roman" w:eastAsia="SimSun" w:hAnsi="Times New Roman" w:cs="Times New Roman"/>
-                <w:sz w:val="24"/>
-                <w:szCs w:val="24"/>
-                <w:lang w:eastAsia="zh-CN"/>
-              </w:rPr>
-              <w:t>文</w:t>
-            </w:r>
-            <w:r>
-              <w:rPr>
-                <w:rFonts w:ascii="Times New Roman" w:eastAsia="SimSun" w:hAnsi="Times New Roman" w:cs="Times New Roman"/>
-                <w:sz w:val="24"/>
-                <w:szCs w:val="24"/>
-              </w:rPr>
-              <w:t>書</w:t>
-            </w:r>
-            <w:proofErr w:type="gramEnd"/>
-            <w:r>
-              <w:rPr>
-                <w:rFonts w:ascii="Times New Roman" w:eastAsia="SimSun" w:hAnsi="Times New Roman" w:cs="Times New Roman"/>
-                <w:sz w:val="24"/>
-                <w:szCs w:val="24"/>
-                <w:lang w:eastAsia="zh-CN"/>
-              </w:rPr>
-              <w:t>,</w:t>
-            </w:r>
-            <w:r>
-              <w:rPr>
-                <w:rFonts w:ascii="Times New Roman" w:eastAsia="SimSun" w:hAnsi="Times New Roman" w:cs="Times New Roman" w:hint="eastAsia"/>
-                <w:sz w:val="24"/>
-                <w:szCs w:val="24"/>
-                <w:lang w:eastAsia="zh-CN"/>
-              </w:rPr>
-              <w:t xml:space="preserve"> </w:t>
-            </w:r>
-            <w:proofErr w:type="spellStart"/>
-            <w:r>
-              <w:rPr>
-                <w:rFonts w:ascii="Times New Roman" w:eastAsia="SimSun" w:hAnsi="Times New Roman" w:cs="Times New Roman"/>
-                <w:sz w:val="24"/>
-                <w:szCs w:val="24"/>
-              </w:rPr>
-              <w:t>vun</w:t>
-            </w:r>
-            <w:proofErr w:type="spellEnd"/>
-            <w:r>
-              <w:rPr>
-                <w:rFonts w:ascii="Times New Roman" w:eastAsia="SimSun" w:hAnsi="Times New Roman" w:cs="Times New Roman"/>
-                <w:sz w:val="24"/>
-                <w:szCs w:val="24"/>
-              </w:rPr>
-              <w:t xml:space="preserve"> </w:t>
-            </w:r>
-            <w:proofErr w:type="spellStart"/>
-            <w:r>
-              <w:rPr>
-                <w:rFonts w:ascii="Times New Roman" w:eastAsia="SimSun" w:hAnsi="Times New Roman" w:cs="Times New Roman"/>
-                <w:sz w:val="24"/>
-                <w:szCs w:val="24"/>
-              </w:rPr>
-              <w:t>s</w:t>
-            </w:r>
-            <w:r>
-              <w:rPr>
-                <w:rFonts w:ascii="Times New Roman" w:eastAsia="SimSun" w:hAnsi="Times New Roman" w:cs="Times New Roman"/>
-                <w:sz w:val="24"/>
-                <w:szCs w:val="24"/>
-              </w:rPr>
-              <w:t>û</w:t>
-            </w:r>
-            <w:proofErr w:type="spellEnd"/>
-            <w:r>
-              <w:rPr>
-                <w:rFonts w:ascii="Times New Roman" w:eastAsia="SimSun" w:hAnsi="Times New Roman" w:cs="Times New Roman"/>
-                <w:sz w:val="24"/>
-                <w:szCs w:val="24"/>
-              </w:rPr>
-              <w:t>,</w:t>
-            </w:r>
-            <w:r>
-              <w:rPr>
-                <w:rFonts w:ascii="Times New Roman" w:eastAsia="SimSun" w:hAnsi="Times New Roman" w:cs="Times New Roman"/>
-                <w:sz w:val="24"/>
-                <w:szCs w:val="24"/>
-              </w:rPr>
-              <w:t xml:space="preserve"> </w:t>
-            </w:r>
-            <w:r>
-              <w:rPr>
-                <w:rFonts w:ascii="Times New Roman" w:eastAsia="SimSun" w:hAnsi="Times New Roman" w:cs="Times New Roman"/>
-                <w:sz w:val="24"/>
-                <w:szCs w:val="24"/>
-              </w:rPr>
-              <w:t xml:space="preserve"> </w:t>
-            </w:r>
-            <w:r>
-              <w:rPr>
-                <w:rFonts w:ascii="Times New Roman" w:eastAsia="SimSun" w:hAnsi="Times New Roman" w:cs="Times New Roman"/>
-                <w:sz w:val="24"/>
-                <w:szCs w:val="24"/>
-                <w:lang w:eastAsia="zh-CN"/>
-              </w:rPr>
-              <w:t>文</w:t>
-            </w:r>
-            <w:r>
-              <w:rPr>
-                <w:rFonts w:ascii="Times New Roman" w:eastAsia="SimSun" w:hAnsi="Times New Roman" w:cs="Times New Roman"/>
-                <w:sz w:val="24"/>
-                <w:szCs w:val="24"/>
-              </w:rPr>
-              <w:t>契</w:t>
-            </w:r>
-            <w:r>
-              <w:rPr>
-                <w:rFonts w:ascii="Times New Roman" w:eastAsia="SimSun" w:hAnsi="Times New Roman" w:cs="Times New Roman"/>
-                <w:sz w:val="24"/>
-                <w:szCs w:val="24"/>
-                <w:lang w:eastAsia="zh-CN"/>
-              </w:rPr>
-              <w:t>,</w:t>
-            </w:r>
-            <w:r>
-              <w:rPr>
-                <w:rFonts w:ascii="Times New Roman" w:eastAsia="SimSun" w:hAnsi="Times New Roman" w:cs="Times New Roman" w:hint="eastAsia"/>
-                <w:sz w:val="24"/>
-                <w:szCs w:val="24"/>
-                <w:lang w:eastAsia="zh-CN"/>
-              </w:rPr>
-              <w:t xml:space="preserve"> </w:t>
-            </w:r>
-            <w:proofErr w:type="spellStart"/>
-            <w:r>
-              <w:rPr>
-                <w:rFonts w:ascii="Times New Roman" w:eastAsia="SimSun" w:hAnsi="Times New Roman" w:cs="Times New Roman"/>
-                <w:sz w:val="24"/>
-                <w:szCs w:val="24"/>
-              </w:rPr>
-              <w:t>vun</w:t>
-            </w:r>
-            <w:proofErr w:type="spellEnd"/>
-            <w:r>
-              <w:rPr>
-                <w:rFonts w:ascii="Times New Roman" w:eastAsia="SimSun" w:hAnsi="Times New Roman" w:cs="Times New Roman"/>
-                <w:sz w:val="24"/>
-                <w:szCs w:val="24"/>
-              </w:rPr>
-              <w:t xml:space="preserve"> </w:t>
-            </w:r>
-            <w:proofErr w:type="spellStart"/>
-            <w:r>
-              <w:rPr>
-                <w:rFonts w:ascii="Times New Roman" w:eastAsia="SimSun" w:hAnsi="Times New Roman" w:cs="Times New Roman"/>
-                <w:sz w:val="24"/>
-                <w:szCs w:val="24"/>
-              </w:rPr>
-              <w:t>k</w:t>
-            </w:r>
-            <w:r>
-              <w:rPr>
-                <w:rFonts w:ascii="Times New Roman" w:eastAsia="SimSun" w:hAnsi="Times New Roman" w:cs="Times New Roman"/>
-                <w:sz w:val="24"/>
-                <w:szCs w:val="24"/>
-              </w:rPr>
-              <w:t>’</w:t>
-            </w:r>
-            <w:r>
-              <w:rPr>
-                <w:rFonts w:ascii="Times New Roman" w:eastAsia="SimSun" w:hAnsi="Times New Roman" w:cs="Times New Roman"/>
-                <w:sz w:val="24"/>
-                <w:szCs w:val="24"/>
-              </w:rPr>
               <w:t>í</w:t>
             </w:r>
-            <w:proofErr w:type="spellEnd"/>
             <w:r>
               <w:rPr>
                 <w:rFonts w:ascii="Times New Roman" w:eastAsia="SimSun" w:hAnsi="Times New Roman" w:cs="Times New Roman"/>
@@ -1488,41 +1228,13 @@
               </w:rPr>
               <w:t xml:space="preserve"> </w:t>
             </w:r>
-            <w:proofErr w:type="spellStart"/>
-            <w:r>
-              <w:rPr>
-                <w:rFonts w:ascii="Times New Roman" w:eastAsia="SimSun" w:hAnsi="Times New Roman" w:cs="Times New Roman"/>
-                <w:sz w:val="24"/>
-                <w:szCs w:val="24"/>
-              </w:rPr>
-              <w:t>kweh</w:t>
-            </w:r>
-            <w:proofErr w:type="spellEnd"/>
-            <w:r>
-              <w:rPr>
-                <w:rFonts w:ascii="Times New Roman" w:eastAsia="SimSun" w:hAnsi="Times New Roman" w:cs="Times New Roman"/>
-                <w:sz w:val="24"/>
-                <w:szCs w:val="24"/>
-              </w:rPr>
-              <w:t xml:space="preserve"> </w:t>
-            </w:r>
-            <w:proofErr w:type="spellStart"/>
-            <w:r>
-              <w:rPr>
-                <w:rFonts w:ascii="Times New Roman" w:eastAsia="SimSun" w:hAnsi="Times New Roman" w:cs="Times New Roman"/>
-                <w:sz w:val="24"/>
-                <w:szCs w:val="24"/>
-              </w:rPr>
-              <w:t>deu</w:t>
-            </w:r>
-            <w:proofErr w:type="spellEnd"/>
-            <w:r>
-              <w:rPr>
-                <w:rFonts w:ascii="Times New Roman" w:eastAsia="SimSun" w:hAnsi="Times New Roman" w:cs="Times New Roman"/>
-                <w:sz w:val="24"/>
-                <w:szCs w:val="24"/>
-              </w:rPr>
-              <w:t>.</w:t>
+            <w:r>
+              <w:rPr>
+                <w:rFonts w:ascii="Times New Roman" w:eastAsia="SimSun" w:hAnsi="Times New Roman" w:cs="Times New Roman"/>
+                <w:sz w:val="24"/>
+                <w:szCs w:val="24"/>
+              </w:rPr>
+              <w:t>kweh deu.</w:t>
             </w:r>
           </w:p>
         </w:tc>
@@ -1568,7 +1280,6 @@
               </w:rPr>
               <w:t xml:space="preserve">, </w:t>
             </w:r>
-            <w:proofErr w:type="spellStart"/>
             <w:r>
               <w:rPr>
                 <w:rFonts w:ascii="Times New Roman" w:eastAsia="SimSun" w:hAnsi="Times New Roman" w:cs="Times New Roman"/>
@@ -1577,7 +1288,6 @@
               </w:rPr>
               <w:t>mau</w:t>
             </w:r>
-            <w:proofErr w:type="spellEnd"/>
             <w:r>
               <w:rPr>
                 <w:rFonts w:ascii="Times New Roman" w:eastAsia="SimSun" w:hAnsi="Times New Roman" w:cs="Times New Roman"/>
@@ -1593,25 +1303,7 @@
                 <w:sz w:val="24"/>
                 <w:szCs w:val="24"/>
               </w:rPr>
-              <w:t xml:space="preserve"> ‘</w:t>
-            </w:r>
-            <w:proofErr w:type="spellStart"/>
-            <w:r>
-              <w:rPr>
-                <w:rFonts w:ascii="Times New Roman" w:eastAsia="SimSun" w:hAnsi="Times New Roman" w:cs="Times New Roman"/>
-                <w:sz w:val="24"/>
-                <w:szCs w:val="24"/>
-              </w:rPr>
-              <w:t>tsz</w:t>
-            </w:r>
-            <w:proofErr w:type="spellEnd"/>
-            <w:r>
-              <w:rPr>
-                <w:rFonts w:ascii="Times New Roman" w:eastAsia="SimSun" w:hAnsi="Times New Roman" w:cs="Times New Roman"/>
-                <w:sz w:val="24"/>
-                <w:szCs w:val="24"/>
-              </w:rPr>
-              <w:t>.</w:t>
+              <w:t xml:space="preserve"> ‘tsz.</w:t>
             </w:r>
           </w:p>
         </w:tc>
@@ -1654,7 +1346,6 @@
               </w:rPr>
               <w:t xml:space="preserve">, </w:t>
             </w:r>
-            <w:proofErr w:type="spellStart"/>
             <w:r>
               <w:rPr>
                 <w:rFonts w:ascii="Times New Roman" w:eastAsia="SimSun" w:hAnsi="Times New Roman" w:cs="Times New Roman"/>
@@ -1671,7 +1362,6 @@
               </w:rPr>
               <w:t>û</w:t>
             </w:r>
-            <w:proofErr w:type="spellEnd"/>
             <w:r>
               <w:rPr>
                 <w:rFonts w:ascii="Times New Roman" w:eastAsia="SimSun" w:hAnsi="Times New Roman" w:cs="Times New Roman"/>
@@ -1753,130 +1443,74 @@
                 <w:sz w:val="24"/>
                 <w:szCs w:val="24"/>
               </w:rPr>
+              <w:t xml:space="preserve"> s</w:t>
+            </w:r>
+            <w:r>
+              <w:rPr>
+                <w:rFonts w:ascii="Times New Roman" w:eastAsia="SimSun" w:hAnsi="Times New Roman" w:cs="Times New Roman"/>
+                <w:sz w:val="24"/>
+                <w:szCs w:val="24"/>
+              </w:rPr>
+              <w:t>û</w:t>
+            </w:r>
+            <w:proofErr w:type="gramEnd"/>
+            <w:r>
+              <w:rPr>
+                <w:rFonts w:ascii="Times New Roman" w:eastAsia="SimSun" w:hAnsi="Times New Roman" w:cs="Times New Roman"/>
+                <w:sz w:val="24"/>
+                <w:szCs w:val="24"/>
+              </w:rPr>
+              <w:t xml:space="preserve"> k</w:t>
+            </w:r>
+            <w:r>
+              <w:rPr>
+                <w:rFonts w:ascii="Times New Roman" w:eastAsia="SimSun" w:hAnsi="Times New Roman" w:cs="Times New Roman"/>
+                <w:sz w:val="24"/>
+                <w:szCs w:val="24"/>
+              </w:rPr>
+              <w:t xml:space="preserve">á’, </w:t>
+            </w:r>
+            <w:r>
+              <w:rPr>
+                <w:rFonts w:ascii="Times New Roman" w:eastAsia="SimSun" w:hAnsi="Times New Roman" w:cs="Times New Roman"/>
+                <w:sz w:val="24"/>
+                <w:szCs w:val="24"/>
+              </w:rPr>
+              <w:t>書</w:t>
+            </w:r>
+            <w:r>
+              <w:rPr>
+                <w:rFonts w:ascii="Times New Roman" w:eastAsia="SimSun" w:hAnsi="Times New Roman" w:cs="Times New Roman"/>
+                <w:sz w:val="24"/>
+                <w:szCs w:val="24"/>
+                <w:lang w:eastAsia="zh-CN"/>
+              </w:rPr>
+              <w:t>厨</w:t>
+            </w:r>
+            <w:r>
+              <w:rPr>
+                <w:rFonts w:ascii="Times New Roman" w:eastAsia="SimSun" w:hAnsi="Times New Roman" w:cs="Times New Roman"/>
+                <w:sz w:val="24"/>
+                <w:szCs w:val="24"/>
+                <w:lang w:eastAsia="zh-CN"/>
+              </w:rPr>
+              <w:t xml:space="preserve">, </w:t>
+            </w:r>
+            <w:r>
+              <w:rPr>
+                <w:rFonts w:ascii="Times New Roman" w:eastAsia="SimSun" w:hAnsi="Times New Roman" w:cs="Times New Roman"/>
+                <w:sz w:val="24"/>
+                <w:szCs w:val="24"/>
+              </w:rPr>
               <w:t xml:space="preserve"> </w:t>
             </w:r>
-            <w:proofErr w:type="spellStart"/>
-            <w:r>
-              <w:rPr>
-                <w:rFonts w:ascii="Times New Roman" w:eastAsia="SimSun" w:hAnsi="Times New Roman" w:cs="Times New Roman"/>
-                <w:sz w:val="24"/>
-                <w:szCs w:val="24"/>
-              </w:rPr>
-              <w:t>s</w:t>
-            </w:r>
-            <w:r>
-              <w:rPr>
-                <w:rFonts w:ascii="Times New Roman" w:eastAsia="SimSun" w:hAnsi="Times New Roman" w:cs="Times New Roman"/>
-                <w:sz w:val="24"/>
-                <w:szCs w:val="24"/>
-              </w:rPr>
-              <w:t>û</w:t>
-            </w:r>
-            <w:proofErr w:type="spellEnd"/>
-            <w:proofErr w:type="gramEnd"/>
-            <w:r>
-              <w:rPr>
-                <w:rFonts w:ascii="Times New Roman" w:eastAsia="SimSun" w:hAnsi="Times New Roman" w:cs="Times New Roman"/>
-                <w:sz w:val="24"/>
-                <w:szCs w:val="24"/>
-              </w:rPr>
-              <w:t xml:space="preserve"> </w:t>
-            </w:r>
-            <w:proofErr w:type="spellStart"/>
-            <w:r>
-              <w:rPr>
-                <w:rFonts w:ascii="Times New Roman" w:eastAsia="SimSun" w:hAnsi="Times New Roman" w:cs="Times New Roman"/>
-                <w:sz w:val="24"/>
-                <w:szCs w:val="24"/>
-              </w:rPr>
-              <w:t>k</w:t>
-            </w:r>
-            <w:r>
-              <w:rPr>
-                <w:rFonts w:ascii="Times New Roman" w:eastAsia="SimSun" w:hAnsi="Times New Roman" w:cs="Times New Roman"/>
-                <w:sz w:val="24"/>
-                <w:szCs w:val="24"/>
-              </w:rPr>
-              <w:t>á</w:t>
-            </w:r>
-            <w:proofErr w:type="spellEnd"/>
-            <w:r>
-              <w:rPr>
-                <w:rFonts w:ascii="Times New Roman" w:eastAsia="SimSun" w:hAnsi="Times New Roman" w:cs="Times New Roman"/>
-                <w:sz w:val="24"/>
-                <w:szCs w:val="24"/>
-              </w:rPr>
-              <w:t xml:space="preserve">’, </w:t>
-            </w:r>
-            <w:r>
-              <w:rPr>
-                <w:rFonts w:ascii="Times New Roman" w:eastAsia="SimSun" w:hAnsi="Times New Roman" w:cs="Times New Roman"/>
-                <w:sz w:val="24"/>
-                <w:szCs w:val="24"/>
-              </w:rPr>
-              <w:t>書</w:t>
-            </w:r>
-            <w:r>
-              <w:rPr>
-                <w:rFonts w:ascii="Times New Roman" w:eastAsia="SimSun" w:hAnsi="Times New Roman" w:cs="Times New Roman"/>
-                <w:sz w:val="24"/>
-                <w:szCs w:val="24"/>
-                <w:lang w:eastAsia="zh-CN"/>
-              </w:rPr>
-              <w:t>厨</w:t>
-            </w:r>
-            <w:r>
-              <w:rPr>
-                <w:rFonts w:ascii="Times New Roman" w:eastAsia="SimSun" w:hAnsi="Times New Roman" w:cs="Times New Roman"/>
-                <w:sz w:val="24"/>
-                <w:szCs w:val="24"/>
-                <w:lang w:eastAsia="zh-CN"/>
-              </w:rPr>
-              <w:t xml:space="preserve">, </w:t>
-            </w:r>
-            <w:r>
-              <w:rPr>
-                <w:rFonts w:ascii="Times New Roman" w:eastAsia="SimSun" w:hAnsi="Times New Roman" w:cs="Times New Roman"/>
-                <w:sz w:val="24"/>
-                <w:szCs w:val="24"/>
-              </w:rPr>
-              <w:t xml:space="preserve"> </w:t>
-            </w:r>
-            <w:proofErr w:type="spellStart"/>
-            <w:r>
-              <w:rPr>
-                <w:rFonts w:ascii="Times New Roman" w:eastAsia="SimSun" w:hAnsi="Times New Roman" w:cs="Times New Roman"/>
-                <w:sz w:val="24"/>
-                <w:szCs w:val="24"/>
-              </w:rPr>
-              <w:t>sû</w:t>
-            </w:r>
-            <w:proofErr w:type="spellEnd"/>
-            <w:r>
-              <w:rPr>
-                <w:rFonts w:ascii="Times New Roman" w:eastAsia="SimSun" w:hAnsi="Times New Roman" w:cs="Times New Roman"/>
-                <w:sz w:val="24"/>
-                <w:szCs w:val="24"/>
-              </w:rPr>
-              <w:t xml:space="preserve"> </w:t>
-            </w:r>
-            <w:proofErr w:type="spellStart"/>
-            <w:r>
-              <w:rPr>
-                <w:rFonts w:ascii="Times New Roman" w:eastAsia="SimSun" w:hAnsi="Times New Roman" w:cs="Times New Roman"/>
-                <w:sz w:val="24"/>
-                <w:szCs w:val="24"/>
-              </w:rPr>
-              <w:t>zû</w:t>
-            </w:r>
-            <w:proofErr w:type="spellEnd"/>
-            <w:r>
-              <w:rPr>
-                <w:rFonts w:ascii="Times New Roman" w:eastAsia="SimSun" w:hAnsi="Times New Roman" w:cs="Times New Roman"/>
-                <w:sz w:val="24"/>
-                <w:szCs w:val="24"/>
-              </w:rPr>
-              <w:t xml:space="preserve">. </w:t>
+            <w:r>
+              <w:rPr>
+                <w:rFonts w:ascii="Times New Roman" w:eastAsia="SimSun" w:hAnsi="Times New Roman" w:cs="Times New Roman"/>
+                <w:sz w:val="24"/>
+                <w:szCs w:val="24"/>
+              </w:rPr>
+              <w:t xml:space="preserve">sû zû. </w:t>
             </w:r>
           </w:p>
         </w:tc>
@@ -1937,7 +1571,6 @@
               </w:rPr>
               <w:t xml:space="preserve"> </w:t>
             </w:r>
-            <w:proofErr w:type="spellStart"/>
             <w:proofErr w:type="gramStart"/>
             <w:r>
               <w:rPr>
@@ -1945,14 +1578,40 @@
                 <w:sz w:val="24"/>
                 <w:szCs w:val="24"/>
               </w:rPr>
-              <w:t>h’iú</w:t>
-            </w:r>
-            <w:proofErr w:type="spellEnd"/>
-            <w:r>
-              <w:rPr>
-                <w:rFonts w:ascii="Times New Roman" w:eastAsia="SimSun" w:hAnsi="Times New Roman" w:cs="Times New Roman"/>
-                <w:sz w:val="24"/>
-                <w:szCs w:val="24"/>
+              <w:t xml:space="preserve">h’iú, </w:t>
+            </w:r>
+            <w:r>
+              <w:rPr>
+                <w:rFonts w:ascii="Times New Roman" w:eastAsia="SimSun" w:hAnsi="Times New Roman" w:cs="Times New Roman"/>
+                <w:sz w:val="24"/>
+                <w:szCs w:val="24"/>
+              </w:rPr>
+              <w:t xml:space="preserve"> (</w:t>
+            </w:r>
+            <w:proofErr w:type="gramEnd"/>
+            <w:r>
+              <w:rPr>
+                <w:rFonts w:ascii="Times New Roman" w:eastAsia="SimSun" w:hAnsi="Times New Roman" w:cs="Times New Roman"/>
+                <w:sz w:val="24"/>
+                <w:szCs w:val="24"/>
+              </w:rPr>
+              <w:t>low)</w:t>
+            </w:r>
+            <w:r>
+              <w:rPr>
+                <w:rFonts w:ascii="Times New Roman" w:eastAsia="SimSun" w:hAnsi="Times New Roman" w:cs="Times New Roman"/>
+                <w:sz w:val="24"/>
+                <w:szCs w:val="24"/>
+                <w:lang w:eastAsia="zh-CN"/>
+              </w:rPr>
+              <w:t>鞋子</w:t>
+            </w:r>
+            <w:r>
+              <w:rPr>
+                <w:rFonts w:ascii="Times New Roman" w:eastAsia="SimSun" w:hAnsi="Times New Roman" w:cs="Times New Roman"/>
+                <w:sz w:val="24"/>
+                <w:szCs w:val="24"/>
+                <w:lang w:eastAsia="zh-CN"/>
               </w:rPr>
               <w:t xml:space="preserve">, </w:t>
             </w:r>
@@ -1962,44 +1621,8 @@
                 <w:sz w:val="24"/>
                 <w:szCs w:val="24"/>
               </w:rPr>
-              <w:t xml:space="preserve"> (</w:t>
-            </w:r>
-            <w:proofErr w:type="gramEnd"/>
-            <w:r>
-              <w:rPr>
-                <w:rFonts w:ascii="Times New Roman" w:eastAsia="SimSun" w:hAnsi="Times New Roman" w:cs="Times New Roman"/>
-                <w:sz w:val="24"/>
-                <w:szCs w:val="24"/>
-              </w:rPr>
-              <w:t>low)</w:t>
-            </w:r>
-            <w:r>
-              <w:rPr>
-                <w:rFonts w:ascii="Times New Roman" w:eastAsia="SimSun" w:hAnsi="Times New Roman" w:cs="Times New Roman"/>
-                <w:sz w:val="24"/>
-                <w:szCs w:val="24"/>
-                <w:lang w:eastAsia="zh-CN"/>
-              </w:rPr>
-              <w:t>鞋子</w:t>
-            </w:r>
-            <w:r>
-              <w:rPr>
-                <w:rFonts w:ascii="Times New Roman" w:eastAsia="SimSun" w:hAnsi="Times New Roman" w:cs="Times New Roman"/>
-                <w:sz w:val="24"/>
-                <w:szCs w:val="24"/>
-                <w:lang w:eastAsia="zh-CN"/>
-              </w:rPr>
-              <w:t xml:space="preserve">, </w:t>
-            </w:r>
-            <w:r>
-              <w:rPr>
-                <w:rFonts w:ascii="Times New Roman" w:eastAsia="SimSun" w:hAnsi="Times New Roman" w:cs="Times New Roman"/>
-                <w:sz w:val="24"/>
-                <w:szCs w:val="24"/>
-              </w:rPr>
               <w:t xml:space="preserve"> </w:t>
             </w:r>
-            <w:proofErr w:type="spellStart"/>
             <w:r>
               <w:rPr>
                 <w:rFonts w:ascii="Times New Roman" w:eastAsia="SimSun" w:hAnsi="Times New Roman" w:cs="Times New Roman"/>
@@ -2008,7 +1631,6 @@
               </w:rPr>
               <w:t>há</w:t>
             </w:r>
-            <w:proofErr w:type="spellEnd"/>
             <w:r>
               <w:rPr>
                 <w:rFonts w:ascii="Times New Roman" w:eastAsia="SimSun" w:hAnsi="Times New Roman" w:cs="Times New Roman"/>
@@ -2023,33 +1645,15 @@
                 <w:sz w:val="24"/>
                 <w:szCs w:val="24"/>
               </w:rPr>
-              <w:t>‘</w:t>
-            </w:r>
-            <w:proofErr w:type="spellStart"/>
-            <w:r>
-              <w:rPr>
-                <w:rFonts w:ascii="Times New Roman" w:eastAsia="SimSun" w:hAnsi="Times New Roman" w:cs="Times New Roman"/>
-                <w:sz w:val="24"/>
-                <w:szCs w:val="24"/>
-              </w:rPr>
-              <w:t>t</w:t>
-            </w:r>
-            <w:r>
-              <w:rPr>
-                <w:rFonts w:ascii="Times New Roman" w:eastAsia="SimSun" w:hAnsi="Times New Roman" w:cs="Times New Roman"/>
-                <w:sz w:val="24"/>
-                <w:szCs w:val="24"/>
-              </w:rPr>
-              <w:t>sz</w:t>
-            </w:r>
-            <w:proofErr w:type="spellEnd"/>
-            <w:r>
-              <w:rPr>
-                <w:rFonts w:ascii="Times New Roman" w:eastAsia="SimSun" w:hAnsi="Times New Roman" w:cs="Times New Roman"/>
-                <w:sz w:val="24"/>
-                <w:szCs w:val="24"/>
-              </w:rPr>
-              <w:t>.</w:t>
+              <w:t>‘t</w:t>
+            </w:r>
+            <w:r>
+              <w:rPr>
+                <w:rFonts w:ascii="Times New Roman" w:eastAsia="SimSun" w:hAnsi="Times New Roman" w:cs="Times New Roman"/>
+                <w:sz w:val="24"/>
+                <w:szCs w:val="24"/>
+              </w:rPr>
+              <w:t>sz.</w:t>
             </w:r>
           </w:p>
         </w:tc>
@@ -2101,16 +1705,7 @@
                 <w:sz w:val="24"/>
                 <w:szCs w:val="24"/>
               </w:rPr>
-              <w:t xml:space="preserve">pang </w:t>
-            </w:r>
-            <w:proofErr w:type="spellStart"/>
-            <w:r>
-              <w:rPr>
-                <w:rFonts w:ascii="Times New Roman" w:eastAsia="SimSun" w:hAnsi="Times New Roman" w:cs="Times New Roman"/>
-                <w:sz w:val="24"/>
-                <w:szCs w:val="24"/>
-              </w:rPr>
-              <w:t>s</w:t>
+              <w:t>pang s</w:t>
             </w:r>
             <w:r>
               <w:rPr>
@@ -2120,7 +1715,6 @@
               </w:rPr>
               <w:t>ó</w:t>
             </w:r>
-            <w:proofErr w:type="spellEnd"/>
             <w:r>
               <w:rPr>
                 <w:rFonts w:ascii="Times New Roman" w:eastAsia="SimSun" w:hAnsi="Times New Roman" w:cs="Times New Roman"/>
@@ -2154,7 +1748,6 @@
               </w:rPr>
               <w:t xml:space="preserve">Border,  </w:t>
             </w:r>
-            <w:proofErr w:type="spellStart"/>
             <w:r>
               <w:rPr>
                 <w:rFonts w:ascii="Times New Roman" w:eastAsia="SimSun" w:hAnsi="Times New Roman" w:cs="Times New Roman"/>
@@ -2163,7 +1756,6 @@
               </w:rPr>
               <w:t>邊頭</w:t>
             </w:r>
-            <w:proofErr w:type="spellEnd"/>
             <w:proofErr w:type="gramEnd"/>
             <w:r>
               <w:rPr>
@@ -2174,16 +1766,14 @@
               </w:rPr>
               <w:t xml:space="preserve">, </w:t>
             </w:r>
-            <w:proofErr w:type="spellStart"/>
-            <w:r>
-              <w:rPr>
-                <w:rFonts w:ascii="Times New Roman" w:eastAsia="SimSun" w:hAnsi="Times New Roman" w:cs="Times New Roman"/>
-                <w:sz w:val="24"/>
-                <w:szCs w:val="24"/>
-              </w:rPr>
-              <w:t>pien</w:t>
-            </w:r>
-            <w:proofErr w:type="spellEnd"/>
+            <w:r>
+              <w:rPr>
+                <w:rFonts w:ascii="Times New Roman" w:eastAsia="SimSun" w:hAnsi="Times New Roman" w:cs="Times New Roman"/>
+                <w:sz w:val="24"/>
+                <w:szCs w:val="24"/>
+              </w:rPr>
+              <w:t>pien deu, (of clothes)</w:t>
+            </w:r>
             <w:r>
               <w:rPr>
                 <w:rFonts w:ascii="Times New Roman" w:eastAsia="SimSun" w:hAnsi="Times New Roman" w:cs="Times New Roman"/>
@@ -2192,33 +1782,6 @@
               </w:rPr>
               <w:t xml:space="preserve"> </w:t>
             </w:r>
-            <w:proofErr w:type="spellStart"/>
-            <w:r>
-              <w:rPr>
-                <w:rFonts w:ascii="Times New Roman" w:eastAsia="SimSun" w:hAnsi="Times New Roman" w:cs="Times New Roman"/>
-                <w:sz w:val="24"/>
-                <w:szCs w:val="24"/>
-              </w:rPr>
-              <w:t>deu</w:t>
-            </w:r>
-            <w:proofErr w:type="spellEnd"/>
-            <w:r>
-              <w:rPr>
-                <w:rFonts w:ascii="Times New Roman" w:eastAsia="SimSun" w:hAnsi="Times New Roman" w:cs="Times New Roman"/>
-                <w:sz w:val="24"/>
-                <w:szCs w:val="24"/>
-              </w:rPr>
-              <w:t>, (of clothes)</w:t>
-            </w:r>
-            <w:r>
-              <w:rPr>
-                <w:rFonts w:ascii="Times New Roman" w:eastAsia="SimSun" w:hAnsi="Times New Roman" w:cs="Times New Roman"/>
-                <w:sz w:val="24"/>
-                <w:szCs w:val="24"/>
-              </w:rPr>
-              <w:t xml:space="preserve"> </w:t>
-            </w:r>
-            <w:proofErr w:type="spellStart"/>
             <w:r>
               <w:rPr>
                 <w:rFonts w:ascii="Times New Roman" w:eastAsia="SimSun" w:hAnsi="Times New Roman" w:cs="Times New Roman"/>
@@ -2227,7 +1790,6 @@
               </w:rPr>
               <w:t>襟頭</w:t>
             </w:r>
-            <w:proofErr w:type="spellEnd"/>
             <w:r>
               <w:rPr>
                 <w:rFonts w:ascii="Times New Roman" w:eastAsia="SimSun" w:hAnsi="Times New Roman" w:cs="Times New Roman"/>
@@ -2237,41 +1799,13 @@
               </w:rPr>
               <w:t xml:space="preserve">, </w:t>
             </w:r>
-            <w:proofErr w:type="spellStart"/>
-            <w:r>
-              <w:rPr>
-                <w:rFonts w:ascii="Times New Roman" w:eastAsia="SimSun" w:hAnsi="Times New Roman" w:cs="Times New Roman"/>
-                <w:sz w:val="24"/>
-                <w:szCs w:val="24"/>
-              </w:rPr>
-              <w:t>kiung</w:t>
-            </w:r>
-            <w:proofErr w:type="spellEnd"/>
-            <w:r>
-              <w:rPr>
-                <w:rFonts w:ascii="Times New Roman" w:eastAsia="SimSun" w:hAnsi="Times New Roman" w:cs="Times New Roman"/>
-                <w:sz w:val="24"/>
-                <w:szCs w:val="24"/>
-              </w:rPr>
-              <w:t xml:space="preserve"> </w:t>
-            </w:r>
-            <w:proofErr w:type="spellStart"/>
-            <w:r>
-              <w:rPr>
-                <w:rFonts w:ascii="Times New Roman" w:eastAsia="SimSun" w:hAnsi="Times New Roman" w:cs="Times New Roman"/>
-                <w:sz w:val="24"/>
-                <w:szCs w:val="24"/>
-              </w:rPr>
-              <w:t>deu</w:t>
-            </w:r>
-            <w:proofErr w:type="spellEnd"/>
-            <w:r>
-              <w:rPr>
-                <w:rFonts w:ascii="Times New Roman" w:eastAsia="SimSun" w:hAnsi="Times New Roman" w:cs="Times New Roman"/>
-                <w:sz w:val="24"/>
-                <w:szCs w:val="24"/>
-              </w:rPr>
-              <w:t xml:space="preserve">. </w:t>
+            <w:r>
+              <w:rPr>
+                <w:rFonts w:ascii="Times New Roman" w:eastAsia="SimSun" w:hAnsi="Times New Roman" w:cs="Times New Roman"/>
+                <w:sz w:val="24"/>
+                <w:szCs w:val="24"/>
+              </w:rPr>
+              <w:t xml:space="preserve">kiung deu. </w:t>
             </w:r>
           </w:p>
         </w:tc>
@@ -2314,23 +1848,13 @@
               </w:rPr>
               <w:t xml:space="preserve">, </w:t>
             </w:r>
-            <w:proofErr w:type="spellStart"/>
-            <w:r>
-              <w:rPr>
-                <w:rFonts w:ascii="Times New Roman" w:eastAsia="SimSun" w:hAnsi="Times New Roman" w:cs="Times New Roman"/>
-                <w:sz w:val="24"/>
-                <w:szCs w:val="24"/>
-              </w:rPr>
-              <w:t>tsûn</w:t>
-            </w:r>
-            <w:proofErr w:type="spellEnd"/>
-            <w:r>
-              <w:rPr>
-                <w:rFonts w:ascii="Times New Roman" w:eastAsia="SimSun" w:hAnsi="Times New Roman" w:cs="Times New Roman"/>
-                <w:sz w:val="24"/>
-                <w:szCs w:val="24"/>
-              </w:rPr>
-              <w:t xml:space="preserve">. </w:t>
+            <w:r>
+              <w:rPr>
+                <w:rFonts w:ascii="Times New Roman" w:eastAsia="SimSun" w:hAnsi="Times New Roman" w:cs="Times New Roman"/>
+                <w:sz w:val="24"/>
+                <w:szCs w:val="24"/>
+              </w:rPr>
+              <w:t xml:space="preserve">tsûn. </w:t>
             </w:r>
           </w:p>
         </w:tc>
@@ -2384,7 +1908,6 @@
               </w:rPr>
               <w:t xml:space="preserve"> </w:t>
             </w:r>
-            <w:proofErr w:type="spellStart"/>
             <w:r>
               <w:rPr>
                 <w:rFonts w:ascii="Times New Roman" w:eastAsia="SimSun" w:hAnsi="Times New Roman" w:cs="Times New Roman"/>
@@ -2401,7 +1924,6 @@
               </w:rPr>
               <w:t>á</w:t>
             </w:r>
-            <w:proofErr w:type="spellEnd"/>
             <w:r>
               <w:rPr>
                 <w:rFonts w:ascii="Times New Roman" w:eastAsia="SimSun" w:hAnsi="Times New Roman" w:cs="Times New Roman"/>
@@ -2477,16 +1999,7 @@
                 <w:sz w:val="24"/>
                 <w:szCs w:val="24"/>
               </w:rPr>
-              <w:t xml:space="preserve">liang </w:t>
-            </w:r>
-            <w:proofErr w:type="spellStart"/>
-            <w:r>
-              <w:rPr>
-                <w:rFonts w:ascii="Times New Roman" w:eastAsia="SimSun" w:hAnsi="Times New Roman" w:cs="Times New Roman"/>
-                <w:sz w:val="24"/>
-                <w:szCs w:val="24"/>
-              </w:rPr>
-              <w:t>k</w:t>
+              <w:t>liang k</w:t>
             </w:r>
             <w:r>
               <w:rPr>
@@ -2496,7 +2009,6 @@
               </w:rPr>
               <w:t>ú</w:t>
             </w:r>
-            <w:proofErr w:type="spellEnd"/>
             <w:r>
               <w:rPr>
                 <w:rFonts w:ascii="Times New Roman" w:eastAsia="SimSun" w:hAnsi="Times New Roman" w:cs="Times New Roman"/>
@@ -2538,23 +2050,58 @@
                 <w:sz w:val="24"/>
                 <w:szCs w:val="24"/>
               </w:rPr>
+              <w:t xml:space="preserve"> dzén, </w:t>
+            </w:r>
+            <w:r>
+              <w:rPr>
+                <w:rFonts w:ascii="Times New Roman" w:eastAsia="SimSun" w:hAnsi="Times New Roman" w:cs="Times New Roman"/>
+                <w:sz w:val="24"/>
+                <w:szCs w:val="24"/>
+                <w:lang w:eastAsia="zh-CN"/>
+              </w:rPr>
+              <w:t>秃</w:t>
+            </w:r>
+            <w:r>
+              <w:rPr>
+                <w:rFonts w:ascii="Times New Roman" w:eastAsia="SimSun" w:hAnsi="Times New Roman" w:cs="Times New Roman"/>
+                <w:sz w:val="24"/>
+                <w:szCs w:val="24"/>
+                <w:lang w:eastAsia="zh-CN"/>
+              </w:rPr>
+              <w:t xml:space="preserve">, </w:t>
+            </w:r>
+            <w:r>
+              <w:rPr>
+                <w:rFonts w:ascii="Times New Roman" w:eastAsia="SimSun" w:hAnsi="Times New Roman" w:cs="Times New Roman"/>
+                <w:sz w:val="24"/>
+                <w:szCs w:val="24"/>
+              </w:rPr>
+              <w:t xml:space="preserve">t’óh, </w:t>
+            </w:r>
+            <w:r>
+              <w:rPr>
+                <w:rFonts w:ascii="Times New Roman" w:eastAsia="SimSun" w:hAnsi="Times New Roman" w:cs="Times New Roman"/>
+                <w:sz w:val="24"/>
+                <w:szCs w:val="24"/>
+                <w:lang w:eastAsia="zh-CN"/>
+              </w:rPr>
               <w:t xml:space="preserve"> </w:t>
             </w:r>
-            <w:proofErr w:type="spellStart"/>
-            <w:r>
-              <w:rPr>
-                <w:rFonts w:ascii="Times New Roman" w:eastAsia="SimSun" w:hAnsi="Times New Roman" w:cs="Times New Roman"/>
-                <w:sz w:val="24"/>
-                <w:szCs w:val="24"/>
-              </w:rPr>
-              <w:t>dzén</w:t>
-            </w:r>
-            <w:proofErr w:type="spellEnd"/>
-            <w:r>
-              <w:rPr>
-                <w:rFonts w:ascii="Times New Roman" w:eastAsia="SimSun" w:hAnsi="Times New Roman" w:cs="Times New Roman"/>
-                <w:sz w:val="24"/>
-                <w:szCs w:val="24"/>
+            <w:r>
+              <w:rPr>
+                <w:rFonts w:ascii="Times New Roman" w:eastAsia="SimSun" w:hAnsi="Times New Roman" w:cs="Times New Roman"/>
+                <w:sz w:val="24"/>
+                <w:szCs w:val="24"/>
+                <w:lang w:eastAsia="zh-CN"/>
+              </w:rPr>
+              <w:t>两個全</w:t>
+            </w:r>
+            <w:r>
+              <w:rPr>
+                <w:rFonts w:ascii="Times New Roman" w:eastAsia="SimSun" w:hAnsi="Times New Roman" w:cs="Times New Roman"/>
+                <w:sz w:val="24"/>
+                <w:szCs w:val="24"/>
+                <w:lang w:eastAsia="zh-CN"/>
               </w:rPr>
               <w:t xml:space="preserve">, </w:t>
             </w:r>
@@ -2563,107 +2110,8 @@
                 <w:rFonts w:ascii="Times New Roman" w:eastAsia="SimSun" w:hAnsi="Times New Roman" w:cs="Times New Roman"/>
                 <w:sz w:val="24"/>
                 <w:szCs w:val="24"/>
-                <w:lang w:eastAsia="zh-CN"/>
-              </w:rPr>
-              <w:t>秃</w:t>
-            </w:r>
-            <w:r>
-              <w:rPr>
-                <w:rFonts w:ascii="Times New Roman" w:eastAsia="SimSun" w:hAnsi="Times New Roman" w:cs="Times New Roman"/>
-                <w:sz w:val="24"/>
-                <w:szCs w:val="24"/>
-                <w:lang w:eastAsia="zh-CN"/>
-              </w:rPr>
-              <w:t xml:space="preserve">, </w:t>
-            </w:r>
-            <w:proofErr w:type="spellStart"/>
-            <w:r>
-              <w:rPr>
-                <w:rFonts w:ascii="Times New Roman" w:eastAsia="SimSun" w:hAnsi="Times New Roman" w:cs="Times New Roman"/>
-                <w:sz w:val="24"/>
-                <w:szCs w:val="24"/>
-              </w:rPr>
-              <w:t>t’óh</w:t>
-            </w:r>
-            <w:proofErr w:type="spellEnd"/>
-            <w:r>
-              <w:rPr>
-                <w:rFonts w:ascii="Times New Roman" w:eastAsia="SimSun" w:hAnsi="Times New Roman" w:cs="Times New Roman"/>
-                <w:sz w:val="24"/>
-                <w:szCs w:val="24"/>
-              </w:rPr>
-              <w:t xml:space="preserve">, </w:t>
-            </w:r>
-            <w:r>
-              <w:rPr>
-                <w:rFonts w:ascii="Times New Roman" w:eastAsia="SimSun" w:hAnsi="Times New Roman" w:cs="Times New Roman"/>
-                <w:sz w:val="24"/>
-                <w:szCs w:val="24"/>
-                <w:lang w:eastAsia="zh-CN"/>
-              </w:rPr>
-              <w:t xml:space="preserve"> </w:t>
-            </w:r>
-            <w:r>
-              <w:rPr>
-                <w:rFonts w:ascii="Times New Roman" w:eastAsia="SimSun" w:hAnsi="Times New Roman" w:cs="Times New Roman"/>
-                <w:sz w:val="24"/>
-                <w:szCs w:val="24"/>
-                <w:lang w:eastAsia="zh-CN"/>
-              </w:rPr>
-              <w:t>两個全</w:t>
-            </w:r>
-            <w:r>
-              <w:rPr>
-                <w:rFonts w:ascii="Times New Roman" w:eastAsia="SimSun" w:hAnsi="Times New Roman" w:cs="Times New Roman"/>
-                <w:sz w:val="24"/>
-                <w:szCs w:val="24"/>
-                <w:lang w:eastAsia="zh-CN"/>
-              </w:rPr>
-              <w:t xml:space="preserve">, </w:t>
-            </w:r>
-            <w:r>
-              <w:rPr>
-                <w:rFonts w:ascii="Times New Roman" w:eastAsia="SimSun" w:hAnsi="Times New Roman" w:cs="Times New Roman"/>
-                <w:sz w:val="24"/>
-                <w:szCs w:val="24"/>
-              </w:rPr>
-              <w:t xml:space="preserve">‘liang </w:t>
-            </w:r>
-            <w:proofErr w:type="spellStart"/>
-            <w:r>
-              <w:rPr>
-                <w:rFonts w:ascii="Times New Roman" w:eastAsia="SimSun" w:hAnsi="Times New Roman" w:cs="Times New Roman"/>
-                <w:sz w:val="24"/>
-                <w:szCs w:val="24"/>
-              </w:rPr>
-              <w:t>kú</w:t>
-            </w:r>
-            <w:proofErr w:type="spellEnd"/>
-            <w:r>
-              <w:rPr>
-                <w:rFonts w:ascii="Times New Roman" w:eastAsia="SimSun" w:hAnsi="Times New Roman" w:cs="Times New Roman"/>
-                <w:sz w:val="24"/>
-                <w:szCs w:val="24"/>
-              </w:rPr>
-              <w:t xml:space="preserve">’ </w:t>
-            </w:r>
-            <w:proofErr w:type="spellStart"/>
-            <w:r>
-              <w:rPr>
-                <w:rFonts w:ascii="Times New Roman" w:eastAsia="SimSun" w:hAnsi="Times New Roman" w:cs="Times New Roman"/>
-                <w:sz w:val="24"/>
-                <w:szCs w:val="24"/>
-              </w:rPr>
-              <w:t>dzén</w:t>
-            </w:r>
-            <w:proofErr w:type="spellEnd"/>
-            <w:r>
-              <w:rPr>
-                <w:rFonts w:ascii="Times New Roman" w:eastAsia="SimSun" w:hAnsi="Times New Roman" w:cs="Times New Roman"/>
-                <w:sz w:val="24"/>
-                <w:szCs w:val="24"/>
-              </w:rPr>
-              <w:t xml:space="preserve">. </w:t>
+              </w:rPr>
+              <w:t xml:space="preserve">‘liang kú’ dzén. </w:t>
             </w:r>
           </w:p>
         </w:tc>
@@ -2749,16 +2197,7 @@
                 <w:sz w:val="24"/>
                 <w:szCs w:val="24"/>
               </w:rPr>
-              <w:t xml:space="preserve">  </w:t>
-            </w:r>
-            <w:proofErr w:type="spellStart"/>
-            <w:r>
-              <w:rPr>
-                <w:rFonts w:ascii="Times New Roman" w:eastAsia="SimSun" w:hAnsi="Times New Roman" w:cs="Times New Roman"/>
-                <w:sz w:val="24"/>
-                <w:szCs w:val="24"/>
-              </w:rPr>
-              <w:t>p</w:t>
+              <w:t xml:space="preserve">  p</w:t>
             </w:r>
             <w:r>
               <w:rPr>
@@ -2768,7 +2207,6 @@
               </w:rPr>
               <w:t>ú</w:t>
             </w:r>
-            <w:proofErr w:type="spellEnd"/>
             <w:proofErr w:type="gramEnd"/>
             <w:r>
               <w:rPr>
@@ -2776,43 +2214,7 @@
                 <w:sz w:val="24"/>
                 <w:szCs w:val="24"/>
               </w:rPr>
-              <w:t xml:space="preserve"> </w:t>
-            </w:r>
-            <w:proofErr w:type="spellStart"/>
-            <w:r>
-              <w:rPr>
-                <w:rFonts w:ascii="Times New Roman" w:eastAsia="SimSun" w:hAnsi="Times New Roman" w:cs="Times New Roman"/>
-                <w:sz w:val="24"/>
-                <w:szCs w:val="24"/>
-              </w:rPr>
-              <w:t>lí</w:t>
-            </w:r>
-            <w:proofErr w:type="spellEnd"/>
-            <w:r>
-              <w:rPr>
-                <w:rFonts w:ascii="Times New Roman" w:eastAsia="SimSun" w:hAnsi="Times New Roman" w:cs="Times New Roman"/>
-                <w:sz w:val="24"/>
-                <w:szCs w:val="24"/>
-              </w:rPr>
-              <w:t xml:space="preserve"> </w:t>
-            </w:r>
-            <w:proofErr w:type="spellStart"/>
-            <w:r>
-              <w:rPr>
-                <w:rFonts w:ascii="Times New Roman" w:eastAsia="SimSun" w:hAnsi="Times New Roman" w:cs="Times New Roman"/>
-                <w:sz w:val="24"/>
-                <w:szCs w:val="24"/>
-              </w:rPr>
-              <w:t>bing</w:t>
-            </w:r>
-            <w:proofErr w:type="spellEnd"/>
-            <w:r>
-              <w:rPr>
-                <w:rFonts w:ascii="Times New Roman" w:eastAsia="SimSun" w:hAnsi="Times New Roman" w:cs="Times New Roman"/>
-                <w:sz w:val="24"/>
-                <w:szCs w:val="24"/>
-              </w:rPr>
-              <w:t xml:space="preserve">. </w:t>
+              <w:t xml:space="preserve"> lí bing. </w:t>
             </w:r>
           </w:p>
         </w:tc>
@@ -2871,16 +2273,7 @@
                 <w:sz w:val="24"/>
                 <w:szCs w:val="24"/>
               </w:rPr>
-              <w:t xml:space="preserve"> ‘</w:t>
-            </w:r>
-            <w:proofErr w:type="spellStart"/>
-            <w:r>
-              <w:rPr>
-                <w:rFonts w:ascii="Times New Roman" w:eastAsia="SimSun" w:hAnsi="Times New Roman" w:cs="Times New Roman"/>
-                <w:sz w:val="24"/>
-                <w:szCs w:val="24"/>
-              </w:rPr>
-              <w:t>t</w:t>
+              <w:t xml:space="preserve"> ‘t</w:t>
             </w:r>
             <w:r>
               <w:rPr>
@@ -2890,7 +2283,6 @@
               </w:rPr>
               <w:t>í</w:t>
             </w:r>
-            <w:proofErr w:type="spellEnd"/>
             <w:r>
               <w:rPr>
                 <w:rFonts w:ascii="Times New Roman" w:eastAsia="SimSun" w:hAnsi="Times New Roman" w:cs="Times New Roman"/>
@@ -2941,16 +2333,55 @@
               </w:rPr>
               <w:t xml:space="preserve">, </w:t>
             </w:r>
-            <w:proofErr w:type="spellStart"/>
-            <w:r>
-              <w:rPr>
-                <w:rFonts w:ascii="Times New Roman" w:eastAsia="SimSun" w:hAnsi="Times New Roman" w:cs="Times New Roman"/>
-                <w:sz w:val="24"/>
-                <w:szCs w:val="24"/>
-              </w:rPr>
-              <w:t>kiau</w:t>
-            </w:r>
-            <w:proofErr w:type="spellEnd"/>
+            <w:r>
+              <w:rPr>
+                <w:rFonts w:ascii="Times New Roman" w:eastAsia="SimSun" w:hAnsi="Times New Roman" w:cs="Times New Roman"/>
+                <w:sz w:val="24"/>
+                <w:szCs w:val="24"/>
+              </w:rPr>
+              <w:t>kiau k</w:t>
+            </w:r>
+            <w:r>
+              <w:rPr>
+                <w:rFonts w:ascii="Times New Roman" w:eastAsia="SimSun" w:hAnsi="Times New Roman" w:cs="Times New Roman"/>
+                <w:sz w:val="24"/>
+                <w:szCs w:val="24"/>
+              </w:rPr>
+              <w:t>á</w:t>
+            </w:r>
+            <w:r>
+              <w:rPr>
+                <w:rFonts w:ascii="Times New Roman" w:eastAsia="SimSun" w:hAnsi="Times New Roman" w:cs="Times New Roman"/>
+                <w:sz w:val="24"/>
+                <w:szCs w:val="24"/>
+                <w:lang w:eastAsia="zh-CN"/>
+              </w:rPr>
+              <w:t>’</w:t>
+            </w:r>
+            <w:r>
+              <w:rPr>
+                <w:rFonts w:ascii="Times New Roman" w:eastAsia="SimSun" w:hAnsi="Times New Roman" w:cs="Times New Roman"/>
+                <w:sz w:val="24"/>
+                <w:szCs w:val="24"/>
+              </w:rPr>
+              <w:t>,</w:t>
+            </w:r>
+            <w:r>
+              <w:rPr>
+                <w:rFonts w:ascii="Times New Roman" w:eastAsia="SimSun" w:hAnsi="Times New Roman" w:cs="Times New Roman"/>
+                <w:sz w:val="24"/>
+                <w:szCs w:val="24"/>
+              </w:rPr>
+              <w:t xml:space="preserve"> (cf a king</w:t>
+            </w:r>
+            <w:r>
+              <w:rPr>
+                <w:rFonts w:ascii="Times New Roman" w:eastAsia="SimSun" w:hAnsi="Times New Roman" w:cs="Times New Roman"/>
+                <w:sz w:val="24"/>
+                <w:szCs w:val="24"/>
+              </w:rPr>
+              <w:t>dom)</w:t>
+            </w:r>
             <w:r>
               <w:rPr>
                 <w:rFonts w:ascii="Times New Roman" w:eastAsia="SimSun" w:hAnsi="Times New Roman" w:cs="Times New Roman"/>
@@ -2959,83 +2390,6 @@
               </w:rPr>
               <w:t xml:space="preserve"> </w:t>
             </w:r>
-            <w:proofErr w:type="spellStart"/>
-            <w:r>
-              <w:rPr>
-                <w:rFonts w:ascii="Times New Roman" w:eastAsia="SimSun" w:hAnsi="Times New Roman" w:cs="Times New Roman"/>
-                <w:sz w:val="24"/>
-                <w:szCs w:val="24"/>
-              </w:rPr>
-              <w:t>k</w:t>
-            </w:r>
-            <w:r>
-              <w:rPr>
-                <w:rFonts w:ascii="Times New Roman" w:eastAsia="SimSun" w:hAnsi="Times New Roman" w:cs="Times New Roman"/>
-                <w:sz w:val="24"/>
-                <w:szCs w:val="24"/>
-              </w:rPr>
-              <w:t>á</w:t>
-            </w:r>
-            <w:proofErr w:type="spellEnd"/>
-            <w:r>
-              <w:rPr>
-                <w:rFonts w:ascii="Times New Roman" w:eastAsia="SimSun" w:hAnsi="Times New Roman" w:cs="Times New Roman"/>
-                <w:sz w:val="24"/>
-                <w:szCs w:val="24"/>
-                <w:lang w:eastAsia="zh-CN"/>
-              </w:rPr>
-              <w:t>’</w:t>
-            </w:r>
-            <w:r>
-              <w:rPr>
-                <w:rFonts w:ascii="Times New Roman" w:eastAsia="SimSun" w:hAnsi="Times New Roman" w:cs="Times New Roman"/>
-                <w:sz w:val="24"/>
-                <w:szCs w:val="24"/>
-              </w:rPr>
-              <w:t>,</w:t>
-            </w:r>
-            <w:r>
-              <w:rPr>
-                <w:rFonts w:ascii="Times New Roman" w:eastAsia="SimSun" w:hAnsi="Times New Roman" w:cs="Times New Roman"/>
-                <w:sz w:val="24"/>
-                <w:szCs w:val="24"/>
-              </w:rPr>
-              <w:t xml:space="preserve"> (</w:t>
-            </w:r>
-            <w:proofErr w:type="spellStart"/>
-            <w:r>
-              <w:rPr>
-                <w:rFonts w:ascii="Times New Roman" w:eastAsia="SimSun" w:hAnsi="Times New Roman" w:cs="Times New Roman"/>
-                <w:sz w:val="24"/>
-                <w:szCs w:val="24"/>
-              </w:rPr>
-              <w:t>cf</w:t>
-            </w:r>
-            <w:proofErr w:type="spellEnd"/>
-            <w:r>
-              <w:rPr>
-                <w:rFonts w:ascii="Times New Roman" w:eastAsia="SimSun" w:hAnsi="Times New Roman" w:cs="Times New Roman"/>
-                <w:sz w:val="24"/>
-                <w:szCs w:val="24"/>
-              </w:rPr>
-              <w:t xml:space="preserve"> a king</w:t>
-            </w:r>
-            <w:r>
-              <w:rPr>
-                <w:rFonts w:ascii="Times New Roman" w:eastAsia="SimSun" w:hAnsi="Times New Roman" w:cs="Times New Roman"/>
-                <w:sz w:val="24"/>
-                <w:szCs w:val="24"/>
-              </w:rPr>
-              <w:t>dom)</w:t>
-            </w:r>
-            <w:r>
-              <w:rPr>
-                <w:rFonts w:ascii="Times New Roman" w:eastAsia="SimSun" w:hAnsi="Times New Roman" w:cs="Times New Roman"/>
-                <w:sz w:val="24"/>
-                <w:szCs w:val="24"/>
-              </w:rPr>
-              <w:t xml:space="preserve"> </w:t>
-            </w:r>
             <w:proofErr w:type="gramStart"/>
             <w:r>
               <w:rPr>
@@ -3069,18 +2423,8 @@
                 <w:sz w:val="24"/>
                 <w:szCs w:val="24"/>
               </w:rPr>
-              <w:t xml:space="preserve"> </w:t>
-            </w:r>
-            <w:proofErr w:type="spellStart"/>
-            <w:r>
-              <w:rPr>
-                <w:rFonts w:ascii="Times New Roman" w:eastAsia="SimSun" w:hAnsi="Times New Roman" w:cs="Times New Roman"/>
-                <w:sz w:val="24"/>
-                <w:szCs w:val="24"/>
-              </w:rPr>
-              <w:t>pien</w:t>
-            </w:r>
-            <w:proofErr w:type="spellEnd"/>
+              <w:t xml:space="preserve"> pien</w:t>
+            </w:r>
             <w:proofErr w:type="gramEnd"/>
             <w:r>
               <w:rPr>
@@ -3088,25 +2432,7 @@
                 <w:sz w:val="24"/>
                 <w:szCs w:val="24"/>
               </w:rPr>
-              <w:t xml:space="preserve"> ‘</w:t>
-            </w:r>
-            <w:proofErr w:type="spellStart"/>
-            <w:r>
-              <w:rPr>
-                <w:rFonts w:ascii="Times New Roman" w:eastAsia="SimSun" w:hAnsi="Times New Roman" w:cs="Times New Roman"/>
-                <w:sz w:val="24"/>
-                <w:szCs w:val="24"/>
-              </w:rPr>
-              <w:t>kiung</w:t>
-            </w:r>
-            <w:proofErr w:type="spellEnd"/>
-            <w:r>
-              <w:rPr>
-                <w:rFonts w:ascii="Times New Roman" w:eastAsia="SimSun" w:hAnsi="Times New Roman" w:cs="Times New Roman"/>
-                <w:sz w:val="24"/>
-                <w:szCs w:val="24"/>
-              </w:rPr>
-              <w:t xml:space="preserve">. </w:t>
+              <w:t xml:space="preserve"> ‘kiung. </w:t>
             </w:r>
           </w:p>
         </w:tc>
@@ -3175,7 +2501,6 @@
               </w:rPr>
               <w:t xml:space="preserve"> </w:t>
             </w:r>
-            <w:proofErr w:type="spellStart"/>
             <w:proofErr w:type="gramStart"/>
             <w:r>
               <w:rPr>
@@ -3185,7 +2510,6 @@
               </w:rPr>
               <w:t>kúng</w:t>
             </w:r>
-            <w:proofErr w:type="spellEnd"/>
             <w:r>
               <w:rPr>
                 <w:rFonts w:ascii="Times New Roman" w:eastAsia="SimSun" w:hAnsi="Times New Roman" w:cs="Times New Roman"/>
@@ -3221,16 +2545,22 @@
               </w:rPr>
               <w:t xml:space="preserve">, </w:t>
             </w:r>
-            <w:proofErr w:type="spellStart"/>
-            <w:r>
-              <w:rPr>
-                <w:rFonts w:ascii="Times New Roman" w:eastAsia="SimSun" w:hAnsi="Times New Roman" w:cs="Times New Roman"/>
-                <w:sz w:val="24"/>
-                <w:szCs w:val="24"/>
-              </w:rPr>
-              <w:t>tsoh</w:t>
-            </w:r>
-            <w:proofErr w:type="spellEnd"/>
+            <w:r>
+              <w:rPr>
+                <w:rFonts w:ascii="Times New Roman" w:eastAsia="SimSun" w:hAnsi="Times New Roman" w:cs="Times New Roman"/>
+                <w:sz w:val="24"/>
+                <w:szCs w:val="24"/>
+              </w:rPr>
+              <w:t>tsoh yih</w:t>
+            </w:r>
+            <w:r>
+              <w:rPr>
+                <w:rFonts w:ascii="Times New Roman" w:eastAsia="SimSun" w:hAnsi="Times New Roman" w:cs="Times New Roman"/>
+                <w:sz w:val="24"/>
+                <w:szCs w:val="24"/>
+              </w:rPr>
+              <w:t>, (the head)</w:t>
+            </w:r>
             <w:r>
               <w:rPr>
                 <w:rFonts w:ascii="Times New Roman" w:eastAsia="SimSun" w:hAnsi="Times New Roman" w:cs="Times New Roman"/>
@@ -3239,32 +2569,6 @@
               </w:rPr>
               <w:t xml:space="preserve"> </w:t>
             </w:r>
-            <w:proofErr w:type="spellStart"/>
-            <w:r>
-              <w:rPr>
-                <w:rFonts w:ascii="Times New Roman" w:eastAsia="SimSun" w:hAnsi="Times New Roman" w:cs="Times New Roman"/>
-                <w:sz w:val="24"/>
-                <w:szCs w:val="24"/>
-              </w:rPr>
-              <w:t>yih</w:t>
-            </w:r>
-            <w:proofErr w:type="spellEnd"/>
-            <w:r>
-              <w:rPr>
-                <w:rFonts w:ascii="Times New Roman" w:eastAsia="SimSun" w:hAnsi="Times New Roman" w:cs="Times New Roman"/>
-                <w:sz w:val="24"/>
-                <w:szCs w:val="24"/>
-              </w:rPr>
-              <w:t>, (the head)</w:t>
-            </w:r>
-            <w:r>
-              <w:rPr>
-                <w:rFonts w:ascii="Times New Roman" w:eastAsia="SimSun" w:hAnsi="Times New Roman" w:cs="Times New Roman"/>
-                <w:sz w:val="24"/>
-                <w:szCs w:val="24"/>
-              </w:rPr>
-              <w:t xml:space="preserve"> </w:t>
-            </w:r>
             <w:r>
               <w:rPr>
                 <w:rFonts w:ascii="Times New Roman" w:eastAsia="SimSun" w:hAnsi="Times New Roman" w:cs="Times New Roman"/>
@@ -3283,41 +2587,13 @@
               </w:rPr>
               <w:t xml:space="preserve">, </w:t>
             </w:r>
-            <w:proofErr w:type="spellStart"/>
-            <w:r>
-              <w:rPr>
-                <w:rFonts w:ascii="Times New Roman" w:eastAsia="SimSun" w:hAnsi="Times New Roman" w:cs="Times New Roman"/>
-                <w:sz w:val="24"/>
-                <w:szCs w:val="24"/>
-              </w:rPr>
-              <w:t>tí</w:t>
-            </w:r>
-            <w:proofErr w:type="spellEnd"/>
-            <w:r>
-              <w:rPr>
-                <w:rFonts w:ascii="Times New Roman" w:eastAsia="SimSun" w:hAnsi="Times New Roman" w:cs="Times New Roman"/>
-                <w:sz w:val="24"/>
-                <w:szCs w:val="24"/>
-              </w:rPr>
-              <w:t xml:space="preserve"> ‘tau </w:t>
-            </w:r>
-            <w:proofErr w:type="spellStart"/>
-            <w:r>
-              <w:rPr>
-                <w:rFonts w:ascii="Times New Roman" w:eastAsia="SimSun" w:hAnsi="Times New Roman" w:cs="Times New Roman"/>
-                <w:sz w:val="24"/>
-                <w:szCs w:val="24"/>
-              </w:rPr>
-              <w:t>deu</w:t>
-            </w:r>
-            <w:proofErr w:type="spellEnd"/>
-            <w:r>
-              <w:rPr>
-                <w:rFonts w:ascii="Times New Roman" w:eastAsia="SimSun" w:hAnsi="Times New Roman" w:cs="Times New Roman"/>
-                <w:sz w:val="24"/>
-                <w:szCs w:val="24"/>
-              </w:rPr>
-              <w:t xml:space="preserve">. </w:t>
+            <w:r>
+              <w:rPr>
+                <w:rFonts w:ascii="Times New Roman" w:eastAsia="SimSun" w:hAnsi="Times New Roman" w:cs="Times New Roman"/>
+                <w:sz w:val="24"/>
+                <w:szCs w:val="24"/>
+              </w:rPr>
+              <w:t xml:space="preserve">tí ‘tau deu. </w:t>
             </w:r>
           </w:p>
         </w:tc>
@@ -3387,7 +2663,6 @@
               </w:rPr>
               <w:t xml:space="preserve">, </w:t>
             </w:r>
-            <w:proofErr w:type="spellStart"/>
             <w:r>
               <w:rPr>
                 <w:rFonts w:ascii="Times New Roman" w:eastAsia="SimSun" w:hAnsi="Times New Roman" w:cs="Times New Roman"/>
@@ -3410,34 +2685,24 @@
                 <w:sz w:val="24"/>
                 <w:szCs w:val="24"/>
               </w:rPr>
-              <w:t>ng</w:t>
-            </w:r>
-            <w:proofErr w:type="spellEnd"/>
-            <w:r>
-              <w:rPr>
-                <w:rFonts w:ascii="Times New Roman" w:eastAsia="SimSun" w:hAnsi="Times New Roman" w:cs="Times New Roman"/>
-                <w:sz w:val="24"/>
-                <w:szCs w:val="24"/>
-              </w:rPr>
-              <w:t xml:space="preserve"> </w:t>
-            </w:r>
-            <w:proofErr w:type="spellStart"/>
-            <w:r>
-              <w:rPr>
-                <w:rFonts w:ascii="Times New Roman" w:eastAsia="SimSun" w:hAnsi="Times New Roman" w:cs="Times New Roman"/>
-                <w:sz w:val="24"/>
-                <w:szCs w:val="24"/>
-              </w:rPr>
-              <w:t>tsien</w:t>
-            </w:r>
-            <w:proofErr w:type="spellEnd"/>
-            <w:r>
-              <w:rPr>
-                <w:rFonts w:ascii="Times New Roman" w:eastAsia="SimSun" w:hAnsi="Times New Roman" w:cs="Times New Roman"/>
-                <w:sz w:val="24"/>
-                <w:szCs w:val="24"/>
-              </w:rPr>
-              <w:t>'.</w:t>
+              <w:t>ng tsien</w:t>
+            </w:r>
+            <w:r>
+              <w:rPr>
+                <w:rFonts w:ascii="Times New Roman" w:eastAsia="SimSun" w:hAnsi="Times New Roman" w:cs="Times New Roman"/>
+                <w:sz w:val="24"/>
+                <w:szCs w:val="24"/>
+                <w:lang w:eastAsia="zh-CN"/>
+              </w:rPr>
+              <w:t>’</w:t>
+            </w:r>
+            <w:r>
+              <w:rPr>
+                <w:rFonts w:ascii="Times New Roman" w:eastAsia="SimSun" w:hAnsi="Times New Roman" w:cs="Times New Roman"/>
+                <w:sz w:val="24"/>
+                <w:szCs w:val="24"/>
+              </w:rPr>
+              <w:t>.</w:t>
             </w:r>
           </w:p>
         </w:tc>
@@ -3487,7 +2752,6 @@
               </w:rPr>
               <w:t xml:space="preserve"> </w:t>
             </w:r>
-            <w:proofErr w:type="spellStart"/>
             <w:r>
               <w:rPr>
                 <w:rFonts w:ascii="Times New Roman" w:eastAsia="SimSun" w:hAnsi="Times New Roman" w:cs="Times New Roman"/>
@@ -3496,7 +2760,6 @@
               </w:rPr>
               <w:t>肚腸</w:t>
             </w:r>
-            <w:proofErr w:type="spellEnd"/>
             <w:r>
               <w:rPr>
                 <w:rFonts w:ascii="Times New Roman" w:eastAsia="SimSun" w:hAnsi="Times New Roman" w:cs="Times New Roman"/>
@@ -3512,72 +2775,43 @@
                 <w:sz w:val="24"/>
                 <w:szCs w:val="24"/>
               </w:rPr>
+              <w:t xml:space="preserve"> ‘tú</w:t>
+            </w:r>
+            <w:r>
+              <w:rPr>
+                <w:rFonts w:ascii="Times New Roman" w:eastAsia="SimSun" w:hAnsi="Times New Roman" w:cs="Times New Roman"/>
+                <w:sz w:val="24"/>
+                <w:szCs w:val="24"/>
+              </w:rPr>
+              <w:t xml:space="preserve"> dzang, </w:t>
+            </w:r>
+            <w:proofErr w:type="gramStart"/>
+            <w:r>
+              <w:rPr>
+                <w:rFonts w:ascii="Times New Roman" w:eastAsia="SimSun" w:hAnsi="Times New Roman" w:cs="Times New Roman"/>
+                <w:sz w:val="24"/>
+                <w:szCs w:val="24"/>
+                <w:lang w:eastAsia="zh-CN"/>
+              </w:rPr>
+              <w:t>肚皮</w:t>
+            </w:r>
+            <w:r>
+              <w:rPr>
+                <w:rFonts w:ascii="Times New Roman" w:eastAsia="SimSun" w:hAnsi="Times New Roman" w:cs="Times New Roman"/>
+                <w:sz w:val="24"/>
+                <w:szCs w:val="24"/>
+                <w:lang w:eastAsia="zh-CN"/>
+              </w:rPr>
+              <w:t xml:space="preserve">, </w:t>
+            </w:r>
+            <w:r>
+              <w:rPr>
+                <w:rFonts w:ascii="Times New Roman" w:eastAsia="SimSun" w:hAnsi="Times New Roman" w:cs="Times New Roman"/>
+                <w:sz w:val="24"/>
+                <w:szCs w:val="24"/>
+              </w:rPr>
               <w:t xml:space="preserve"> ‘</w:t>
             </w:r>
-            <w:proofErr w:type="spellStart"/>
-            <w:r>
-              <w:rPr>
-                <w:rFonts w:ascii="Times New Roman" w:eastAsia="SimSun" w:hAnsi="Times New Roman" w:cs="Times New Roman"/>
-                <w:sz w:val="24"/>
-                <w:szCs w:val="24"/>
-              </w:rPr>
-              <w:t>tú</w:t>
-            </w:r>
-            <w:proofErr w:type="spellEnd"/>
-            <w:r>
-              <w:rPr>
-                <w:rFonts w:ascii="Times New Roman" w:eastAsia="SimSun" w:hAnsi="Times New Roman" w:cs="Times New Roman"/>
-                <w:sz w:val="24"/>
-                <w:szCs w:val="24"/>
-              </w:rPr>
-              <w:t xml:space="preserve"> </w:t>
-            </w:r>
-            <w:proofErr w:type="spellStart"/>
-            <w:r>
-              <w:rPr>
-                <w:rFonts w:ascii="Times New Roman" w:eastAsia="SimSun" w:hAnsi="Times New Roman" w:cs="Times New Roman"/>
-                <w:sz w:val="24"/>
-                <w:szCs w:val="24"/>
-              </w:rPr>
-              <w:t>dzang</w:t>
-            </w:r>
-            <w:proofErr w:type="spellEnd"/>
-            <w:r>
-              <w:rPr>
-                <w:rFonts w:ascii="Times New Roman" w:eastAsia="SimSun" w:hAnsi="Times New Roman" w:cs="Times New Roman"/>
-                <w:sz w:val="24"/>
-                <w:szCs w:val="24"/>
-              </w:rPr>
-              <w:t xml:space="preserve">, </w:t>
-            </w:r>
-            <w:proofErr w:type="gramStart"/>
-            <w:r>
-              <w:rPr>
-                <w:rFonts w:ascii="Times New Roman" w:eastAsia="SimSun" w:hAnsi="Times New Roman" w:cs="Times New Roman"/>
-                <w:sz w:val="24"/>
-                <w:szCs w:val="24"/>
-                <w:lang w:eastAsia="zh-CN"/>
-              </w:rPr>
-              <w:t>肚皮</w:t>
-            </w:r>
-            <w:r>
-              <w:rPr>
-                <w:rFonts w:ascii="Times New Roman" w:eastAsia="SimSun" w:hAnsi="Times New Roman" w:cs="Times New Roman"/>
-                <w:sz w:val="24"/>
-                <w:szCs w:val="24"/>
-                <w:lang w:eastAsia="zh-CN"/>
-              </w:rPr>
-              <w:t xml:space="preserve">, </w:t>
-            </w:r>
-            <w:r>
-              <w:rPr>
-                <w:rFonts w:ascii="Times New Roman" w:eastAsia="SimSun" w:hAnsi="Times New Roman" w:cs="Times New Roman"/>
-                <w:sz w:val="24"/>
-                <w:szCs w:val="24"/>
-              </w:rPr>
-              <w:t xml:space="preserve"> ‘</w:t>
-            </w:r>
-            <w:proofErr w:type="spellStart"/>
             <w:proofErr w:type="gramEnd"/>
             <w:r>
               <w:rPr>
@@ -3585,34 +2819,7 @@
                 <w:sz w:val="24"/>
                 <w:szCs w:val="24"/>
               </w:rPr>
-              <w:t>tú</w:t>
-            </w:r>
-            <w:proofErr w:type="spellEnd"/>
-            <w:r>
-              <w:rPr>
-                <w:rFonts w:ascii="Times New Roman" w:eastAsia="SimSun" w:hAnsi="Times New Roman" w:cs="Times New Roman"/>
-                <w:sz w:val="24"/>
-                <w:szCs w:val="24"/>
-              </w:rPr>
-              <w:t xml:space="preserve"> </w:t>
-            </w:r>
-            <w:proofErr w:type="spellStart"/>
-            <w:r>
-              <w:rPr>
-                <w:rFonts w:ascii="Times New Roman" w:eastAsia="SimSun" w:hAnsi="Times New Roman" w:cs="Times New Roman"/>
-                <w:sz w:val="24"/>
-                <w:szCs w:val="24"/>
-              </w:rPr>
-              <w:t>bí</w:t>
-            </w:r>
-            <w:proofErr w:type="spellEnd"/>
-            <w:r>
-              <w:rPr>
-                <w:rFonts w:ascii="Times New Roman" w:eastAsia="SimSun" w:hAnsi="Times New Roman" w:cs="Times New Roman"/>
-                <w:sz w:val="24"/>
-                <w:szCs w:val="24"/>
-              </w:rPr>
-              <w:t xml:space="preserve">. </w:t>
+              <w:t xml:space="preserve">tú bí. </w:t>
             </w:r>
           </w:p>
         </w:tc>
@@ -3667,7 +2874,6 @@
               </w:rPr>
               <w:t xml:space="preserve"> </w:t>
             </w:r>
-            <w:proofErr w:type="spellStart"/>
             <w:r>
               <w:rPr>
                 <w:rFonts w:ascii="Times New Roman" w:eastAsia="SimSun" w:hAnsi="Times New Roman" w:cs="Times New Roman"/>
@@ -3690,14 +2896,32 @@
                 <w:sz w:val="24"/>
                 <w:szCs w:val="24"/>
               </w:rPr>
-              <w:t>n</w:t>
-            </w:r>
-            <w:proofErr w:type="spellEnd"/>
-            <w:r>
-              <w:rPr>
-                <w:rFonts w:ascii="Times New Roman" w:eastAsia="SimSun" w:hAnsi="Times New Roman" w:cs="Times New Roman"/>
-                <w:sz w:val="24"/>
-                <w:szCs w:val="24"/>
+              <w:t>n,</w:t>
+            </w:r>
+            <w:r>
+              <w:rPr>
+                <w:rFonts w:ascii="Times New Roman" w:eastAsia="SimSun" w:hAnsi="Times New Roman" w:cs="Times New Roman"/>
+                <w:sz w:val="24"/>
+                <w:szCs w:val="24"/>
+                <w:lang w:eastAsia="zh-CN"/>
+              </w:rPr>
+              <w:t xml:space="preserve"> </w:t>
+            </w:r>
+            <w:r>
+              <w:rPr>
+                <w:rFonts w:ascii="Times New Roman" w:eastAsia="SimSun" w:hAnsi="Times New Roman" w:cs="Times New Roman"/>
+                <w:sz w:val="24"/>
+                <w:szCs w:val="24"/>
+                <w:lang w:eastAsia="zh-CN"/>
+              </w:rPr>
+              <w:t>盆</w:t>
+            </w:r>
+            <w:r>
+              <w:rPr>
+                <w:rFonts w:ascii="Times New Roman" w:eastAsia="SimSun" w:hAnsi="Times New Roman" w:cs="Times New Roman"/>
+                <w:sz w:val="24"/>
+                <w:szCs w:val="24"/>
+                <w:lang w:eastAsia="zh-CN"/>
               </w:rPr>
               <w:t>,</w:t>
             </w:r>
@@ -3706,6 +2930,30 @@
                 <w:rFonts w:ascii="Times New Roman" w:eastAsia="SimSun" w:hAnsi="Times New Roman" w:cs="Times New Roman"/>
                 <w:sz w:val="24"/>
                 <w:szCs w:val="24"/>
+              </w:rPr>
+              <w:t xml:space="preserve">  p</w:t>
+            </w:r>
+            <w:r>
+              <w:rPr>
+                <w:rFonts w:ascii="Times New Roman" w:eastAsia="SimSun" w:hAnsi="Times New Roman" w:cs="Times New Roman"/>
+                <w:sz w:val="24"/>
+                <w:szCs w:val="24"/>
+              </w:rPr>
+              <w:t>u</w:t>
+            </w:r>
+            <w:r>
+              <w:rPr>
+                <w:rFonts w:ascii="Times New Roman" w:eastAsia="SimSun" w:hAnsi="Times New Roman" w:cs="Times New Roman"/>
+                <w:sz w:val="24"/>
+                <w:szCs w:val="24"/>
+              </w:rPr>
+              <w:t>n,</w:t>
+            </w:r>
+            <w:r>
+              <w:rPr>
+                <w:rFonts w:ascii="Times New Roman" w:eastAsia="SimSun" w:hAnsi="Times New Roman" w:cs="Times New Roman"/>
+                <w:sz w:val="24"/>
+                <w:szCs w:val="24"/>
                 <w:lang w:eastAsia="zh-CN"/>
               </w:rPr>
               <w:t xml:space="preserve"> </w:t>
@@ -3717,47 +2965,22 @@
                 <w:szCs w:val="24"/>
                 <w:lang w:eastAsia="zh-CN"/>
               </w:rPr>
-              <w:t>盆</w:t>
-            </w:r>
-            <w:r>
-              <w:rPr>
-                <w:rFonts w:ascii="Times New Roman" w:eastAsia="SimSun" w:hAnsi="Times New Roman" w:cs="Times New Roman"/>
-                <w:sz w:val="24"/>
-                <w:szCs w:val="24"/>
-                <w:lang w:eastAsia="zh-CN"/>
-              </w:rPr>
-              <w:t>,</w:t>
-            </w:r>
-            <w:r>
-              <w:rPr>
-                <w:rFonts w:ascii="Times New Roman" w:eastAsia="SimSun" w:hAnsi="Times New Roman" w:cs="Times New Roman"/>
-                <w:sz w:val="24"/>
-                <w:szCs w:val="24"/>
-              </w:rPr>
-              <w:t xml:space="preserve">  p</w:t>
-            </w:r>
-            <w:r>
-              <w:rPr>
-                <w:rFonts w:ascii="Times New Roman" w:eastAsia="SimSun" w:hAnsi="Times New Roman" w:cs="Times New Roman"/>
-                <w:sz w:val="24"/>
-                <w:szCs w:val="24"/>
-              </w:rPr>
-              <w:t>u</w:t>
-            </w:r>
-            <w:r>
-              <w:rPr>
-                <w:rFonts w:ascii="Times New Roman" w:eastAsia="SimSun" w:hAnsi="Times New Roman" w:cs="Times New Roman"/>
-                <w:sz w:val="24"/>
-                <w:szCs w:val="24"/>
-              </w:rPr>
-              <w:t>n,</w:t>
-            </w:r>
-            <w:r>
-              <w:rPr>
-                <w:rFonts w:ascii="Times New Roman" w:eastAsia="SimSun" w:hAnsi="Times New Roman" w:cs="Times New Roman"/>
-                <w:sz w:val="24"/>
-                <w:szCs w:val="24"/>
-                <w:lang w:eastAsia="zh-CN"/>
+              <w:t>盏</w:t>
+            </w:r>
+            <w:r>
+              <w:rPr>
+                <w:rFonts w:ascii="Times New Roman" w:eastAsia="SimSun" w:hAnsi="Times New Roman" w:cs="Times New Roman"/>
+                <w:sz w:val="24"/>
+                <w:szCs w:val="24"/>
+                <w:lang w:eastAsia="zh-CN"/>
+              </w:rPr>
+              <w:t xml:space="preserve">, </w:t>
+            </w:r>
+            <w:r>
+              <w:rPr>
+                <w:rFonts w:ascii="Times New Roman" w:eastAsia="SimSun" w:hAnsi="Times New Roman" w:cs="Times New Roman"/>
+                <w:sz w:val="24"/>
+                <w:szCs w:val="24"/>
               </w:rPr>
               <w:t xml:space="preserve"> </w:t>
             </w:r>
@@ -3766,36 +2989,9 @@
                 <w:rFonts w:ascii="Times New Roman" w:eastAsia="SimSun" w:hAnsi="Times New Roman" w:cs="Times New Roman"/>
                 <w:sz w:val="24"/>
                 <w:szCs w:val="24"/>
-                <w:lang w:eastAsia="zh-CN"/>
-              </w:rPr>
-              <w:t>盏</w:t>
-            </w:r>
-            <w:r>
-              <w:rPr>
-                <w:rFonts w:ascii="Times New Roman" w:eastAsia="SimSun" w:hAnsi="Times New Roman" w:cs="Times New Roman"/>
-                <w:sz w:val="24"/>
-                <w:szCs w:val="24"/>
-                <w:lang w:eastAsia="zh-CN"/>
-              </w:rPr>
-              <w:t xml:space="preserve">, </w:t>
-            </w:r>
-            <w:r>
-              <w:rPr>
-                <w:rFonts w:ascii="Times New Roman" w:eastAsia="SimSun" w:hAnsi="Times New Roman" w:cs="Times New Roman"/>
-                <w:sz w:val="24"/>
-                <w:szCs w:val="24"/>
-              </w:rPr>
-              <w:t xml:space="preserve"> </w:t>
-            </w:r>
-            <w:r>
-              <w:rPr>
-                <w:rFonts w:ascii="Times New Roman" w:eastAsia="SimSun" w:hAnsi="Times New Roman" w:cs="Times New Roman"/>
-                <w:sz w:val="24"/>
-                <w:szCs w:val="24"/>
               </w:rPr>
               <w:t>‘</w:t>
             </w:r>
-            <w:proofErr w:type="spellStart"/>
             <w:r>
               <w:rPr>
                 <w:rFonts w:ascii="Times New Roman" w:eastAsia="SimSun" w:hAnsi="Times New Roman" w:cs="Times New Roman"/>
@@ -3810,16 +3006,7 @@
                 <w:sz w:val="24"/>
                 <w:szCs w:val="24"/>
               </w:rPr>
-              <w:t>n</w:t>
-            </w:r>
-            <w:proofErr w:type="spellEnd"/>
-            <w:r>
-              <w:rPr>
-                <w:rFonts w:ascii="Times New Roman" w:eastAsia="SimSun" w:hAnsi="Times New Roman" w:cs="Times New Roman"/>
-                <w:sz w:val="24"/>
-                <w:szCs w:val="24"/>
-              </w:rPr>
-              <w:t>.</w:t>
+              <w:t>n.</w:t>
             </w:r>
           </w:p>
         </w:tc>
@@ -3894,43 +3081,7 @@
                 <w:sz w:val="24"/>
                 <w:szCs w:val="24"/>
               </w:rPr>
-              <w:t xml:space="preserve"> </w:t>
-            </w:r>
-            <w:proofErr w:type="spellStart"/>
-            <w:r>
-              <w:rPr>
-                <w:rFonts w:ascii="Times New Roman" w:eastAsia="SimSun" w:hAnsi="Times New Roman" w:cs="Times New Roman"/>
-                <w:sz w:val="24"/>
-                <w:szCs w:val="24"/>
-              </w:rPr>
-              <w:t>siang</w:t>
-            </w:r>
-            <w:proofErr w:type="spellEnd"/>
-            <w:r>
-              <w:rPr>
-                <w:rFonts w:ascii="Times New Roman" w:eastAsia="SimSun" w:hAnsi="Times New Roman" w:cs="Times New Roman"/>
-                <w:sz w:val="24"/>
-                <w:szCs w:val="24"/>
-              </w:rPr>
-              <w:t xml:space="preserve"> ‘</w:t>
-            </w:r>
-            <w:proofErr w:type="spellStart"/>
-            <w:r>
-              <w:rPr>
-                <w:rFonts w:ascii="Times New Roman" w:eastAsia="SimSun" w:hAnsi="Times New Roman" w:cs="Times New Roman"/>
-                <w:sz w:val="24"/>
-                <w:szCs w:val="24"/>
-              </w:rPr>
-              <w:t>tsz</w:t>
-            </w:r>
-            <w:proofErr w:type="spellEnd"/>
-            <w:r>
-              <w:rPr>
-                <w:rFonts w:ascii="Times New Roman" w:eastAsia="SimSun" w:hAnsi="Times New Roman" w:cs="Times New Roman"/>
-                <w:sz w:val="24"/>
-                <w:szCs w:val="24"/>
-              </w:rPr>
-              <w:t>.</w:t>
+              <w:t xml:space="preserve"> siang ‘tsz.</w:t>
             </w:r>
           </w:p>
         </w:tc>
@@ -4006,16 +3157,7 @@
                 <w:sz w:val="24"/>
                 <w:szCs w:val="24"/>
               </w:rPr>
-              <w:t>‘</w:t>
-            </w:r>
-            <w:proofErr w:type="spellStart"/>
-            <w:r>
-              <w:rPr>
-                <w:rFonts w:ascii="Times New Roman" w:eastAsia="SimSun" w:hAnsi="Times New Roman" w:cs="Times New Roman"/>
-                <w:sz w:val="24"/>
-                <w:szCs w:val="24"/>
-              </w:rPr>
-              <w:t>sia</w:t>
+              <w:t>‘sia</w:t>
             </w:r>
             <w:r>
               <w:rPr>
@@ -4026,46 +3168,114 @@
               </w:rPr>
               <w:t>u</w:t>
             </w:r>
-            <w:proofErr w:type="spellEnd"/>
-            <w:r>
-              <w:rPr>
-                <w:rFonts w:ascii="Times New Roman" w:eastAsia="SimSun" w:hAnsi="Times New Roman" w:cs="Times New Roman"/>
-                <w:sz w:val="24"/>
-                <w:szCs w:val="24"/>
+            <w:r>
+              <w:rPr>
+                <w:rFonts w:ascii="Times New Roman" w:eastAsia="SimSun" w:hAnsi="Times New Roman" w:cs="Times New Roman"/>
+                <w:sz w:val="24"/>
+                <w:szCs w:val="24"/>
+              </w:rPr>
+              <w:t xml:space="preserve"> k</w:t>
+            </w:r>
+            <w:r>
+              <w:rPr>
+                <w:rFonts w:ascii="Times New Roman" w:eastAsia="SimSun" w:hAnsi="Times New Roman" w:cs="Times New Roman"/>
+                <w:sz w:val="24"/>
+                <w:szCs w:val="24"/>
+              </w:rPr>
+              <w:t>û</w:t>
+            </w:r>
+            <w:r>
+              <w:rPr>
+                <w:rFonts w:ascii="Times New Roman" w:eastAsia="SimSun" w:hAnsi="Times New Roman" w:cs="Times New Roman"/>
+                <w:sz w:val="24"/>
+                <w:szCs w:val="24"/>
+              </w:rPr>
+              <w:t xml:space="preserve">n, </w:t>
+            </w:r>
+            <w:r>
+              <w:rPr>
+                <w:rFonts w:ascii="Times New Roman" w:eastAsia="SimSun" w:hAnsi="Times New Roman" w:cs="Times New Roman"/>
+                <w:sz w:val="24"/>
+                <w:szCs w:val="24"/>
+                <w:lang w:eastAsia="zh-CN"/>
               </w:rPr>
               <w:t xml:space="preserve"> </w:t>
             </w:r>
-            <w:proofErr w:type="spellStart"/>
-            <w:r>
-              <w:rPr>
-                <w:rFonts w:ascii="Times New Roman" w:eastAsia="SimSun" w:hAnsi="Times New Roman" w:cs="Times New Roman"/>
-                <w:sz w:val="24"/>
-                <w:szCs w:val="24"/>
-              </w:rPr>
-              <w:t>k</w:t>
-            </w:r>
-            <w:r>
-              <w:rPr>
-                <w:rFonts w:ascii="Times New Roman" w:eastAsia="SimSun" w:hAnsi="Times New Roman" w:cs="Times New Roman"/>
-                <w:sz w:val="24"/>
-                <w:szCs w:val="24"/>
-              </w:rPr>
-              <w:t>û</w:t>
-            </w:r>
-            <w:r>
-              <w:rPr>
-                <w:rFonts w:ascii="Times New Roman" w:eastAsia="SimSun" w:hAnsi="Times New Roman" w:cs="Times New Roman"/>
-                <w:sz w:val="24"/>
-                <w:szCs w:val="24"/>
-              </w:rPr>
-              <w:t>n</w:t>
-            </w:r>
-            <w:proofErr w:type="spellEnd"/>
-            <w:r>
-              <w:rPr>
-                <w:rFonts w:ascii="Times New Roman" w:eastAsia="SimSun" w:hAnsi="Times New Roman" w:cs="Times New Roman"/>
-                <w:sz w:val="24"/>
-                <w:szCs w:val="24"/>
+            <w:r>
+              <w:rPr>
+                <w:rFonts w:ascii="Times New Roman" w:eastAsia="SimSun" w:hAnsi="Times New Roman" w:cs="Times New Roman"/>
+                <w:sz w:val="24"/>
+                <w:szCs w:val="24"/>
+                <w:lang w:eastAsia="zh-CN"/>
+              </w:rPr>
+              <w:t>小</w:t>
+            </w:r>
+            <w:r>
+              <w:rPr>
+                <w:rFonts w:ascii="Times New Roman" w:eastAsia="SimSun" w:hAnsi="Times New Roman" w:cs="Times New Roman"/>
+                <w:sz w:val="24"/>
+                <w:szCs w:val="24"/>
+                <w:lang w:eastAsia="zh-CN"/>
+              </w:rPr>
+              <w:t>囝</w:t>
+            </w:r>
+            <w:r>
+              <w:rPr>
+                <w:rFonts w:ascii="Times New Roman" w:eastAsia="SimSun" w:hAnsi="Times New Roman" w:cs="Times New Roman"/>
+                <w:sz w:val="24"/>
+                <w:szCs w:val="24"/>
+                <w:lang w:eastAsia="zh-CN"/>
+              </w:rPr>
+              <w:t>,</w:t>
+            </w:r>
+            <w:r>
+              <w:rPr>
+                <w:rFonts w:ascii="Times New Roman" w:eastAsia="SimSun" w:hAnsi="Times New Roman" w:cs="Times New Roman"/>
+                <w:sz w:val="24"/>
+                <w:szCs w:val="24"/>
+              </w:rPr>
+              <w:t xml:space="preserve"> ‘</w:t>
+            </w:r>
+            <w:r>
+              <w:rPr>
+                <w:rFonts w:ascii="Times New Roman" w:eastAsia="SimSun" w:hAnsi="Times New Roman" w:cs="Times New Roman"/>
+                <w:sz w:val="24"/>
+                <w:szCs w:val="24"/>
+              </w:rPr>
+              <w:t>siau</w:t>
+            </w:r>
+            <w:r>
+              <w:rPr>
+                <w:rFonts w:ascii="Times New Roman" w:eastAsia="SimSun" w:hAnsi="Times New Roman" w:cs="Times New Roman"/>
+                <w:sz w:val="24"/>
+                <w:szCs w:val="24"/>
+              </w:rPr>
+              <w:t xml:space="preserve"> ‘nön, (servant)</w:t>
+            </w:r>
+            <w:r>
+              <w:rPr>
+                <w:rFonts w:ascii="Times New Roman" w:eastAsia="SimSun" w:hAnsi="Times New Roman" w:cs="Times New Roman" w:hint="eastAsia"/>
+                <w:sz w:val="24"/>
+                <w:szCs w:val="24"/>
+                <w:lang w:eastAsia="zh-CN"/>
+              </w:rPr>
+              <w:t xml:space="preserve"> </w:t>
+            </w:r>
+            <w:r>
+              <w:rPr>
+                <w:rFonts w:ascii="Times New Roman" w:eastAsia="SimSun" w:hAnsi="Times New Roman" w:cs="Times New Roman"/>
+                <w:sz w:val="24"/>
+                <w:szCs w:val="24"/>
+                <w:lang w:eastAsia="zh-CN"/>
+              </w:rPr>
+              <w:t>跟班</w:t>
+            </w:r>
+            <w:r>
+              <w:rPr>
+                <w:rFonts w:ascii="Times New Roman" w:eastAsia="SimSun" w:hAnsi="Times New Roman" w:cs="Times New Roman"/>
+                <w:sz w:val="24"/>
+                <w:szCs w:val="24"/>
+                <w:lang w:eastAsia="zh-CN"/>
               </w:rPr>
               <w:t xml:space="preserve">, </w:t>
             </w:r>
@@ -4074,6 +3284,14 @@
                 <w:rFonts w:ascii="Times New Roman" w:eastAsia="SimSun" w:hAnsi="Times New Roman" w:cs="Times New Roman"/>
                 <w:sz w:val="24"/>
                 <w:szCs w:val="24"/>
+              </w:rPr>
+              <w:t xml:space="preserve"> kun pan, (in foreign hongs)</w:t>
+            </w:r>
+            <w:r>
+              <w:rPr>
+                <w:rFonts w:ascii="Times New Roman" w:eastAsia="SimSun" w:hAnsi="Times New Roman" w:cs="Times New Roman" w:hint="eastAsia"/>
+                <w:sz w:val="24"/>
+                <w:szCs w:val="24"/>
                 <w:lang w:eastAsia="zh-CN"/>
               </w:rPr>
               <w:t xml:space="preserve"> </w:t>
@@ -4085,87 +3303,7 @@
                 <w:szCs w:val="24"/>
                 <w:lang w:eastAsia="zh-CN"/>
               </w:rPr>
-              <w:t>小</w:t>
-            </w:r>
-            <w:r>
-              <w:rPr>
-                <w:rFonts w:ascii="Times New Roman" w:eastAsia="SimSun" w:hAnsi="Times New Roman" w:cs="Times New Roman"/>
-                <w:sz w:val="24"/>
-                <w:szCs w:val="24"/>
-                <w:lang w:eastAsia="zh-CN"/>
-              </w:rPr>
-              <w:t>囝</w:t>
-            </w:r>
-            <w:r>
-              <w:rPr>
-                <w:rFonts w:ascii="Times New Roman" w:eastAsia="SimSun" w:hAnsi="Times New Roman" w:cs="Times New Roman"/>
-                <w:sz w:val="24"/>
-                <w:szCs w:val="24"/>
-                <w:lang w:eastAsia="zh-CN"/>
-              </w:rPr>
-              <w:t>,</w:t>
-            </w:r>
-            <w:r>
-              <w:rPr>
-                <w:rFonts w:ascii="Times New Roman" w:eastAsia="SimSun" w:hAnsi="Times New Roman" w:cs="Times New Roman"/>
-                <w:sz w:val="24"/>
-                <w:szCs w:val="24"/>
-              </w:rPr>
-              <w:t xml:space="preserve"> ‘</w:t>
-            </w:r>
-            <w:proofErr w:type="spellStart"/>
-            <w:r>
-              <w:rPr>
-                <w:rFonts w:ascii="Times New Roman" w:eastAsia="SimSun" w:hAnsi="Times New Roman" w:cs="Times New Roman"/>
-                <w:sz w:val="24"/>
-                <w:szCs w:val="24"/>
-              </w:rPr>
-              <w:t>siau</w:t>
-            </w:r>
-            <w:proofErr w:type="spellEnd"/>
-            <w:r>
-              <w:rPr>
-                <w:rFonts w:ascii="Times New Roman" w:eastAsia="SimSun" w:hAnsi="Times New Roman" w:cs="Times New Roman"/>
-                <w:sz w:val="24"/>
-                <w:szCs w:val="24"/>
-              </w:rPr>
-              <w:t xml:space="preserve"> ‘</w:t>
-            </w:r>
-            <w:proofErr w:type="spellStart"/>
-            <w:r>
-              <w:rPr>
-                <w:rFonts w:ascii="Times New Roman" w:eastAsia="SimSun" w:hAnsi="Times New Roman" w:cs="Times New Roman"/>
-                <w:sz w:val="24"/>
-                <w:szCs w:val="24"/>
-              </w:rPr>
-              <w:t>nön</w:t>
-            </w:r>
-            <w:proofErr w:type="spellEnd"/>
-            <w:r>
-              <w:rPr>
-                <w:rFonts w:ascii="Times New Roman" w:eastAsia="SimSun" w:hAnsi="Times New Roman" w:cs="Times New Roman"/>
-                <w:sz w:val="24"/>
-                <w:szCs w:val="24"/>
-              </w:rPr>
-              <w:t>, (servant)</w:t>
-            </w:r>
-            <w:r>
-              <w:rPr>
-                <w:rFonts w:ascii="Times New Roman" w:eastAsia="SimSun" w:hAnsi="Times New Roman" w:cs="Times New Roman" w:hint="eastAsia"/>
-                <w:sz w:val="24"/>
-                <w:szCs w:val="24"/>
-                <w:lang w:eastAsia="zh-CN"/>
-              </w:rPr>
-              <w:t xml:space="preserve"> </w:t>
-            </w:r>
-            <w:r>
-              <w:rPr>
-                <w:rFonts w:ascii="Times New Roman" w:eastAsia="SimSun" w:hAnsi="Times New Roman" w:cs="Times New Roman"/>
-                <w:sz w:val="24"/>
-                <w:szCs w:val="24"/>
-                <w:lang w:eastAsia="zh-CN"/>
-              </w:rPr>
-              <w:t>跟班</w:t>
+              <w:t>洗盏</w:t>
             </w:r>
             <w:r>
               <w:rPr>
@@ -4182,114 +3320,7 @@
                 <w:sz w:val="24"/>
                 <w:szCs w:val="24"/>
               </w:rPr>
-              <w:t xml:space="preserve"> </w:t>
-            </w:r>
-            <w:proofErr w:type="spellStart"/>
-            <w:r>
-              <w:rPr>
-                <w:rFonts w:ascii="Times New Roman" w:eastAsia="SimSun" w:hAnsi="Times New Roman" w:cs="Times New Roman"/>
-                <w:sz w:val="24"/>
-                <w:szCs w:val="24"/>
-              </w:rPr>
-              <w:t>kun</w:t>
-            </w:r>
-            <w:proofErr w:type="spellEnd"/>
-            <w:r>
-              <w:rPr>
-                <w:rFonts w:ascii="Times New Roman" w:eastAsia="SimSun" w:hAnsi="Times New Roman" w:cs="Times New Roman"/>
-                <w:sz w:val="24"/>
-                <w:szCs w:val="24"/>
-              </w:rPr>
-              <w:t xml:space="preserve"> pan, (in foreign </w:t>
-            </w:r>
-            <w:proofErr w:type="spellStart"/>
-            <w:r>
-              <w:rPr>
-                <w:rFonts w:ascii="Times New Roman" w:eastAsia="SimSun" w:hAnsi="Times New Roman" w:cs="Times New Roman"/>
-                <w:sz w:val="24"/>
-                <w:szCs w:val="24"/>
-              </w:rPr>
-              <w:t>hongs</w:t>
-            </w:r>
-            <w:proofErr w:type="spellEnd"/>
-            <w:r>
-              <w:rPr>
-                <w:rFonts w:ascii="Times New Roman" w:eastAsia="SimSun" w:hAnsi="Times New Roman" w:cs="Times New Roman"/>
-                <w:sz w:val="24"/>
-                <w:szCs w:val="24"/>
-              </w:rPr>
-              <w:t>)</w:t>
-            </w:r>
-            <w:r>
-              <w:rPr>
-                <w:rFonts w:ascii="Times New Roman" w:eastAsia="SimSun" w:hAnsi="Times New Roman" w:cs="Times New Roman" w:hint="eastAsia"/>
-                <w:sz w:val="24"/>
-                <w:szCs w:val="24"/>
-                <w:lang w:eastAsia="zh-CN"/>
-              </w:rPr>
-              <w:t xml:space="preserve"> </w:t>
-            </w:r>
-            <w:r>
-              <w:rPr>
-                <w:rFonts w:ascii="Times New Roman" w:eastAsia="SimSun" w:hAnsi="Times New Roman" w:cs="Times New Roman"/>
-                <w:sz w:val="24"/>
-                <w:szCs w:val="24"/>
-                <w:lang w:eastAsia="zh-CN"/>
-              </w:rPr>
-              <w:t>洗盏</w:t>
-            </w:r>
-            <w:r>
-              <w:rPr>
-                <w:rFonts w:ascii="Times New Roman" w:eastAsia="SimSun" w:hAnsi="Times New Roman" w:cs="Times New Roman"/>
-                <w:sz w:val="24"/>
-                <w:szCs w:val="24"/>
-                <w:lang w:eastAsia="zh-CN"/>
-              </w:rPr>
-              <w:t xml:space="preserve">, </w:t>
-            </w:r>
-            <w:r>
-              <w:rPr>
-                <w:rFonts w:ascii="Times New Roman" w:eastAsia="SimSun" w:hAnsi="Times New Roman" w:cs="Times New Roman"/>
-                <w:sz w:val="24"/>
-                <w:szCs w:val="24"/>
-              </w:rPr>
-              <w:t xml:space="preserve"> ‘</w:t>
-            </w:r>
-            <w:proofErr w:type="spellStart"/>
-            <w:r>
-              <w:rPr>
-                <w:rFonts w:ascii="Times New Roman" w:eastAsia="SimSun" w:hAnsi="Times New Roman" w:cs="Times New Roman"/>
-                <w:sz w:val="24"/>
-                <w:szCs w:val="24"/>
-              </w:rPr>
-              <w:t>sí</w:t>
-            </w:r>
-            <w:proofErr w:type="spellEnd"/>
-            <w:r>
-              <w:rPr>
-                <w:rFonts w:ascii="Times New Roman" w:eastAsia="SimSun" w:hAnsi="Times New Roman" w:cs="Times New Roman"/>
-                <w:sz w:val="24"/>
-                <w:szCs w:val="24"/>
-              </w:rPr>
-              <w:t xml:space="preserve"> ‘</w:t>
-            </w:r>
-            <w:proofErr w:type="spellStart"/>
-            <w:r>
-              <w:rPr>
-                <w:rFonts w:ascii="Times New Roman" w:eastAsia="SimSun" w:hAnsi="Times New Roman" w:cs="Times New Roman"/>
-                <w:sz w:val="24"/>
-                <w:szCs w:val="24"/>
-              </w:rPr>
-              <w:t>tsan</w:t>
-            </w:r>
-            <w:proofErr w:type="spellEnd"/>
-            <w:r>
-              <w:rPr>
-                <w:rFonts w:ascii="Times New Roman" w:eastAsia="SimSun" w:hAnsi="Times New Roman" w:cs="Times New Roman"/>
-                <w:sz w:val="24"/>
-                <w:szCs w:val="24"/>
-              </w:rPr>
-              <w:t xml:space="preserve">. </w:t>
+              <w:t xml:space="preserve"> ‘sí ‘tsan. </w:t>
             </w:r>
           </w:p>
         </w:tc>
@@ -4315,7 +3346,6 @@
               </w:rPr>
               <w:t xml:space="preserve">Bracelet, </w:t>
             </w:r>
-            <w:proofErr w:type="spellStart"/>
             <w:r>
               <w:rPr>
                 <w:rFonts w:ascii="Times New Roman" w:eastAsia="SimSun" w:hAnsi="Times New Roman" w:cs="Times New Roman"/>
@@ -4324,7 +3354,6 @@
               </w:rPr>
               <w:t>鐲頭</w:t>
             </w:r>
-            <w:proofErr w:type="spellEnd"/>
             <w:r>
               <w:rPr>
                 <w:rFonts w:ascii="Times New Roman" w:eastAsia="SimSun" w:hAnsi="Times New Roman" w:cs="Times New Roman"/>
@@ -4334,104 +3363,46 @@
               </w:rPr>
               <w:t xml:space="preserve">, </w:t>
             </w:r>
-            <w:proofErr w:type="spellStart"/>
-            <w:r>
-              <w:rPr>
-                <w:rFonts w:ascii="Times New Roman" w:eastAsia="SimSun" w:hAnsi="Times New Roman" w:cs="Times New Roman"/>
-                <w:sz w:val="24"/>
-                <w:szCs w:val="24"/>
-              </w:rPr>
-              <w:t>zoh</w:t>
-            </w:r>
-            <w:proofErr w:type="spellEnd"/>
-            <w:r>
-              <w:rPr>
-                <w:rFonts w:ascii="Times New Roman" w:eastAsia="SimSun" w:hAnsi="Times New Roman" w:cs="Times New Roman"/>
-                <w:sz w:val="24"/>
-                <w:szCs w:val="24"/>
-              </w:rPr>
-              <w:t xml:space="preserve"> </w:t>
-            </w:r>
-            <w:proofErr w:type="spellStart"/>
-            <w:r>
-              <w:rPr>
-                <w:rFonts w:ascii="Times New Roman" w:eastAsia="SimSun" w:hAnsi="Times New Roman" w:cs="Times New Roman"/>
-                <w:sz w:val="24"/>
-                <w:szCs w:val="24"/>
-              </w:rPr>
-              <w:t>deu</w:t>
-            </w:r>
-            <w:proofErr w:type="spellEnd"/>
-            <w:r>
-              <w:rPr>
-                <w:rFonts w:ascii="Times New Roman" w:eastAsia="SimSun" w:hAnsi="Times New Roman" w:cs="Times New Roman"/>
-                <w:sz w:val="24"/>
-                <w:szCs w:val="24"/>
+            <w:r>
+              <w:rPr>
+                <w:rFonts w:ascii="Times New Roman" w:eastAsia="SimSun" w:hAnsi="Times New Roman" w:cs="Times New Roman"/>
+                <w:sz w:val="24"/>
+                <w:szCs w:val="24"/>
+              </w:rPr>
+              <w:t xml:space="preserve">zoh deu, </w:t>
+            </w:r>
+            <w:r>
+              <w:rPr>
+                <w:rFonts w:ascii="Times New Roman" w:eastAsia="SimSun" w:hAnsi="Times New Roman" w:cs="Times New Roman"/>
+                <w:sz w:val="24"/>
+                <w:szCs w:val="24"/>
+              </w:rPr>
+              <w:t>手鐲</w:t>
+            </w:r>
+            <w:r>
+              <w:rPr>
+                <w:rFonts w:ascii="Times New Roman" w:eastAsia="SimSun" w:hAnsi="Times New Roman" w:cs="Times New Roman"/>
+                <w:sz w:val="24"/>
+                <w:szCs w:val="24"/>
+                <w:lang w:eastAsia="zh-CN"/>
               </w:rPr>
               <w:t xml:space="preserve">, </w:t>
             </w:r>
-            <w:proofErr w:type="spellStart"/>
-            <w:r>
-              <w:rPr>
-                <w:rFonts w:ascii="Times New Roman" w:eastAsia="SimSun" w:hAnsi="Times New Roman" w:cs="Times New Roman"/>
-                <w:sz w:val="24"/>
-                <w:szCs w:val="24"/>
-              </w:rPr>
-              <w:t>手鐲</w:t>
-            </w:r>
-            <w:proofErr w:type="spellEnd"/>
-            <w:r>
-              <w:rPr>
-                <w:rFonts w:ascii="Times New Roman" w:eastAsia="SimSun" w:hAnsi="Times New Roman" w:cs="Times New Roman"/>
-                <w:sz w:val="24"/>
-                <w:szCs w:val="24"/>
-                <w:lang w:eastAsia="zh-CN"/>
-              </w:rPr>
-              <w:t xml:space="preserve">, </w:t>
-            </w:r>
-            <w:r>
-              <w:rPr>
-                <w:rFonts w:ascii="Times New Roman" w:eastAsia="SimSun" w:hAnsi="Times New Roman" w:cs="Times New Roman"/>
-                <w:sz w:val="24"/>
-                <w:szCs w:val="24"/>
-              </w:rPr>
-              <w:t>‘</w:t>
-            </w:r>
-            <w:proofErr w:type="spellStart"/>
-            <w:r>
-              <w:rPr>
-                <w:rFonts w:ascii="Times New Roman" w:eastAsia="SimSun" w:hAnsi="Times New Roman" w:cs="Times New Roman"/>
-                <w:sz w:val="24"/>
-                <w:szCs w:val="24"/>
-              </w:rPr>
-              <w:t>seu</w:t>
-            </w:r>
-            <w:proofErr w:type="spellEnd"/>
-            <w:r>
-              <w:rPr>
-                <w:rFonts w:ascii="Times New Roman" w:eastAsia="SimSun" w:hAnsi="Times New Roman" w:cs="Times New Roman"/>
-                <w:sz w:val="24"/>
-                <w:szCs w:val="24"/>
-              </w:rPr>
-              <w:t xml:space="preserve"> </w:t>
-            </w:r>
-            <w:proofErr w:type="spellStart"/>
-            <w:r>
-              <w:rPr>
-                <w:rFonts w:ascii="Times New Roman" w:eastAsia="SimSun" w:hAnsi="Times New Roman" w:cs="Times New Roman"/>
-                <w:sz w:val="24"/>
-                <w:szCs w:val="24"/>
-              </w:rPr>
-              <w:t>zoh</w:t>
-            </w:r>
-            <w:proofErr w:type="spellEnd"/>
-            <w:r>
-              <w:rPr>
-                <w:rFonts w:ascii="Times New Roman" w:eastAsia="SimSun" w:hAnsi="Times New Roman" w:cs="Times New Roman"/>
-                <w:sz w:val="24"/>
-                <w:szCs w:val="24"/>
-              </w:rPr>
-              <w:t xml:space="preserve">. </w:t>
+            <w:r>
+              <w:rPr>
+                <w:rFonts w:ascii="Times New Roman" w:eastAsia="SimSun" w:hAnsi="Times New Roman" w:cs="Times New Roman"/>
+                <w:sz w:val="24"/>
+                <w:szCs w:val="24"/>
+              </w:rPr>
+              <w:t>‘seu</w:t>
+            </w:r>
+            <w:r>
+              <w:rPr>
+                <w:rFonts w:ascii="Times New Roman" w:eastAsia="SimSun" w:hAnsi="Times New Roman" w:cs="Times New Roman"/>
+                <w:sz w:val="24"/>
+                <w:szCs w:val="24"/>
+              </w:rPr>
+              <w:t xml:space="preserve"> zoh. </w:t>
             </w:r>
           </w:p>
         </w:tc>
@@ -4493,7 +3464,6 @@
               </w:rPr>
               <w:t xml:space="preserve">, </w:t>
             </w:r>
-            <w:proofErr w:type="spellStart"/>
             <w:r>
               <w:rPr>
                 <w:rFonts w:ascii="Times New Roman" w:eastAsia="SimSun" w:hAnsi="Times New Roman" w:cs="Times New Roman"/>
@@ -4508,50 +3478,23 @@
                 <w:sz w:val="24"/>
                 <w:szCs w:val="24"/>
               </w:rPr>
-              <w:t>’ú</w:t>
-            </w:r>
-            <w:proofErr w:type="spellEnd"/>
-            <w:r>
-              <w:rPr>
-                <w:rFonts w:ascii="Times New Roman" w:eastAsia="SimSun" w:hAnsi="Times New Roman" w:cs="Times New Roman"/>
-                <w:sz w:val="24"/>
-                <w:szCs w:val="24"/>
-              </w:rPr>
-              <w:t>’</w:t>
-            </w:r>
-            <w:r>
-              <w:rPr>
-                <w:rFonts w:ascii="Times New Roman" w:eastAsia="SimSun" w:hAnsi="Times New Roman" w:cs="Times New Roman"/>
-                <w:sz w:val="24"/>
-                <w:szCs w:val="24"/>
-              </w:rPr>
-              <w:t xml:space="preserve"> </w:t>
-            </w:r>
-            <w:proofErr w:type="spellStart"/>
-            <w:r>
-              <w:rPr>
-                <w:rFonts w:ascii="Times New Roman" w:eastAsia="SimSun" w:hAnsi="Times New Roman" w:cs="Times New Roman"/>
-                <w:sz w:val="24"/>
-                <w:szCs w:val="24"/>
-              </w:rPr>
-              <w:t>t</w:t>
-            </w:r>
-            <w:r>
-              <w:rPr>
-                <w:rFonts w:ascii="Times New Roman" w:eastAsia="SimSun" w:hAnsi="Times New Roman" w:cs="Times New Roman"/>
-                <w:sz w:val="24"/>
-                <w:szCs w:val="24"/>
-              </w:rPr>
-              <w:t>á</w:t>
-            </w:r>
-            <w:proofErr w:type="spellEnd"/>
-            <w:r>
-              <w:rPr>
-                <w:rFonts w:ascii="Times New Roman" w:eastAsia="SimSun" w:hAnsi="Times New Roman" w:cs="Times New Roman"/>
-                <w:sz w:val="24"/>
-                <w:szCs w:val="24"/>
-              </w:rPr>
-              <w:t>’</w:t>
+              <w:t>’ú’</w:t>
+            </w:r>
+            <w:r>
+              <w:rPr>
+                <w:rFonts w:ascii="Times New Roman" w:eastAsia="SimSun" w:hAnsi="Times New Roman" w:cs="Times New Roman"/>
+                <w:sz w:val="24"/>
+                <w:szCs w:val="24"/>
+              </w:rPr>
+              <w:t xml:space="preserve"> t</w:t>
+            </w:r>
+            <w:r>
+              <w:rPr>
+                <w:rFonts w:ascii="Times New Roman" w:eastAsia="SimSun" w:hAnsi="Times New Roman" w:cs="Times New Roman"/>
+                <w:sz w:val="24"/>
+                <w:szCs w:val="24"/>
+              </w:rPr>
+              <w:t>á’</w:t>
             </w:r>
             <w:r>
               <w:rPr>
@@ -4618,19 +3561,69 @@
                 <w:sz w:val="24"/>
                 <w:szCs w:val="24"/>
               </w:rPr>
+              <w:t xml:space="preserve"> pien</w:t>
+            </w:r>
+            <w:proofErr w:type="gramEnd"/>
+            <w:r>
+              <w:rPr>
+                <w:rFonts w:ascii="Times New Roman" w:eastAsia="SimSun" w:hAnsi="Times New Roman" w:cs="Times New Roman"/>
+                <w:sz w:val="24"/>
+                <w:szCs w:val="24"/>
+              </w:rPr>
+              <w:t xml:space="preserve"> t</w:t>
+            </w:r>
+            <w:r>
+              <w:rPr>
+                <w:rFonts w:ascii="Times New Roman" w:eastAsia="SimSun" w:hAnsi="Times New Roman" w:cs="Times New Roman"/>
+                <w:sz w:val="24"/>
+                <w:szCs w:val="24"/>
+              </w:rPr>
+              <w:t>á</w:t>
+            </w:r>
+            <w:r>
+              <w:rPr>
+                <w:rFonts w:ascii="Times New Roman" w:eastAsia="SimSun" w:hAnsi="Times New Roman" w:cs="Times New Roman"/>
+                <w:sz w:val="24"/>
+                <w:szCs w:val="24"/>
+                <w:lang w:eastAsia="zh-CN"/>
+              </w:rPr>
+              <w:t>’</w:t>
+            </w:r>
+            <w:r>
+              <w:rPr>
+                <w:rFonts w:ascii="Times New Roman" w:eastAsia="SimSun" w:hAnsi="Times New Roman" w:cs="Times New Roman"/>
+                <w:sz w:val="24"/>
+                <w:szCs w:val="24"/>
+              </w:rPr>
+              <w:t>, (flowered)</w:t>
+            </w:r>
+            <w:r>
+              <w:rPr>
+                <w:rFonts w:ascii="Times New Roman" w:eastAsia="SimSun" w:hAnsi="Times New Roman" w:cs="Times New Roman"/>
+                <w:sz w:val="24"/>
+                <w:szCs w:val="24"/>
+                <w:lang w:eastAsia="zh-CN"/>
+              </w:rPr>
               <w:t xml:space="preserve"> </w:t>
             </w:r>
-            <w:proofErr w:type="spellStart"/>
-            <w:r>
-              <w:rPr>
-                <w:rFonts w:ascii="Times New Roman" w:eastAsia="SimSun" w:hAnsi="Times New Roman" w:cs="Times New Roman"/>
-                <w:sz w:val="24"/>
-                <w:szCs w:val="24"/>
-              </w:rPr>
-              <w:t>pien</w:t>
-            </w:r>
-            <w:proofErr w:type="spellEnd"/>
-            <w:proofErr w:type="gramEnd"/>
+            <w:r>
+              <w:rPr>
+                <w:rFonts w:ascii="Times New Roman" w:eastAsia="SimSun" w:hAnsi="Times New Roman" w:cs="Times New Roman"/>
+                <w:sz w:val="24"/>
+                <w:szCs w:val="24"/>
+                <w:lang w:eastAsia="zh-CN"/>
+              </w:rPr>
+              <w:t>花带</w:t>
+            </w:r>
+            <w:r>
+              <w:rPr>
+                <w:rFonts w:ascii="Times New Roman" w:eastAsia="SimSun" w:hAnsi="Times New Roman" w:cs="Times New Roman"/>
+                <w:sz w:val="24"/>
+                <w:szCs w:val="24"/>
+                <w:lang w:eastAsia="zh-CN"/>
+              </w:rPr>
+              <w:t>,</w:t>
+            </w:r>
             <w:r>
               <w:rPr>
                 <w:rFonts w:ascii="Times New Roman" w:eastAsia="SimSun" w:hAnsi="Times New Roman" w:cs="Times New Roman"/>
@@ -4639,102 +3632,13 @@
               </w:rPr>
               <w:t xml:space="preserve"> </w:t>
             </w:r>
-            <w:proofErr w:type="spellStart"/>
-            <w:r>
-              <w:rPr>
-                <w:rFonts w:ascii="Times New Roman" w:eastAsia="SimSun" w:hAnsi="Times New Roman" w:cs="Times New Roman"/>
-                <w:sz w:val="24"/>
-                <w:szCs w:val="24"/>
-              </w:rPr>
-              <w:t>t</w:t>
-            </w:r>
-            <w:r>
-              <w:rPr>
-                <w:rFonts w:ascii="Times New Roman" w:eastAsia="SimSun" w:hAnsi="Times New Roman" w:cs="Times New Roman"/>
-                <w:sz w:val="24"/>
-                <w:szCs w:val="24"/>
-              </w:rPr>
-              <w:t>á</w:t>
-            </w:r>
-            <w:proofErr w:type="spellEnd"/>
-            <w:r>
-              <w:rPr>
-                <w:rFonts w:ascii="Times New Roman" w:eastAsia="SimSun" w:hAnsi="Times New Roman" w:cs="Times New Roman"/>
-                <w:sz w:val="24"/>
-                <w:szCs w:val="24"/>
-              </w:rPr>
-              <w:t>‘, (flowered)</w:t>
-            </w:r>
-            <w:r>
-              <w:rPr>
-                <w:rFonts w:ascii="Times New Roman" w:eastAsia="SimSun" w:hAnsi="Times New Roman" w:cs="Times New Roman"/>
-                <w:sz w:val="24"/>
-                <w:szCs w:val="24"/>
-                <w:lang w:eastAsia="zh-CN"/>
-              </w:rPr>
-              <w:t xml:space="preserve"> </w:t>
-            </w:r>
-            <w:r>
-              <w:rPr>
-                <w:rFonts w:ascii="Times New Roman" w:eastAsia="SimSun" w:hAnsi="Times New Roman" w:cs="Times New Roman"/>
-                <w:sz w:val="24"/>
-                <w:szCs w:val="24"/>
-                <w:lang w:eastAsia="zh-CN"/>
-              </w:rPr>
-              <w:t>花带</w:t>
-            </w:r>
-            <w:r>
-              <w:rPr>
-                <w:rFonts w:ascii="Times New Roman" w:eastAsia="SimSun" w:hAnsi="Times New Roman" w:cs="Times New Roman"/>
-                <w:sz w:val="24"/>
-                <w:szCs w:val="24"/>
-                <w:lang w:eastAsia="zh-CN"/>
-              </w:rPr>
-              <w:t>,</w:t>
-            </w:r>
-            <w:r>
-              <w:rPr>
-                <w:rFonts w:ascii="Times New Roman" w:eastAsia="SimSun" w:hAnsi="Times New Roman" w:cs="Times New Roman"/>
-                <w:sz w:val="24"/>
-                <w:szCs w:val="24"/>
-              </w:rPr>
-              <w:t xml:space="preserve"> </w:t>
-            </w:r>
-            <w:proofErr w:type="spellStart"/>
-            <w:r>
-              <w:rPr>
-                <w:rFonts w:ascii="Times New Roman" w:eastAsia="SimSun" w:hAnsi="Times New Roman" w:cs="Times New Roman"/>
-                <w:sz w:val="24"/>
-                <w:szCs w:val="24"/>
-              </w:rPr>
-              <w:t>hwó</w:t>
-            </w:r>
-            <w:proofErr w:type="spellEnd"/>
-            <w:r>
-              <w:rPr>
-                <w:rFonts w:ascii="Times New Roman" w:eastAsia="SimSun" w:hAnsi="Times New Roman" w:cs="Times New Roman"/>
-                <w:sz w:val="24"/>
-                <w:szCs w:val="24"/>
-              </w:rPr>
-              <w:t xml:space="preserve"> </w:t>
-            </w:r>
-            <w:proofErr w:type="spellStart"/>
-            <w:r>
-              <w:rPr>
-                <w:rFonts w:ascii="Times New Roman" w:eastAsia="SimSun" w:hAnsi="Times New Roman" w:cs="Times New Roman"/>
-                <w:sz w:val="24"/>
-                <w:szCs w:val="24"/>
-              </w:rPr>
-              <w:t>tá</w:t>
-            </w:r>
-            <w:proofErr w:type="spellEnd"/>
-            <w:r>
-              <w:rPr>
-                <w:rFonts w:ascii="Times New Roman" w:eastAsia="SimSun" w:hAnsi="Times New Roman" w:cs="Times New Roman"/>
-                <w:sz w:val="24"/>
-                <w:szCs w:val="24"/>
-              </w:rPr>
-              <w:t xml:space="preserve">’. </w:t>
+            <w:r>
+              <w:rPr>
+                <w:rFonts w:ascii="Times New Roman" w:eastAsia="SimSun" w:hAnsi="Times New Roman" w:cs="Times New Roman"/>
+                <w:sz w:val="24"/>
+                <w:szCs w:val="24"/>
+              </w:rPr>
+              <w:t xml:space="preserve">hwó tá’. </w:t>
             </w:r>
           </w:p>
         </w:tc>
@@ -4788,16 +3692,48 @@
               </w:rPr>
               <w:t xml:space="preserve">, </w:t>
             </w:r>
-            <w:proofErr w:type="spellStart"/>
-            <w:r>
-              <w:rPr>
-                <w:rFonts w:ascii="Times New Roman" w:eastAsia="SimSun" w:hAnsi="Times New Roman" w:cs="Times New Roman"/>
-                <w:sz w:val="24"/>
-                <w:szCs w:val="24"/>
-              </w:rPr>
-              <w:t>deu</w:t>
-            </w:r>
-            <w:proofErr w:type="spellEnd"/>
+            <w:r>
+              <w:rPr>
+                <w:rFonts w:ascii="Times New Roman" w:eastAsia="SimSun" w:hAnsi="Times New Roman" w:cs="Times New Roman"/>
+                <w:sz w:val="24"/>
+                <w:szCs w:val="24"/>
+              </w:rPr>
+              <w:t xml:space="preserve">deu </w:t>
+            </w:r>
+            <w:r>
+              <w:rPr>
+                <w:rFonts w:ascii="Times New Roman" w:eastAsia="SimSun" w:hAnsi="Times New Roman" w:cs="Times New Roman"/>
+                <w:sz w:val="24"/>
+                <w:szCs w:val="24"/>
+                <w:lang w:eastAsia="zh-CN"/>
+              </w:rPr>
+              <w:t>‘</w:t>
+            </w:r>
+            <w:r>
+              <w:rPr>
+                <w:rFonts w:ascii="Times New Roman" w:eastAsia="SimSun" w:hAnsi="Times New Roman" w:cs="Times New Roman"/>
+                <w:sz w:val="24"/>
+                <w:szCs w:val="24"/>
+              </w:rPr>
+              <w:t xml:space="preserve">nau </w:t>
+            </w:r>
+            <w:r>
+              <w:rPr>
+                <w:rFonts w:ascii="Times New Roman" w:eastAsia="SimSun" w:hAnsi="Times New Roman" w:cs="Times New Roman"/>
+                <w:sz w:val="24"/>
+                <w:szCs w:val="24"/>
+                <w:lang w:eastAsia="zh-CN"/>
+              </w:rPr>
+              <w:t>‘</w:t>
+            </w:r>
+            <w:r>
+              <w:rPr>
+                <w:rFonts w:ascii="Times New Roman" w:eastAsia="SimSun" w:hAnsi="Times New Roman" w:cs="Times New Roman"/>
+                <w:sz w:val="24"/>
+                <w:szCs w:val="24"/>
+              </w:rPr>
+              <w:t xml:space="preserve">tsz, </w:t>
+            </w:r>
             <w:r>
               <w:rPr>
                 <w:rFonts w:ascii="Times New Roman" w:eastAsia="SimSun" w:hAnsi="Times New Roman" w:cs="Times New Roman"/>
@@ -4811,52 +3747,15 @@
                 <w:rFonts w:ascii="Times New Roman" w:eastAsia="SimSun" w:hAnsi="Times New Roman" w:cs="Times New Roman"/>
                 <w:sz w:val="24"/>
                 <w:szCs w:val="24"/>
-                <w:lang w:eastAsia="zh-CN"/>
-              </w:rPr>
-              <w:t>‘</w:t>
-            </w:r>
-            <w:proofErr w:type="spellStart"/>
-            <w:r>
-              <w:rPr>
-                <w:rFonts w:ascii="Times New Roman" w:eastAsia="SimSun" w:hAnsi="Times New Roman" w:cs="Times New Roman"/>
-                <w:sz w:val="24"/>
-                <w:szCs w:val="24"/>
-              </w:rPr>
-              <w:t>nau</w:t>
-            </w:r>
-            <w:proofErr w:type="spellEnd"/>
-            <w:r>
-              <w:rPr>
-                <w:rFonts w:ascii="Times New Roman" w:eastAsia="SimSun" w:hAnsi="Times New Roman" w:cs="Times New Roman"/>
-                <w:sz w:val="24"/>
-                <w:szCs w:val="24"/>
-              </w:rPr>
-              <w:t xml:space="preserve"> </w:t>
-            </w:r>
-            <w:r>
-              <w:rPr>
-                <w:rFonts w:ascii="Times New Roman" w:eastAsia="SimSun" w:hAnsi="Times New Roman" w:cs="Times New Roman"/>
-                <w:sz w:val="24"/>
-                <w:szCs w:val="24"/>
-                <w:lang w:eastAsia="zh-CN"/>
-              </w:rPr>
-              <w:t>‘</w:t>
-            </w:r>
-            <w:proofErr w:type="spellStart"/>
-            <w:r>
-              <w:rPr>
-                <w:rFonts w:ascii="Times New Roman" w:eastAsia="SimSun" w:hAnsi="Times New Roman" w:cs="Times New Roman"/>
-                <w:sz w:val="24"/>
-                <w:szCs w:val="24"/>
-              </w:rPr>
-              <w:t>tsz</w:t>
-            </w:r>
-            <w:proofErr w:type="spellEnd"/>
-            <w:r>
-              <w:rPr>
-                <w:rFonts w:ascii="Times New Roman" w:eastAsia="SimSun" w:hAnsi="Times New Roman" w:cs="Times New Roman"/>
-                <w:sz w:val="24"/>
-                <w:szCs w:val="24"/>
+              </w:rPr>
+              <w:t>腦漿</w:t>
+            </w:r>
+            <w:r>
+              <w:rPr>
+                <w:rFonts w:ascii="Times New Roman" w:eastAsia="SimSun" w:hAnsi="Times New Roman" w:cs="Times New Roman"/>
+                <w:sz w:val="24"/>
+                <w:szCs w:val="24"/>
+                <w:lang w:eastAsia="zh-CN"/>
               </w:rPr>
               <w:t xml:space="preserve">, </w:t>
             </w:r>
@@ -4866,70 +3765,7 @@
                 <w:sz w:val="24"/>
                 <w:szCs w:val="24"/>
               </w:rPr>
-              <w:t xml:space="preserve"> </w:t>
-            </w:r>
-            <w:proofErr w:type="spellStart"/>
-            <w:r>
-              <w:rPr>
-                <w:rFonts w:ascii="Times New Roman" w:eastAsia="SimSun" w:hAnsi="Times New Roman" w:cs="Times New Roman"/>
-                <w:sz w:val="24"/>
-                <w:szCs w:val="24"/>
-              </w:rPr>
-              <w:t>腦漿</w:t>
-            </w:r>
-            <w:proofErr w:type="spellEnd"/>
-            <w:r>
-              <w:rPr>
-                <w:rFonts w:ascii="Times New Roman" w:eastAsia="SimSun" w:hAnsi="Times New Roman" w:cs="Times New Roman"/>
-                <w:sz w:val="24"/>
-                <w:szCs w:val="24"/>
-                <w:lang w:eastAsia="zh-CN"/>
-              </w:rPr>
-              <w:t xml:space="preserve">, </w:t>
-            </w:r>
-            <w:r>
-              <w:rPr>
-                <w:rFonts w:ascii="Times New Roman" w:eastAsia="SimSun" w:hAnsi="Times New Roman" w:cs="Times New Roman"/>
-                <w:sz w:val="24"/>
-                <w:szCs w:val="24"/>
-              </w:rPr>
-              <w:t>‘</w:t>
-            </w:r>
-            <w:proofErr w:type="spellStart"/>
-            <w:r>
-              <w:rPr>
-                <w:rFonts w:ascii="Times New Roman" w:eastAsia="SimSun" w:hAnsi="Times New Roman" w:cs="Times New Roman"/>
-                <w:sz w:val="24"/>
-                <w:szCs w:val="24"/>
-              </w:rPr>
-              <w:t>nau</w:t>
-            </w:r>
-            <w:proofErr w:type="spellEnd"/>
-            <w:r>
-              <w:rPr>
-                <w:rFonts w:ascii="Times New Roman" w:eastAsia="SimSun" w:hAnsi="Times New Roman" w:cs="Times New Roman"/>
-                <w:sz w:val="24"/>
-                <w:szCs w:val="24"/>
-              </w:rPr>
-              <w:t xml:space="preserve"> </w:t>
-            </w:r>
-            <w:proofErr w:type="spellStart"/>
-            <w:r>
-              <w:rPr>
-                <w:rFonts w:ascii="Times New Roman" w:eastAsia="SimSun" w:hAnsi="Times New Roman" w:cs="Times New Roman"/>
-                <w:sz w:val="24"/>
-                <w:szCs w:val="24"/>
-              </w:rPr>
-              <w:t>tsiang</w:t>
-            </w:r>
-            <w:proofErr w:type="spellEnd"/>
-            <w:r>
-              <w:rPr>
-                <w:rFonts w:ascii="Times New Roman" w:eastAsia="SimSun" w:hAnsi="Times New Roman" w:cs="Times New Roman"/>
-                <w:sz w:val="24"/>
-                <w:szCs w:val="24"/>
-              </w:rPr>
-              <w:t xml:space="preserve">. </w:t>
+              <w:t xml:space="preserve">‘nau tsiang. </w:t>
             </w:r>
           </w:p>
         </w:tc>
@@ -4963,7 +3799,6 @@
               </w:rPr>
               <w:t xml:space="preserve"> </w:t>
             </w:r>
-            <w:proofErr w:type="spellStart"/>
             <w:r>
               <w:rPr>
                 <w:rFonts w:ascii="Times New Roman" w:eastAsia="SimSun" w:hAnsi="Times New Roman" w:cs="Times New Roman"/>
@@ -4972,7 +3807,6 @@
               </w:rPr>
               <w:t>麩皮</w:t>
             </w:r>
-            <w:proofErr w:type="spellEnd"/>
             <w:r>
               <w:rPr>
                 <w:rFonts w:ascii="Times New Roman" w:eastAsia="SimSun" w:hAnsi="Times New Roman" w:cs="Times New Roman"/>
@@ -4982,7 +3816,6 @@
               </w:rPr>
               <w:t xml:space="preserve">, </w:t>
             </w:r>
-            <w:proofErr w:type="spellStart"/>
             <w:r>
               <w:rPr>
                 <w:rFonts w:ascii="Times New Roman" w:eastAsia="SimSun" w:hAnsi="Times New Roman" w:cs="Times New Roman"/>
@@ -4999,23 +3832,13 @@
               </w:rPr>
               <w:t>ú</w:t>
             </w:r>
-            <w:proofErr w:type="spellEnd"/>
-            <w:r>
-              <w:rPr>
-                <w:rFonts w:ascii="Times New Roman" w:eastAsia="SimSun" w:hAnsi="Times New Roman" w:cs="Times New Roman"/>
-                <w:sz w:val="24"/>
-                <w:szCs w:val="24"/>
-              </w:rPr>
-              <w:t xml:space="preserve"> </w:t>
-            </w:r>
-            <w:proofErr w:type="spellStart"/>
-            <w:r>
-              <w:rPr>
-                <w:rFonts w:ascii="Times New Roman" w:eastAsia="SimSun" w:hAnsi="Times New Roman" w:cs="Times New Roman"/>
-                <w:sz w:val="24"/>
-                <w:szCs w:val="24"/>
-              </w:rPr>
-              <w:t>b</w:t>
+            <w:r>
+              <w:rPr>
+                <w:rFonts w:ascii="Times New Roman" w:eastAsia="SimSun" w:hAnsi="Times New Roman" w:cs="Times New Roman"/>
+                <w:sz w:val="24"/>
+                <w:szCs w:val="24"/>
+              </w:rPr>
+              <w:t xml:space="preserve"> b</w:t>
             </w:r>
             <w:r>
               <w:rPr>
@@ -5025,7 +3848,6 @@
               </w:rPr>
               <w:t>í</w:t>
             </w:r>
-            <w:proofErr w:type="spellEnd"/>
             <w:r>
               <w:rPr>
                 <w:rFonts w:ascii="Times New Roman" w:eastAsia="SimSun" w:hAnsi="Times New Roman" w:cs="Times New Roman"/>
@@ -5090,25 +3912,7 @@
                 <w:sz w:val="24"/>
                 <w:szCs w:val="24"/>
               </w:rPr>
-              <w:t xml:space="preserve">au </w:t>
-            </w:r>
-            <w:proofErr w:type="spellStart"/>
-            <w:r>
-              <w:rPr>
-                <w:rFonts w:ascii="Times New Roman" w:eastAsia="SimSun" w:hAnsi="Times New Roman" w:cs="Times New Roman"/>
-                <w:sz w:val="24"/>
-                <w:szCs w:val="24"/>
-              </w:rPr>
-              <w:t>tsz</w:t>
-            </w:r>
-            <w:proofErr w:type="spellEnd"/>
-            <w:r>
-              <w:rPr>
-                <w:rFonts w:ascii="Times New Roman" w:eastAsia="SimSun" w:hAnsi="Times New Roman" w:cs="Times New Roman"/>
-                <w:sz w:val="24"/>
-                <w:szCs w:val="24"/>
-              </w:rPr>
-              <w:t>,</w:t>
+              <w:t>au tsz,</w:t>
             </w:r>
             <w:r>
               <w:rPr>
@@ -5178,43 +3982,7 @@
                 <w:sz w:val="24"/>
                 <w:szCs w:val="24"/>
               </w:rPr>
-              <w:t xml:space="preserve"> </w:t>
-            </w:r>
-            <w:proofErr w:type="spellStart"/>
-            <w:r>
-              <w:rPr>
-                <w:rFonts w:ascii="Times New Roman" w:eastAsia="SimSun" w:hAnsi="Times New Roman" w:cs="Times New Roman"/>
-                <w:sz w:val="24"/>
-                <w:szCs w:val="24"/>
-              </w:rPr>
-              <w:t>tsz</w:t>
-            </w:r>
-            <w:proofErr w:type="spellEnd"/>
-            <w:r>
-              <w:rPr>
-                <w:rFonts w:ascii="Times New Roman" w:eastAsia="SimSun" w:hAnsi="Times New Roman" w:cs="Times New Roman"/>
-                <w:sz w:val="24"/>
-                <w:szCs w:val="24"/>
-              </w:rPr>
-              <w:t xml:space="preserve"> </w:t>
-            </w:r>
-            <w:proofErr w:type="spellStart"/>
-            <w:r>
-              <w:rPr>
-                <w:rFonts w:ascii="Times New Roman" w:eastAsia="SimSun" w:hAnsi="Times New Roman" w:cs="Times New Roman"/>
-                <w:sz w:val="24"/>
-                <w:szCs w:val="24"/>
-              </w:rPr>
-              <w:t>p’á</w:t>
-            </w:r>
-            <w:proofErr w:type="spellEnd"/>
-            <w:r>
-              <w:rPr>
-                <w:rFonts w:ascii="Times New Roman" w:eastAsia="SimSun" w:hAnsi="Times New Roman" w:cs="Times New Roman"/>
-                <w:sz w:val="24"/>
-                <w:szCs w:val="24"/>
-              </w:rPr>
-              <w:t xml:space="preserve">’. </w:t>
+              <w:t xml:space="preserve"> tsz p’á’. </w:t>
             </w:r>
           </w:p>
         </w:tc>
@@ -5264,16 +4032,7 @@
                 <w:sz w:val="24"/>
                 <w:szCs w:val="24"/>
               </w:rPr>
-              <w:t xml:space="preserve"> </w:t>
-            </w:r>
-            <w:proofErr w:type="spellStart"/>
-            <w:r>
-              <w:rPr>
-                <w:rFonts w:ascii="Times New Roman" w:eastAsia="SimSun" w:hAnsi="Times New Roman" w:cs="Times New Roman"/>
-                <w:sz w:val="24"/>
-                <w:szCs w:val="24"/>
-              </w:rPr>
-              <w:t>t</w:t>
+              <w:t xml:space="preserve"> t</w:t>
             </w:r>
             <w:r>
               <w:rPr>
@@ -5283,25 +4042,14 @@
               </w:rPr>
               <w:t>’sz</w:t>
             </w:r>
-            <w:proofErr w:type="spellEnd"/>
-            <w:r>
-              <w:rPr>
-                <w:rFonts w:ascii="Times New Roman" w:eastAsia="SimSun" w:hAnsi="Times New Roman" w:cs="Times New Roman"/>
-                <w:sz w:val="24"/>
-                <w:szCs w:val="24"/>
-              </w:rPr>
-              <w:t xml:space="preserve">’ </w:t>
-            </w:r>
-            <w:proofErr w:type="spellStart"/>
-            <w:r>
-              <w:rPr>
-                <w:rFonts w:ascii="Times New Roman" w:eastAsia="SimSun" w:hAnsi="Times New Roman" w:cs="Times New Roman"/>
-                <w:sz w:val="24"/>
-                <w:szCs w:val="24"/>
-              </w:rPr>
-              <w:t>zz</w:t>
-            </w:r>
-            <w:proofErr w:type="spellEnd"/>
+            <w:r>
+              <w:rPr>
+                <w:rFonts w:ascii="Times New Roman" w:eastAsia="SimSun" w:hAnsi="Times New Roman" w:cs="Times New Roman"/>
+                <w:sz w:val="24"/>
+                <w:szCs w:val="24"/>
+              </w:rPr>
+              <w:t>’ zz</w:t>
+            </w:r>
             <w:r>
               <w:rPr>
                 <w:rFonts w:ascii="Times New Roman" w:eastAsia="SimSun" w:hAnsi="Times New Roman" w:cs="Times New Roman"/>
@@ -5351,61 +4099,7 @@
                 <w:sz w:val="24"/>
                 <w:szCs w:val="24"/>
               </w:rPr>
-              <w:t>‘</w:t>
-            </w:r>
-            <w:proofErr w:type="spellStart"/>
-            <w:r>
-              <w:rPr>
-                <w:rFonts w:ascii="Times New Roman" w:eastAsia="SimSun" w:hAnsi="Times New Roman" w:cs="Times New Roman"/>
-                <w:sz w:val="24"/>
-                <w:szCs w:val="24"/>
-              </w:rPr>
-              <w:t>hú</w:t>
-            </w:r>
-            <w:proofErr w:type="spellEnd"/>
-            <w:r>
-              <w:rPr>
-                <w:rFonts w:ascii="Times New Roman" w:eastAsia="SimSun" w:hAnsi="Times New Roman" w:cs="Times New Roman"/>
-                <w:sz w:val="24"/>
-                <w:szCs w:val="24"/>
-              </w:rPr>
-              <w:t xml:space="preserve"> </w:t>
-            </w:r>
-            <w:proofErr w:type="spellStart"/>
-            <w:r>
-              <w:rPr>
-                <w:rFonts w:ascii="Times New Roman" w:eastAsia="SimSun" w:hAnsi="Times New Roman" w:cs="Times New Roman"/>
-                <w:sz w:val="24"/>
-                <w:szCs w:val="24"/>
-              </w:rPr>
-              <w:t>loh</w:t>
-            </w:r>
-            <w:proofErr w:type="spellEnd"/>
-            <w:r>
-              <w:rPr>
-                <w:rFonts w:ascii="Times New Roman" w:eastAsia="SimSun" w:hAnsi="Times New Roman" w:cs="Times New Roman"/>
-                <w:sz w:val="24"/>
-                <w:szCs w:val="24"/>
-              </w:rPr>
-              <w:t xml:space="preserve"> </w:t>
-            </w:r>
-            <w:proofErr w:type="spellStart"/>
-            <w:r>
-              <w:rPr>
-                <w:rFonts w:ascii="Times New Roman" w:eastAsia="SimSun" w:hAnsi="Times New Roman" w:cs="Times New Roman"/>
-                <w:sz w:val="24"/>
-                <w:szCs w:val="24"/>
-              </w:rPr>
-              <w:t>yun</w:t>
-            </w:r>
-            <w:proofErr w:type="spellEnd"/>
-            <w:r>
-              <w:rPr>
-                <w:rFonts w:ascii="Times New Roman" w:eastAsia="SimSun" w:hAnsi="Times New Roman" w:cs="Times New Roman"/>
-                <w:sz w:val="24"/>
-                <w:szCs w:val="24"/>
-              </w:rPr>
-              <w:t xml:space="preserve">’. </w:t>
+              <w:t xml:space="preserve">‘hú loh yun’. </w:t>
             </w:r>
           </w:p>
         </w:tc>
@@ -5460,7 +4154,6 @@
               </w:rPr>
               <w:t xml:space="preserve">, </w:t>
             </w:r>
-            <w:proofErr w:type="spellStart"/>
             <w:r>
               <w:rPr>
                 <w:rFonts w:ascii="Times New Roman" w:eastAsia="SimSun" w:hAnsi="Times New Roman" w:cs="Times New Roman"/>
@@ -5484,25 +4177,7 @@
                 <w:sz w:val="24"/>
                 <w:szCs w:val="24"/>
               </w:rPr>
-              <w:t>sing</w:t>
-            </w:r>
-            <w:proofErr w:type="spellEnd"/>
-            <w:r>
-              <w:rPr>
-                <w:rFonts w:ascii="Times New Roman" w:eastAsia="SimSun" w:hAnsi="Times New Roman" w:cs="Times New Roman"/>
-                <w:sz w:val="24"/>
-                <w:szCs w:val="24"/>
-              </w:rPr>
-              <w:t xml:space="preserve"> </w:t>
-            </w:r>
-            <w:proofErr w:type="spellStart"/>
-            <w:r>
-              <w:rPr>
-                <w:rFonts w:ascii="Times New Roman" w:eastAsia="SimSun" w:hAnsi="Times New Roman" w:cs="Times New Roman"/>
-                <w:sz w:val="24"/>
-                <w:szCs w:val="24"/>
-              </w:rPr>
-              <w:t>d</w:t>
+              <w:t>sing d</w:t>
             </w:r>
             <w:r>
               <w:rPr>
@@ -5518,14 +4193,31 @@
                 <w:sz w:val="24"/>
                 <w:szCs w:val="24"/>
               </w:rPr>
-              <w:t>ng</w:t>
-            </w:r>
-            <w:proofErr w:type="spellEnd"/>
-            <w:r>
-              <w:rPr>
-                <w:rFonts w:ascii="Times New Roman" w:eastAsia="SimSun" w:hAnsi="Times New Roman" w:cs="Times New Roman"/>
-                <w:sz w:val="24"/>
-                <w:szCs w:val="24"/>
+              <w:t xml:space="preserve">ng, </w:t>
+            </w:r>
+            <w:r>
+              <w:rPr>
+                <w:rFonts w:ascii="Times New Roman" w:eastAsia="SimSun" w:hAnsi="Times New Roman" w:cs="Times New Roman"/>
+                <w:sz w:val="24"/>
+                <w:szCs w:val="24"/>
+                <w:lang w:eastAsia="zh-CN"/>
+              </w:rPr>
+              <w:t>黄</w:t>
+            </w:r>
+            <w:r>
+              <w:rPr>
+                <w:rFonts w:ascii="Times New Roman" w:eastAsia="SimSun" w:hAnsi="Times New Roman" w:cs="Times New Roman"/>
+                <w:sz w:val="24"/>
+                <w:szCs w:val="24"/>
+              </w:rPr>
+              <w:t>銅</w:t>
+            </w:r>
+            <w:r>
+              <w:rPr>
+                <w:rFonts w:ascii="Times New Roman" w:eastAsia="SimSun" w:hAnsi="Times New Roman" w:cs="Times New Roman"/>
+                <w:sz w:val="24"/>
+                <w:szCs w:val="24"/>
+                <w:lang w:eastAsia="zh-CN"/>
               </w:rPr>
               <w:t xml:space="preserve">, </w:t>
             </w:r>
@@ -5534,62 +4226,16 @@
                 <w:rFonts w:ascii="Times New Roman" w:eastAsia="SimSun" w:hAnsi="Times New Roman" w:cs="Times New Roman"/>
                 <w:sz w:val="24"/>
                 <w:szCs w:val="24"/>
-                <w:lang w:eastAsia="zh-CN"/>
-              </w:rPr>
-              <w:t>黄</w:t>
-            </w:r>
-            <w:r>
-              <w:rPr>
-                <w:rFonts w:ascii="Times New Roman" w:eastAsia="SimSun" w:hAnsi="Times New Roman" w:cs="Times New Roman"/>
-                <w:sz w:val="24"/>
-                <w:szCs w:val="24"/>
-              </w:rPr>
-              <w:t>銅</w:t>
-            </w:r>
-            <w:r>
-              <w:rPr>
-                <w:rFonts w:ascii="Times New Roman" w:eastAsia="SimSun" w:hAnsi="Times New Roman" w:cs="Times New Roman"/>
-                <w:sz w:val="24"/>
-                <w:szCs w:val="24"/>
-                <w:lang w:eastAsia="zh-CN"/>
-              </w:rPr>
-              <w:t xml:space="preserve">, </w:t>
-            </w:r>
-            <w:proofErr w:type="spellStart"/>
-            <w:r>
-              <w:rPr>
-                <w:rFonts w:ascii="Times New Roman" w:eastAsia="SimSun" w:hAnsi="Times New Roman" w:cs="Times New Roman"/>
-                <w:sz w:val="24"/>
-                <w:szCs w:val="24"/>
               </w:rPr>
               <w:t>wong</w:t>
             </w:r>
-            <w:proofErr w:type="spellEnd"/>
-            <w:r>
-              <w:rPr>
-                <w:rFonts w:ascii="Times New Roman" w:eastAsia="SimSun" w:hAnsi="Times New Roman" w:cs="Times New Roman"/>
-                <w:sz w:val="24"/>
-                <w:szCs w:val="24"/>
-              </w:rPr>
-              <w:t xml:space="preserve"> </w:t>
-            </w:r>
-            <w:proofErr w:type="spellStart"/>
-            <w:r>
-              <w:rPr>
-                <w:rFonts w:ascii="Times New Roman" w:eastAsia="SimSun" w:hAnsi="Times New Roman" w:cs="Times New Roman"/>
-                <w:sz w:val="24"/>
-                <w:szCs w:val="24"/>
-              </w:rPr>
-              <w:t>dúng</w:t>
-            </w:r>
-            <w:proofErr w:type="spellEnd"/>
-            <w:r>
-              <w:rPr>
-                <w:rFonts w:ascii="Times New Roman" w:eastAsia="SimSun" w:hAnsi="Times New Roman" w:cs="Times New Roman"/>
-                <w:sz w:val="24"/>
-                <w:szCs w:val="24"/>
-              </w:rPr>
-              <w:t xml:space="preserve">. </w:t>
+            <w:r>
+              <w:rPr>
+                <w:rFonts w:ascii="Times New Roman" w:eastAsia="SimSun" w:hAnsi="Times New Roman" w:cs="Times New Roman"/>
+                <w:sz w:val="24"/>
+                <w:szCs w:val="24"/>
+              </w:rPr>
+              <w:t xml:space="preserve"> dúng. </w:t>
             </w:r>
           </w:p>
         </w:tc>
@@ -5671,18 +4317,8 @@
                 <w:sz w:val="24"/>
                 <w:szCs w:val="24"/>
               </w:rPr>
-              <w:t xml:space="preserve">‘tan </w:t>
-            </w:r>
-            <w:proofErr w:type="spellStart"/>
-            <w:r>
-              <w:rPr>
-                <w:rFonts w:ascii="Times New Roman" w:eastAsia="SimSun" w:hAnsi="Times New Roman" w:cs="Times New Roman"/>
-                <w:sz w:val="24"/>
-                <w:szCs w:val="24"/>
-              </w:rPr>
-              <w:t>dú</w:t>
-            </w:r>
-            <w:proofErr w:type="spellEnd"/>
+              <w:t>‘tan dú</w:t>
+            </w:r>
             <w:r>
               <w:rPr>
                 <w:rFonts w:ascii="Times New Roman" w:eastAsia="SimSun" w:hAnsi="Times New Roman" w:cs="Times New Roman"/>
@@ -5749,7 +4385,6 @@
               </w:rPr>
               <w:t xml:space="preserve">, </w:t>
             </w:r>
-            <w:proofErr w:type="spellStart"/>
             <w:r>
               <w:rPr>
                 <w:rFonts w:ascii="Times New Roman" w:eastAsia="SimSun" w:hAnsi="Times New Roman" w:cs="Times New Roman"/>
@@ -5758,7 +4393,6 @@
               </w:rPr>
               <w:t>mau</w:t>
             </w:r>
-            <w:proofErr w:type="spellEnd"/>
             <w:proofErr w:type="gramStart"/>
             <w:r>
               <w:rPr>
@@ -5803,7 +4437,66 @@
               </w:rPr>
               <w:t xml:space="preserve">, </w:t>
             </w:r>
-            <w:proofErr w:type="spellStart"/>
+            <w:r>
+              <w:rPr>
+                <w:rFonts w:ascii="Times New Roman" w:eastAsia="SimSun" w:hAnsi="Times New Roman" w:cs="Times New Roman"/>
+                <w:sz w:val="24"/>
+                <w:szCs w:val="24"/>
+              </w:rPr>
+              <w:t xml:space="preserve">mau’ ‘ü, (danger) </w:t>
+            </w:r>
+            <w:r>
+              <w:rPr>
+                <w:rFonts w:ascii="Times New Roman" w:eastAsia="SimSun" w:hAnsi="Times New Roman" w:cs="Times New Roman"/>
+                <w:sz w:val="24"/>
+                <w:szCs w:val="24"/>
+                <w:lang w:eastAsia="zh-CN"/>
+              </w:rPr>
+              <w:t>冒險</w:t>
+            </w:r>
+            <w:r>
+              <w:rPr>
+                <w:rFonts w:ascii="Times New Roman" w:eastAsia="SimSun" w:hAnsi="Times New Roman" w:cs="Times New Roman"/>
+                <w:sz w:val="24"/>
+                <w:szCs w:val="24"/>
+                <w:lang w:eastAsia="zh-CN"/>
+              </w:rPr>
+              <w:t xml:space="preserve">, </w:t>
+            </w:r>
+            <w:r>
+              <w:rPr>
+                <w:rFonts w:ascii="Times New Roman" w:eastAsia="SimSun" w:hAnsi="Times New Roman" w:cs="Times New Roman"/>
+                <w:sz w:val="24"/>
+                <w:szCs w:val="24"/>
+              </w:rPr>
+              <w:t xml:space="preserve">mau’ ‘h’ien, </w:t>
+            </w:r>
+            <w:r>
+              <w:rPr>
+                <w:rFonts w:ascii="Times New Roman" w:eastAsia="SimSun" w:hAnsi="Times New Roman" w:cs="Times New Roman"/>
+                <w:sz w:val="24"/>
+                <w:szCs w:val="24"/>
+              </w:rPr>
+              <w:t xml:space="preserve">(death) </w:t>
+            </w:r>
+            <w:r>
+              <w:rPr>
+                <w:rFonts w:ascii="Times New Roman" w:eastAsia="SimSun" w:hAnsi="Times New Roman" w:cs="Times New Roman"/>
+                <w:sz w:val="24"/>
+                <w:szCs w:val="24"/>
+                <w:lang w:eastAsia="zh-CN"/>
+              </w:rPr>
+              <w:t>冒死</w:t>
+            </w:r>
+            <w:r>
+              <w:rPr>
+                <w:rFonts w:ascii="Times New Roman" w:eastAsia="SimSun" w:hAnsi="Times New Roman" w:cs="Times New Roman"/>
+                <w:sz w:val="24"/>
+                <w:szCs w:val="24"/>
+                <w:lang w:eastAsia="zh-CN"/>
+              </w:rPr>
+              <w:t xml:space="preserve">, </w:t>
+            </w:r>
             <w:r>
               <w:rPr>
                 <w:rFonts w:ascii="Times New Roman" w:eastAsia="SimSun" w:hAnsi="Times New Roman" w:cs="Times New Roman"/>
@@ -5812,114 +4505,32 @@
               </w:rPr>
               <w:t>mau</w:t>
             </w:r>
-            <w:proofErr w:type="spellEnd"/>
-            <w:r>
-              <w:rPr>
-                <w:rFonts w:ascii="Times New Roman" w:eastAsia="SimSun" w:hAnsi="Times New Roman" w:cs="Times New Roman"/>
-                <w:sz w:val="24"/>
-                <w:szCs w:val="24"/>
-              </w:rPr>
-              <w:t xml:space="preserve">’ ‘ü, (danger) </w:t>
-            </w:r>
-            <w:r>
-              <w:rPr>
-                <w:rFonts w:ascii="Times New Roman" w:eastAsia="SimSun" w:hAnsi="Times New Roman" w:cs="Times New Roman"/>
-                <w:sz w:val="24"/>
-                <w:szCs w:val="24"/>
-                <w:lang w:eastAsia="zh-CN"/>
-              </w:rPr>
-              <w:t>冒險</w:t>
-            </w:r>
-            <w:r>
-              <w:rPr>
-                <w:rFonts w:ascii="Times New Roman" w:eastAsia="SimSun" w:hAnsi="Times New Roman" w:cs="Times New Roman"/>
-                <w:sz w:val="24"/>
-                <w:szCs w:val="24"/>
-                <w:lang w:eastAsia="zh-CN"/>
-              </w:rPr>
-              <w:t xml:space="preserve">, </w:t>
-            </w:r>
-            <w:proofErr w:type="spellStart"/>
-            <w:r>
-              <w:rPr>
-                <w:rFonts w:ascii="Times New Roman" w:eastAsia="SimSun" w:hAnsi="Times New Roman" w:cs="Times New Roman"/>
-                <w:sz w:val="24"/>
-                <w:szCs w:val="24"/>
-              </w:rPr>
-              <w:t>mau</w:t>
-            </w:r>
-            <w:proofErr w:type="spellEnd"/>
-            <w:r>
-              <w:rPr>
-                <w:rFonts w:ascii="Times New Roman" w:eastAsia="SimSun" w:hAnsi="Times New Roman" w:cs="Times New Roman"/>
-                <w:sz w:val="24"/>
-                <w:szCs w:val="24"/>
-              </w:rPr>
-              <w:t>’ ‘</w:t>
-            </w:r>
-            <w:proofErr w:type="spellStart"/>
-            <w:r>
-              <w:rPr>
-                <w:rFonts w:ascii="Times New Roman" w:eastAsia="SimSun" w:hAnsi="Times New Roman" w:cs="Times New Roman"/>
-                <w:sz w:val="24"/>
-                <w:szCs w:val="24"/>
-              </w:rPr>
-              <w:t>h’ien</w:t>
-            </w:r>
-            <w:proofErr w:type="spellEnd"/>
-            <w:r>
-              <w:rPr>
-                <w:rFonts w:ascii="Times New Roman" w:eastAsia="SimSun" w:hAnsi="Times New Roman" w:cs="Times New Roman"/>
-                <w:sz w:val="24"/>
-                <w:szCs w:val="24"/>
-              </w:rPr>
-              <w:t xml:space="preserve">, </w:t>
-            </w:r>
-            <w:r>
-              <w:rPr>
-                <w:rFonts w:ascii="Times New Roman" w:eastAsia="SimSun" w:hAnsi="Times New Roman" w:cs="Times New Roman"/>
-                <w:sz w:val="24"/>
-                <w:szCs w:val="24"/>
-              </w:rPr>
-              <w:t xml:space="preserve">(death) </w:t>
-            </w:r>
-            <w:r>
-              <w:rPr>
-                <w:rFonts w:ascii="Times New Roman" w:eastAsia="SimSun" w:hAnsi="Times New Roman" w:cs="Times New Roman"/>
-                <w:sz w:val="24"/>
-                <w:szCs w:val="24"/>
-                <w:lang w:eastAsia="zh-CN"/>
-              </w:rPr>
-              <w:t>冒死</w:t>
-            </w:r>
-            <w:r>
-              <w:rPr>
-                <w:rFonts w:ascii="Times New Roman" w:eastAsia="SimSun" w:hAnsi="Times New Roman" w:cs="Times New Roman"/>
-                <w:sz w:val="24"/>
-                <w:szCs w:val="24"/>
-                <w:lang w:eastAsia="zh-CN"/>
-              </w:rPr>
-              <w:t xml:space="preserve">, </w:t>
-            </w:r>
-            <w:proofErr w:type="spellStart"/>
-            <w:r>
-              <w:rPr>
-                <w:rFonts w:ascii="Times New Roman" w:eastAsia="SimSun" w:hAnsi="Times New Roman" w:cs="Times New Roman"/>
-                <w:sz w:val="24"/>
-                <w:szCs w:val="24"/>
-              </w:rPr>
-              <w:t>mau</w:t>
-            </w:r>
-            <w:proofErr w:type="spellEnd"/>
-            <w:r>
-              <w:rPr>
-                <w:rFonts w:ascii="Times New Roman" w:eastAsia="SimSun" w:hAnsi="Times New Roman" w:cs="Times New Roman"/>
-                <w:sz w:val="24"/>
-                <w:szCs w:val="24"/>
-              </w:rPr>
-              <w:t>‘ ’</w:t>
-            </w:r>
-            <w:proofErr w:type="spellStart"/>
+            <w:r>
+              <w:rPr>
+                <w:rFonts w:ascii="Times New Roman" w:eastAsia="SimSun" w:hAnsi="Times New Roman" w:cs="Times New Roman"/>
+                <w:sz w:val="24"/>
+                <w:szCs w:val="24"/>
+                <w:lang w:eastAsia="zh-CN"/>
+              </w:rPr>
+              <w:t>’</w:t>
+            </w:r>
+            <w:r>
+              <w:rPr>
+                <w:rFonts w:ascii="Times New Roman" w:eastAsia="SimSun" w:hAnsi="Times New Roman" w:cs="Times New Roman"/>
+                <w:sz w:val="24"/>
+                <w:szCs w:val="24"/>
+              </w:rPr>
+              <w:t xml:space="preserve"> </w:t>
+            </w:r>
+            <w:r>
+              <w:rPr>
+                <w:rFonts w:ascii="Times New Roman" w:eastAsia="SimSun" w:hAnsi="Times New Roman" w:cs="Times New Roman"/>
+                <w:sz w:val="24"/>
+                <w:szCs w:val="24"/>
+                <w:lang w:eastAsia="zh-CN"/>
+              </w:rPr>
+              <w:t>‘</w:t>
+            </w:r>
             <w:r>
               <w:rPr>
                 <w:rFonts w:ascii="Times New Roman" w:eastAsia="SimSun" w:hAnsi="Times New Roman" w:cs="Times New Roman"/>
@@ -5928,7 +4539,6 @@
               </w:rPr>
               <w:t>sz</w:t>
             </w:r>
-            <w:proofErr w:type="spellEnd"/>
             <w:r>
               <w:rPr>
                 <w:rFonts w:ascii="Times New Roman" w:eastAsia="SimSun" w:hAnsi="Times New Roman" w:cs="Times New Roman"/>
@@ -5994,7 +4604,6 @@
               </w:rPr>
               <w:t xml:space="preserve">  </w:t>
             </w:r>
-            <w:proofErr w:type="spellStart"/>
             <w:proofErr w:type="gramEnd"/>
             <w:r>
               <w:rPr>
@@ -6004,7 +4613,6 @@
               </w:rPr>
               <w:t>喧嚷</w:t>
             </w:r>
-            <w:proofErr w:type="spellEnd"/>
             <w:r>
               <w:rPr>
                 <w:rFonts w:ascii="Times New Roman" w:eastAsia="SimSun" w:hAnsi="Times New Roman" w:cs="Times New Roman"/>
@@ -6014,7 +4622,6 @@
               </w:rPr>
               <w:t xml:space="preserve">, </w:t>
             </w:r>
-            <w:proofErr w:type="spellStart"/>
             <w:r>
               <w:rPr>
                 <w:rFonts w:ascii="Times New Roman" w:eastAsia="SimSun" w:hAnsi="Times New Roman" w:cs="Times New Roman"/>
@@ -6037,32 +4644,30 @@
                 <w:sz w:val="24"/>
                 <w:szCs w:val="24"/>
               </w:rPr>
-              <w:t>n</w:t>
-            </w:r>
-            <w:proofErr w:type="spellEnd"/>
-            <w:r>
-              <w:rPr>
-                <w:rFonts w:ascii="Times New Roman" w:eastAsia="SimSun" w:hAnsi="Times New Roman" w:cs="Times New Roman"/>
-                <w:sz w:val="24"/>
-                <w:szCs w:val="24"/>
-              </w:rPr>
-              <w:t xml:space="preserve"> ‘</w:t>
-            </w:r>
-            <w:proofErr w:type="spellStart"/>
-            <w:r>
-              <w:rPr>
-                <w:rFonts w:ascii="Times New Roman" w:eastAsia="SimSun" w:hAnsi="Times New Roman" w:cs="Times New Roman"/>
-                <w:sz w:val="24"/>
-                <w:szCs w:val="24"/>
-              </w:rPr>
-              <w:t>zang</w:t>
-            </w:r>
-            <w:proofErr w:type="spellEnd"/>
-            <w:r>
-              <w:rPr>
-                <w:rFonts w:ascii="Times New Roman" w:eastAsia="SimSun" w:hAnsi="Times New Roman" w:cs="Times New Roman"/>
-                <w:sz w:val="24"/>
-                <w:szCs w:val="24"/>
+              <w:t xml:space="preserve">n ‘zang, </w:t>
+            </w:r>
+            <w:r>
+              <w:rPr>
+                <w:rFonts w:ascii="Times New Roman" w:eastAsia="SimSun" w:hAnsi="Times New Roman" w:cs="Times New Roman"/>
+                <w:sz w:val="24"/>
+                <w:szCs w:val="24"/>
+              </w:rPr>
+              <w:t xml:space="preserve"> </w:t>
+            </w:r>
+            <w:r>
+              <w:rPr>
+                <w:rFonts w:ascii="Times New Roman" w:eastAsia="SimSun" w:hAnsi="Times New Roman" w:cs="Times New Roman"/>
+                <w:sz w:val="24"/>
+                <w:szCs w:val="24"/>
+              </w:rPr>
+              <w:t>吵鬧</w:t>
+            </w:r>
+            <w:r>
+              <w:rPr>
+                <w:rFonts w:ascii="Times New Roman" w:eastAsia="SimSun" w:hAnsi="Times New Roman" w:cs="Times New Roman"/>
+                <w:sz w:val="24"/>
+                <w:szCs w:val="24"/>
+                <w:lang w:eastAsia="zh-CN"/>
               </w:rPr>
               <w:t xml:space="preserve">, </w:t>
             </w:r>
@@ -6072,70 +4677,7 @@
                 <w:sz w:val="24"/>
                 <w:szCs w:val="24"/>
               </w:rPr>
-              <w:t xml:space="preserve"> </w:t>
-            </w:r>
-            <w:proofErr w:type="spellStart"/>
-            <w:r>
-              <w:rPr>
-                <w:rFonts w:ascii="Times New Roman" w:eastAsia="SimSun" w:hAnsi="Times New Roman" w:cs="Times New Roman"/>
-                <w:sz w:val="24"/>
-                <w:szCs w:val="24"/>
-              </w:rPr>
-              <w:t>吵鬧</w:t>
-            </w:r>
-            <w:proofErr w:type="spellEnd"/>
-            <w:r>
-              <w:rPr>
-                <w:rFonts w:ascii="Times New Roman" w:eastAsia="SimSun" w:hAnsi="Times New Roman" w:cs="Times New Roman"/>
-                <w:sz w:val="24"/>
-                <w:szCs w:val="24"/>
-                <w:lang w:eastAsia="zh-CN"/>
-              </w:rPr>
-              <w:t xml:space="preserve">, </w:t>
-            </w:r>
-            <w:r>
-              <w:rPr>
-                <w:rFonts w:ascii="Times New Roman" w:eastAsia="SimSun" w:hAnsi="Times New Roman" w:cs="Times New Roman"/>
-                <w:sz w:val="24"/>
-                <w:szCs w:val="24"/>
-              </w:rPr>
-              <w:t>‘</w:t>
-            </w:r>
-            <w:proofErr w:type="spellStart"/>
-            <w:r>
-              <w:rPr>
-                <w:rFonts w:ascii="Times New Roman" w:eastAsia="SimSun" w:hAnsi="Times New Roman" w:cs="Times New Roman"/>
-                <w:sz w:val="24"/>
-                <w:szCs w:val="24"/>
-              </w:rPr>
-              <w:t>ts’au</w:t>
-            </w:r>
-            <w:proofErr w:type="spellEnd"/>
-            <w:r>
-              <w:rPr>
-                <w:rFonts w:ascii="Times New Roman" w:eastAsia="SimSun" w:hAnsi="Times New Roman" w:cs="Times New Roman"/>
-                <w:sz w:val="24"/>
-                <w:szCs w:val="24"/>
-              </w:rPr>
-              <w:t xml:space="preserve"> </w:t>
-            </w:r>
-            <w:proofErr w:type="spellStart"/>
-            <w:r>
-              <w:rPr>
-                <w:rFonts w:ascii="Times New Roman" w:eastAsia="SimSun" w:hAnsi="Times New Roman" w:cs="Times New Roman"/>
-                <w:sz w:val="24"/>
-                <w:szCs w:val="24"/>
-              </w:rPr>
-              <w:t>nau</w:t>
-            </w:r>
-            <w:proofErr w:type="spellEnd"/>
-            <w:r>
-              <w:rPr>
-                <w:rFonts w:ascii="Times New Roman" w:eastAsia="SimSun" w:hAnsi="Times New Roman" w:cs="Times New Roman"/>
-                <w:sz w:val="24"/>
-                <w:szCs w:val="24"/>
-              </w:rPr>
-              <w:t>’</w:t>
+              <w:t>‘ts’au nau’</w:t>
             </w:r>
             <w:r>
               <w:rPr>
@@ -6170,7 +4712,6 @@
               </w:rPr>
               <w:t xml:space="preserve">Bread, </w:t>
             </w:r>
-            <w:proofErr w:type="spellStart"/>
             <w:r>
               <w:rPr>
                 <w:rFonts w:ascii="Times New Roman" w:eastAsia="SimSun" w:hAnsi="Times New Roman" w:cs="Times New Roman"/>
@@ -6179,7 +4720,6 @@
               </w:rPr>
               <w:t>饅頭</w:t>
             </w:r>
-            <w:proofErr w:type="spellEnd"/>
             <w:r>
               <w:rPr>
                 <w:rFonts w:ascii="Times New Roman" w:eastAsia="SimSun" w:hAnsi="Times New Roman" w:cs="Times New Roman"/>
@@ -6189,41 +4729,13 @@
               </w:rPr>
               <w:t xml:space="preserve">, </w:t>
             </w:r>
-            <w:proofErr w:type="spellStart"/>
-            <w:r>
-              <w:rPr>
-                <w:rFonts w:ascii="Times New Roman" w:eastAsia="SimSun" w:hAnsi="Times New Roman" w:cs="Times New Roman"/>
-                <w:sz w:val="24"/>
-                <w:szCs w:val="24"/>
-              </w:rPr>
-              <w:t>mén</w:t>
-            </w:r>
-            <w:proofErr w:type="spellEnd"/>
-            <w:r>
-              <w:rPr>
-                <w:rFonts w:ascii="Times New Roman" w:eastAsia="SimSun" w:hAnsi="Times New Roman" w:cs="Times New Roman"/>
-                <w:sz w:val="24"/>
-                <w:szCs w:val="24"/>
-              </w:rPr>
-              <w:t xml:space="preserve"> </w:t>
-            </w:r>
-            <w:proofErr w:type="spellStart"/>
-            <w:r>
-              <w:rPr>
-                <w:rFonts w:ascii="Times New Roman" w:eastAsia="SimSun" w:hAnsi="Times New Roman" w:cs="Times New Roman"/>
-                <w:sz w:val="24"/>
-                <w:szCs w:val="24"/>
-              </w:rPr>
-              <w:t>deu</w:t>
-            </w:r>
-            <w:proofErr w:type="spellEnd"/>
-            <w:r>
-              <w:rPr>
-                <w:rFonts w:ascii="Times New Roman" w:eastAsia="SimSun" w:hAnsi="Times New Roman" w:cs="Times New Roman"/>
-                <w:sz w:val="24"/>
-                <w:szCs w:val="24"/>
-              </w:rPr>
-              <w:t>,</w:t>
+            <w:r>
+              <w:rPr>
+                <w:rFonts w:ascii="Times New Roman" w:eastAsia="SimSun" w:hAnsi="Times New Roman" w:cs="Times New Roman"/>
+                <w:sz w:val="24"/>
+                <w:szCs w:val="24"/>
+              </w:rPr>
+              <w:t>mén deu,</w:t>
             </w:r>
           </w:p>
         </w:tc>
@@ -6283,18 +4795,8 @@
                 <w:sz w:val="24"/>
                 <w:szCs w:val="24"/>
               </w:rPr>
-              <w:t xml:space="preserve"> </w:t>
-            </w:r>
-            <w:proofErr w:type="spellStart"/>
-            <w:r>
-              <w:rPr>
-                <w:rFonts w:ascii="Times New Roman" w:eastAsia="SimSun" w:hAnsi="Times New Roman" w:cs="Times New Roman"/>
-                <w:sz w:val="24"/>
-                <w:szCs w:val="24"/>
-              </w:rPr>
-              <w:t>k’weh</w:t>
-            </w:r>
-            <w:proofErr w:type="spellEnd"/>
+              <w:t xml:space="preserve"> k’weh</w:t>
+            </w:r>
             <w:proofErr w:type="gramEnd"/>
             <w:r>
               <w:rPr>
@@ -6326,25 +4828,7 @@
                 <w:sz w:val="24"/>
                 <w:szCs w:val="24"/>
               </w:rPr>
-              <w:t>Break, (</w:t>
-            </w:r>
-            <w:proofErr w:type="spellStart"/>
-            <w:r>
-              <w:rPr>
-                <w:rFonts w:ascii="Times New Roman" w:eastAsia="SimSun" w:hAnsi="Times New Roman" w:cs="Times New Roman"/>
-                <w:sz w:val="24"/>
-                <w:szCs w:val="24"/>
-              </w:rPr>
-              <w:t>china</w:t>
-            </w:r>
-            <w:proofErr w:type="spellEnd"/>
-            <w:r>
-              <w:rPr>
-                <w:rFonts w:ascii="Times New Roman" w:eastAsia="SimSun" w:hAnsi="Times New Roman" w:cs="Times New Roman"/>
-                <w:sz w:val="24"/>
-                <w:szCs w:val="24"/>
-              </w:rPr>
-              <w:t xml:space="preserve">) </w:t>
+              <w:t xml:space="preserve">Break, (china) </w:t>
             </w:r>
             <w:proofErr w:type="gramStart"/>
             <w:r>
@@ -6396,18 +4880,8 @@
                 <w:sz w:val="24"/>
                 <w:szCs w:val="24"/>
               </w:rPr>
-              <w:t xml:space="preserve">tang </w:t>
-            </w:r>
-            <w:proofErr w:type="spellStart"/>
-            <w:r>
-              <w:rPr>
-                <w:rFonts w:ascii="Times New Roman" w:eastAsia="SimSun" w:hAnsi="Times New Roman" w:cs="Times New Roman"/>
-                <w:sz w:val="24"/>
-                <w:szCs w:val="24"/>
-              </w:rPr>
-              <w:t>sé</w:t>
-            </w:r>
-            <w:proofErr w:type="spellEnd"/>
+              <w:t>tang sé</w:t>
+            </w:r>
             <w:r>
               <w:rPr>
                 <w:rFonts w:ascii="Times New Roman" w:eastAsia="SimSun" w:hAnsi="Times New Roman" w:cs="Times New Roman"/>
@@ -6458,49 +4932,48 @@
                 <w:sz w:val="24"/>
                 <w:szCs w:val="24"/>
               </w:rPr>
+              <w:t xml:space="preserve"> sé’ t’eh, </w:t>
+            </w:r>
+            <w:r>
+              <w:rPr>
+                <w:rFonts w:ascii="Times New Roman" w:eastAsia="SimSun" w:hAnsi="Times New Roman" w:cs="Times New Roman"/>
+                <w:sz w:val="24"/>
+                <w:szCs w:val="24"/>
+              </w:rPr>
               <w:t xml:space="preserve"> </w:t>
             </w:r>
-            <w:proofErr w:type="spellStart"/>
-            <w:r>
-              <w:rPr>
-                <w:rFonts w:ascii="Times New Roman" w:eastAsia="SimSun" w:hAnsi="Times New Roman" w:cs="Times New Roman"/>
-                <w:sz w:val="24"/>
-                <w:szCs w:val="24"/>
-              </w:rPr>
-              <w:t>sé</w:t>
-            </w:r>
-            <w:proofErr w:type="spellEnd"/>
-            <w:r>
-              <w:rPr>
-                <w:rFonts w:ascii="Times New Roman" w:eastAsia="SimSun" w:hAnsi="Times New Roman" w:cs="Times New Roman"/>
-                <w:sz w:val="24"/>
-                <w:szCs w:val="24"/>
-              </w:rPr>
-              <w:t xml:space="preserve">’ </w:t>
-            </w:r>
-            <w:proofErr w:type="spellStart"/>
-            <w:r>
-              <w:rPr>
-                <w:rFonts w:ascii="Times New Roman" w:eastAsia="SimSun" w:hAnsi="Times New Roman" w:cs="Times New Roman"/>
-                <w:sz w:val="24"/>
-                <w:szCs w:val="24"/>
-              </w:rPr>
-              <w:t>t’eh</w:t>
-            </w:r>
-            <w:proofErr w:type="spellEnd"/>
-            <w:r>
-              <w:rPr>
-                <w:rFonts w:ascii="Times New Roman" w:eastAsia="SimSun" w:hAnsi="Times New Roman" w:cs="Times New Roman"/>
-                <w:sz w:val="24"/>
-                <w:szCs w:val="24"/>
-              </w:rPr>
-              <w:t xml:space="preserve">, </w:t>
-            </w:r>
-            <w:r>
-              <w:rPr>
-                <w:rFonts w:ascii="Times New Roman" w:eastAsia="SimSun" w:hAnsi="Times New Roman" w:cs="Times New Roman"/>
-                <w:sz w:val="24"/>
-                <w:szCs w:val="24"/>
+            <w:r>
+              <w:rPr>
+                <w:rFonts w:ascii="Times New Roman" w:eastAsia="SimSun" w:hAnsi="Times New Roman" w:cs="Times New Roman"/>
+                <w:sz w:val="24"/>
+                <w:szCs w:val="24"/>
+              </w:rPr>
+              <w:t xml:space="preserve">(a stick) </w:t>
+            </w:r>
+            <w:r>
+              <w:rPr>
+                <w:rFonts w:ascii="Times New Roman" w:eastAsia="SimSun" w:hAnsi="Times New Roman" w:cs="Times New Roman"/>
+                <w:sz w:val="24"/>
+                <w:szCs w:val="24"/>
+                <w:lang w:eastAsia="zh-CN"/>
+              </w:rPr>
+              <w:t>折斷</w:t>
+            </w:r>
+            <w:r>
+              <w:rPr>
+                <w:rFonts w:ascii="Times New Roman" w:eastAsia="SimSun" w:hAnsi="Times New Roman" w:cs="Times New Roman"/>
+                <w:sz w:val="24"/>
+                <w:szCs w:val="24"/>
+                <w:lang w:eastAsia="zh-CN"/>
+              </w:rPr>
+              <w:t>,</w:t>
+            </w:r>
+            <w:r>
+              <w:rPr>
+                <w:rFonts w:ascii="Times New Roman" w:eastAsia="SimSun" w:hAnsi="Times New Roman" w:cs="Times New Roman"/>
+                <w:sz w:val="24"/>
+                <w:szCs w:val="24"/>
+                <w:lang w:eastAsia="zh-CN"/>
               </w:rPr>
               <w:t xml:space="preserve"> </w:t>
             </w:r>
@@ -6510,16 +4983,40 @@
                 <w:sz w:val="24"/>
                 <w:szCs w:val="24"/>
               </w:rPr>
-              <w:t xml:space="preserve">(a stick) </w:t>
-            </w:r>
-            <w:r>
-              <w:rPr>
-                <w:rFonts w:ascii="Times New Roman" w:eastAsia="SimSun" w:hAnsi="Times New Roman" w:cs="Times New Roman"/>
-                <w:sz w:val="24"/>
-                <w:szCs w:val="24"/>
-                <w:lang w:eastAsia="zh-CN"/>
-              </w:rPr>
-              <w:t>折斷</w:t>
+              <w:t xml:space="preserve">tseh ‘dön, </w:t>
+            </w:r>
+            <w:r>
+              <w:rPr>
+                <w:rFonts w:ascii="Times New Roman" w:eastAsia="SimSun" w:hAnsi="Times New Roman" w:cs="Times New Roman"/>
+                <w:sz w:val="24"/>
+                <w:szCs w:val="24"/>
+              </w:rPr>
+              <w:t>(rope)</w:t>
+            </w:r>
+            <w:r>
+              <w:rPr>
+                <w:rFonts w:ascii="Times New Roman" w:eastAsia="SimSun" w:hAnsi="Times New Roman" w:cs="Times New Roman"/>
+                <w:sz w:val="24"/>
+                <w:szCs w:val="24"/>
+              </w:rPr>
+              <w:t xml:space="preserve"> </w:t>
+            </w:r>
+            <w:r>
+              <w:rPr>
+                <w:rFonts w:ascii="Times New Roman" w:eastAsia="SimSun" w:hAnsi="Times New Roman" w:cs="Times New Roman"/>
+                <w:sz w:val="24"/>
+                <w:szCs w:val="24"/>
+              </w:rPr>
+              <w:t>斷</w:t>
+            </w:r>
+            <w:r>
+              <w:rPr>
+                <w:rFonts w:ascii="Times New Roman" w:eastAsia="SimSun" w:hAnsi="Times New Roman" w:cs="Times New Roman"/>
+                <w:sz w:val="24"/>
+                <w:szCs w:val="24"/>
+                <w:lang w:eastAsia="zh-CN"/>
+              </w:rPr>
+              <w:t>脱</w:t>
             </w:r>
             <w:r>
               <w:rPr>
@@ -6535,175 +5032,67 @@
                 <w:rFonts w:ascii="Times New Roman" w:eastAsia="SimSun" w:hAnsi="Times New Roman" w:cs="Times New Roman"/>
                 <w:sz w:val="24"/>
                 <w:szCs w:val="24"/>
-                <w:lang w:eastAsia="zh-CN"/>
+              </w:rPr>
+              <w:t xml:space="preserve">  </w:t>
+            </w:r>
+            <w:r>
+              <w:rPr>
+                <w:rFonts w:ascii="Times New Roman" w:eastAsia="SimSun" w:hAnsi="Times New Roman" w:cs="Times New Roman"/>
+                <w:sz w:val="24"/>
+                <w:szCs w:val="24"/>
+              </w:rPr>
+              <w:t>‘</w:t>
+            </w:r>
+            <w:r>
+              <w:rPr>
+                <w:rFonts w:ascii="Times New Roman" w:eastAsia="SimSun" w:hAnsi="Times New Roman" w:cs="Times New Roman"/>
+                <w:sz w:val="24"/>
+                <w:szCs w:val="24"/>
+              </w:rPr>
+              <w:t>t</w:t>
+            </w:r>
+            <w:r>
+              <w:rPr>
+                <w:rFonts w:ascii="Times New Roman" w:eastAsia="SimSun" w:hAnsi="Times New Roman" w:cs="Times New Roman"/>
+                <w:sz w:val="24"/>
+                <w:szCs w:val="24"/>
+              </w:rPr>
+              <w:t>ön</w:t>
+            </w:r>
+            <w:r>
+              <w:rPr>
+                <w:rFonts w:ascii="Times New Roman" w:eastAsia="SimSun" w:hAnsi="Times New Roman" w:cs="Times New Roman"/>
+                <w:sz w:val="24"/>
+                <w:szCs w:val="24"/>
+              </w:rPr>
+              <w:t xml:space="preserve"> teh, (one’s word)</w:t>
+            </w:r>
+            <w:r>
+              <w:rPr>
+                <w:rFonts w:ascii="Times New Roman" w:eastAsia="SimSun" w:hAnsi="Times New Roman" w:cs="Times New Roman"/>
+                <w:sz w:val="24"/>
+                <w:szCs w:val="24"/>
+                <w:lang w:eastAsia="zh-CN"/>
+              </w:rPr>
+              <w:t>失信</w:t>
+            </w:r>
+            <w:r>
+              <w:rPr>
+                <w:rFonts w:ascii="Times New Roman" w:eastAsia="SimSun" w:hAnsi="Times New Roman" w:cs="Times New Roman"/>
+                <w:sz w:val="24"/>
+                <w:szCs w:val="24"/>
+                <w:lang w:eastAsia="zh-CN"/>
+              </w:rPr>
+              <w:t>,</w:t>
+            </w:r>
+            <w:r>
+              <w:rPr>
+                <w:rFonts w:ascii="Times New Roman" w:eastAsia="SimSun" w:hAnsi="Times New Roman" w:cs="Times New Roman"/>
+                <w:sz w:val="24"/>
+                <w:szCs w:val="24"/>
               </w:rPr>
               <w:t xml:space="preserve"> </w:t>
             </w:r>
-            <w:proofErr w:type="spellStart"/>
-            <w:r>
-              <w:rPr>
-                <w:rFonts w:ascii="Times New Roman" w:eastAsia="SimSun" w:hAnsi="Times New Roman" w:cs="Times New Roman"/>
-                <w:sz w:val="24"/>
-                <w:szCs w:val="24"/>
-              </w:rPr>
-              <w:t>tseh</w:t>
-            </w:r>
-            <w:proofErr w:type="spellEnd"/>
-            <w:r>
-              <w:rPr>
-                <w:rFonts w:ascii="Times New Roman" w:eastAsia="SimSun" w:hAnsi="Times New Roman" w:cs="Times New Roman"/>
-                <w:sz w:val="24"/>
-                <w:szCs w:val="24"/>
-              </w:rPr>
-              <w:t xml:space="preserve"> ‘</w:t>
-            </w:r>
-            <w:proofErr w:type="spellStart"/>
-            <w:r>
-              <w:rPr>
-                <w:rFonts w:ascii="Times New Roman" w:eastAsia="SimSun" w:hAnsi="Times New Roman" w:cs="Times New Roman"/>
-                <w:sz w:val="24"/>
-                <w:szCs w:val="24"/>
-              </w:rPr>
-              <w:t>dön</w:t>
-            </w:r>
-            <w:proofErr w:type="spellEnd"/>
-            <w:r>
-              <w:rPr>
-                <w:rFonts w:ascii="Times New Roman" w:eastAsia="SimSun" w:hAnsi="Times New Roman" w:cs="Times New Roman"/>
-                <w:sz w:val="24"/>
-                <w:szCs w:val="24"/>
-              </w:rPr>
-              <w:t xml:space="preserve">, </w:t>
-            </w:r>
-            <w:r>
-              <w:rPr>
-                <w:rFonts w:ascii="Times New Roman" w:eastAsia="SimSun" w:hAnsi="Times New Roman" w:cs="Times New Roman"/>
-                <w:sz w:val="24"/>
-                <w:szCs w:val="24"/>
-              </w:rPr>
-              <w:t>(rope)</w:t>
-            </w:r>
-            <w:r>
-              <w:rPr>
-                <w:rFonts w:ascii="Times New Roman" w:eastAsia="SimSun" w:hAnsi="Times New Roman" w:cs="Times New Roman"/>
-                <w:sz w:val="24"/>
-                <w:szCs w:val="24"/>
-              </w:rPr>
-              <w:t xml:space="preserve"> </w:t>
-            </w:r>
-            <w:r>
-              <w:rPr>
-                <w:rFonts w:ascii="Times New Roman" w:eastAsia="SimSun" w:hAnsi="Times New Roman" w:cs="Times New Roman"/>
-                <w:sz w:val="24"/>
-                <w:szCs w:val="24"/>
-              </w:rPr>
-              <w:t>斷</w:t>
-            </w:r>
-            <w:r>
-              <w:rPr>
-                <w:rFonts w:ascii="Times New Roman" w:eastAsia="SimSun" w:hAnsi="Times New Roman" w:cs="Times New Roman"/>
-                <w:sz w:val="24"/>
-                <w:szCs w:val="24"/>
-                <w:lang w:eastAsia="zh-CN"/>
-              </w:rPr>
-              <w:t>脱</w:t>
-            </w:r>
-            <w:r>
-              <w:rPr>
-                <w:rFonts w:ascii="Times New Roman" w:eastAsia="SimSun" w:hAnsi="Times New Roman" w:cs="Times New Roman"/>
-                <w:sz w:val="24"/>
-                <w:szCs w:val="24"/>
-                <w:lang w:eastAsia="zh-CN"/>
-              </w:rPr>
-              <w:t>,</w:t>
-            </w:r>
-            <w:r>
-              <w:rPr>
-                <w:rFonts w:ascii="Times New Roman" w:eastAsia="SimSun" w:hAnsi="Times New Roman" w:cs="Times New Roman"/>
-                <w:sz w:val="24"/>
-                <w:szCs w:val="24"/>
-              </w:rPr>
-              <w:t xml:space="preserve">  </w:t>
-            </w:r>
-            <w:r>
-              <w:rPr>
-                <w:rFonts w:ascii="Times New Roman" w:eastAsia="SimSun" w:hAnsi="Times New Roman" w:cs="Times New Roman"/>
-                <w:sz w:val="24"/>
-                <w:szCs w:val="24"/>
-              </w:rPr>
-              <w:t>‘</w:t>
-            </w:r>
-            <w:proofErr w:type="spellStart"/>
-            <w:r>
-              <w:rPr>
-                <w:rFonts w:ascii="Times New Roman" w:eastAsia="SimSun" w:hAnsi="Times New Roman" w:cs="Times New Roman"/>
-                <w:sz w:val="24"/>
-                <w:szCs w:val="24"/>
-              </w:rPr>
-              <w:t>t</w:t>
-            </w:r>
-            <w:r>
-              <w:rPr>
-                <w:rFonts w:ascii="Times New Roman" w:eastAsia="SimSun" w:hAnsi="Times New Roman" w:cs="Times New Roman"/>
-                <w:sz w:val="24"/>
-                <w:szCs w:val="24"/>
-              </w:rPr>
-              <w:t>ön</w:t>
-            </w:r>
-            <w:proofErr w:type="spellEnd"/>
-            <w:r>
-              <w:rPr>
-                <w:rFonts w:ascii="Times New Roman" w:eastAsia="SimSun" w:hAnsi="Times New Roman" w:cs="Times New Roman"/>
-                <w:sz w:val="24"/>
-                <w:szCs w:val="24"/>
-              </w:rPr>
-              <w:t xml:space="preserve"> </w:t>
-            </w:r>
-            <w:proofErr w:type="spellStart"/>
-            <w:r>
-              <w:rPr>
-                <w:rFonts w:ascii="Times New Roman" w:eastAsia="SimSun" w:hAnsi="Times New Roman" w:cs="Times New Roman"/>
-                <w:sz w:val="24"/>
-                <w:szCs w:val="24"/>
-              </w:rPr>
-              <w:t>teh</w:t>
-            </w:r>
-            <w:proofErr w:type="spellEnd"/>
-            <w:r>
-              <w:rPr>
-                <w:rFonts w:ascii="Times New Roman" w:eastAsia="SimSun" w:hAnsi="Times New Roman" w:cs="Times New Roman"/>
-                <w:sz w:val="24"/>
-                <w:szCs w:val="24"/>
-              </w:rPr>
-              <w:t>, (one’s word)</w:t>
-            </w:r>
-            <w:r>
-              <w:rPr>
-                <w:rFonts w:ascii="Times New Roman" w:eastAsia="SimSun" w:hAnsi="Times New Roman" w:cs="Times New Roman"/>
-                <w:sz w:val="24"/>
-                <w:szCs w:val="24"/>
-                <w:lang w:eastAsia="zh-CN"/>
-              </w:rPr>
-              <w:t>失信</w:t>
-            </w:r>
-            <w:r>
-              <w:rPr>
-                <w:rFonts w:ascii="Times New Roman" w:eastAsia="SimSun" w:hAnsi="Times New Roman" w:cs="Times New Roman"/>
-                <w:sz w:val="24"/>
-                <w:szCs w:val="24"/>
-                <w:lang w:eastAsia="zh-CN"/>
-              </w:rPr>
-              <w:t>,</w:t>
-            </w:r>
-            <w:r>
-              <w:rPr>
-                <w:rFonts w:ascii="Times New Roman" w:eastAsia="SimSun" w:hAnsi="Times New Roman" w:cs="Times New Roman"/>
-                <w:sz w:val="24"/>
-                <w:szCs w:val="24"/>
-              </w:rPr>
-              <w:t xml:space="preserve"> </w:t>
-            </w:r>
-            <w:proofErr w:type="spellStart"/>
             <w:r>
               <w:rPr>
                 <w:rFonts w:ascii="Times New Roman" w:eastAsia="SimSun" w:hAnsi="Times New Roman" w:cs="Times New Roman"/>
@@ -6719,17 +5108,7 @@
                 <w:szCs w:val="24"/>
                 <w:lang w:eastAsia="zh-CN"/>
               </w:rPr>
-              <w:t>h</w:t>
-            </w:r>
-            <w:proofErr w:type="spellEnd"/>
-            <w:r>
-              <w:rPr>
-                <w:rFonts w:ascii="Times New Roman" w:eastAsia="SimSun" w:hAnsi="Times New Roman" w:cs="Times New Roman"/>
-                <w:sz w:val="24"/>
-                <w:szCs w:val="24"/>
-                <w:lang w:eastAsia="zh-CN"/>
-              </w:rPr>
-              <w:t xml:space="preserve">  </w:t>
+              <w:t xml:space="preserve">h  </w:t>
             </w:r>
             <w:r>
               <w:rPr>
@@ -6813,23 +5192,13 @@
               </w:rPr>
               <w:t>‘</w:t>
             </w:r>
-            <w:proofErr w:type="spellStart"/>
-            <w:r>
-              <w:rPr>
-                <w:rFonts w:ascii="Times New Roman" w:eastAsia="SimSun" w:hAnsi="Times New Roman" w:cs="Times New Roman"/>
-                <w:sz w:val="24"/>
-                <w:szCs w:val="24"/>
-              </w:rPr>
-              <w:t>tsau</w:t>
-            </w:r>
-            <w:proofErr w:type="spellEnd"/>
-            <w:r>
-              <w:rPr>
-                <w:rFonts w:ascii="Times New Roman" w:eastAsia="SimSun" w:hAnsi="Times New Roman" w:cs="Times New Roman"/>
-                <w:sz w:val="24"/>
-                <w:szCs w:val="24"/>
-              </w:rPr>
-              <w:t xml:space="preserve"> va</w:t>
+            <w:r>
+              <w:rPr>
+                <w:rFonts w:ascii="Times New Roman" w:eastAsia="SimSun" w:hAnsi="Times New Roman" w:cs="Times New Roman"/>
+                <w:sz w:val="24"/>
+                <w:szCs w:val="24"/>
+              </w:rPr>
+              <w:t>tsau va</w:t>
             </w:r>
             <w:r>
               <w:rPr>
@@ -6907,49 +5276,21 @@
               </w:rPr>
               <w:t xml:space="preserve">, </w:t>
             </w:r>
-            <w:proofErr w:type="spellStart"/>
-            <w:r>
-              <w:rPr>
-                <w:rFonts w:ascii="Times New Roman" w:eastAsia="SimSun" w:hAnsi="Times New Roman" w:cs="Times New Roman"/>
-                <w:sz w:val="24"/>
-                <w:szCs w:val="24"/>
-              </w:rPr>
-              <w:t>h’iúng</w:t>
-            </w:r>
-            <w:proofErr w:type="spellEnd"/>
-            <w:r>
-              <w:rPr>
-                <w:rFonts w:ascii="Times New Roman" w:eastAsia="SimSun" w:hAnsi="Times New Roman" w:cs="Times New Roman"/>
-                <w:sz w:val="24"/>
-                <w:szCs w:val="24"/>
-              </w:rPr>
-              <w:t xml:space="preserve"> </w:t>
-            </w:r>
-            <w:r>
-              <w:rPr>
-                <w:rFonts w:ascii="Times New Roman" w:eastAsia="SimSun" w:hAnsi="Times New Roman" w:cs="Times New Roman"/>
-                <w:sz w:val="24"/>
-                <w:szCs w:val="24"/>
-              </w:rPr>
-              <w:t xml:space="preserve">dong </w:t>
-            </w:r>
-            <w:proofErr w:type="spellStart"/>
-            <w:r>
-              <w:rPr>
-                <w:rFonts w:ascii="Times New Roman" w:eastAsia="SimSun" w:hAnsi="Times New Roman" w:cs="Times New Roman"/>
-                <w:sz w:val="24"/>
-                <w:szCs w:val="24"/>
-              </w:rPr>
-              <w:t>deu</w:t>
-            </w:r>
-            <w:proofErr w:type="spellEnd"/>
-            <w:r>
-              <w:rPr>
-                <w:rFonts w:ascii="Times New Roman" w:eastAsia="SimSun" w:hAnsi="Times New Roman" w:cs="Times New Roman"/>
-                <w:sz w:val="24"/>
-                <w:szCs w:val="24"/>
-              </w:rPr>
-              <w:t>, (a</w:t>
+            <w:r>
+              <w:rPr>
+                <w:rFonts w:ascii="Times New Roman" w:eastAsia="SimSun" w:hAnsi="Times New Roman" w:cs="Times New Roman"/>
+                <w:sz w:val="24"/>
+                <w:szCs w:val="24"/>
+              </w:rPr>
+              <w:t xml:space="preserve">h’iúng </w:t>
+            </w:r>
+            <w:r>
+              <w:rPr>
+                <w:rFonts w:ascii="Times New Roman" w:eastAsia="SimSun" w:hAnsi="Times New Roman" w:cs="Times New Roman"/>
+                <w:sz w:val="24"/>
+                <w:szCs w:val="24"/>
+              </w:rPr>
+              <w:t>dong deu, (a</w:t>
             </w:r>
             <w:r>
               <w:rPr>
@@ -6983,61 +5324,7 @@
                 <w:sz w:val="24"/>
                 <w:szCs w:val="24"/>
               </w:rPr>
-              <w:t>‘</w:t>
-            </w:r>
-            <w:proofErr w:type="spellStart"/>
-            <w:r>
-              <w:rPr>
-                <w:rFonts w:ascii="Times New Roman" w:eastAsia="SimSun" w:hAnsi="Times New Roman" w:cs="Times New Roman"/>
-                <w:sz w:val="24"/>
-                <w:szCs w:val="24"/>
-              </w:rPr>
-              <w:t>ná</w:t>
-            </w:r>
-            <w:proofErr w:type="spellEnd"/>
-            <w:r>
-              <w:rPr>
-                <w:rFonts w:ascii="Times New Roman" w:eastAsia="SimSun" w:hAnsi="Times New Roman" w:cs="Times New Roman"/>
-                <w:sz w:val="24"/>
-                <w:szCs w:val="24"/>
-              </w:rPr>
-              <w:t>, ‘</w:t>
-            </w:r>
-            <w:proofErr w:type="spellStart"/>
-            <w:r>
-              <w:rPr>
-                <w:rFonts w:ascii="Times New Roman" w:eastAsia="SimSun" w:hAnsi="Times New Roman" w:cs="Times New Roman"/>
-                <w:sz w:val="24"/>
-                <w:szCs w:val="24"/>
-              </w:rPr>
-              <w:t>má</w:t>
-            </w:r>
-            <w:proofErr w:type="spellEnd"/>
-            <w:r>
-              <w:rPr>
-                <w:rFonts w:ascii="Times New Roman" w:eastAsia="SimSun" w:hAnsi="Times New Roman" w:cs="Times New Roman"/>
-                <w:sz w:val="24"/>
-                <w:szCs w:val="24"/>
-              </w:rPr>
-              <w:t xml:space="preserve"> ‘</w:t>
-            </w:r>
-            <w:proofErr w:type="spellStart"/>
-            <w:r>
-              <w:rPr>
-                <w:rFonts w:ascii="Times New Roman" w:eastAsia="SimSun" w:hAnsi="Times New Roman" w:cs="Times New Roman"/>
-                <w:sz w:val="24"/>
-                <w:szCs w:val="24"/>
-              </w:rPr>
-              <w:t>má</w:t>
-            </w:r>
-            <w:proofErr w:type="spellEnd"/>
-            <w:r>
-              <w:rPr>
-                <w:rFonts w:ascii="Times New Roman" w:eastAsia="SimSun" w:hAnsi="Times New Roman" w:cs="Times New Roman"/>
-                <w:sz w:val="24"/>
-                <w:szCs w:val="24"/>
-              </w:rPr>
-              <w:t xml:space="preserve">. </w:t>
+              <w:t xml:space="preserve">‘ná, ‘má ‘má. </w:t>
             </w:r>
           </w:p>
         </w:tc>
@@ -7080,7 +5367,6 @@
               </w:rPr>
               <w:t xml:space="preserve"> </w:t>
             </w:r>
-            <w:proofErr w:type="spellStart"/>
             <w:proofErr w:type="gramEnd"/>
             <w:r>
               <w:rPr>
@@ -7090,7 +5376,6 @@
               </w:rPr>
               <w:t>護心鏡</w:t>
             </w:r>
-            <w:proofErr w:type="spellEnd"/>
             <w:r>
               <w:rPr>
                 <w:rFonts w:ascii="Times New Roman" w:eastAsia="SimSun" w:hAnsi="Times New Roman" w:cs="Times New Roman"/>
@@ -7100,7 +5385,6 @@
               </w:rPr>
               <w:t xml:space="preserve">, </w:t>
             </w:r>
-            <w:proofErr w:type="spellStart"/>
             <w:r>
               <w:rPr>
                 <w:rFonts w:ascii="Times New Roman" w:eastAsia="SimSun" w:hAnsi="Times New Roman" w:cs="Times New Roman"/>
@@ -7117,25 +5401,14 @@
               </w:rPr>
               <w:t>ú</w:t>
             </w:r>
-            <w:proofErr w:type="spellEnd"/>
-            <w:r>
-              <w:rPr>
-                <w:rFonts w:ascii="Times New Roman" w:eastAsia="SimSun" w:hAnsi="Times New Roman" w:cs="Times New Roman"/>
-                <w:sz w:val="24"/>
-                <w:szCs w:val="24"/>
-              </w:rPr>
-              <w:t xml:space="preserve">’ sing </w:t>
-            </w:r>
-            <w:proofErr w:type="spellStart"/>
-            <w:r>
-              <w:rPr>
-                <w:rFonts w:ascii="Times New Roman" w:eastAsia="SimSun" w:hAnsi="Times New Roman" w:cs="Times New Roman"/>
-                <w:sz w:val="24"/>
-                <w:szCs w:val="24"/>
-              </w:rPr>
-              <w:t>kiung</w:t>
-            </w:r>
-            <w:proofErr w:type="spellEnd"/>
+            <w:r>
+              <w:rPr>
+                <w:rFonts w:ascii="Times New Roman" w:eastAsia="SimSun" w:hAnsi="Times New Roman" w:cs="Times New Roman"/>
+                <w:sz w:val="24"/>
+                <w:szCs w:val="24"/>
+              </w:rPr>
+              <w:t>’ sing kiung</w:t>
+            </w:r>
             <w:r>
               <w:rPr>
                 <w:rFonts w:ascii="Times New Roman" w:eastAsia="SimSun" w:hAnsi="Times New Roman" w:cs="Times New Roman"/>
@@ -7204,23 +5477,13 @@
               </w:rPr>
               <w:t xml:space="preserve">, </w:t>
             </w:r>
-            <w:proofErr w:type="spellStart"/>
-            <w:r>
-              <w:rPr>
-                <w:rFonts w:ascii="Times New Roman" w:eastAsia="SimSun" w:hAnsi="Times New Roman" w:cs="Times New Roman"/>
-                <w:sz w:val="24"/>
-                <w:szCs w:val="24"/>
-              </w:rPr>
-              <w:t>k’í</w:t>
-            </w:r>
-            <w:proofErr w:type="spellEnd"/>
-            <w:r>
-              <w:rPr>
-                <w:rFonts w:ascii="Times New Roman" w:eastAsia="SimSun" w:hAnsi="Times New Roman" w:cs="Times New Roman"/>
-                <w:sz w:val="24"/>
-                <w:szCs w:val="24"/>
-              </w:rPr>
-              <w:t xml:space="preserve">’, </w:t>
+            <w:r>
+              <w:rPr>
+                <w:rFonts w:ascii="Times New Roman" w:eastAsia="SimSun" w:hAnsi="Times New Roman" w:cs="Times New Roman"/>
+                <w:sz w:val="24"/>
+                <w:szCs w:val="24"/>
+              </w:rPr>
+              <w:t xml:space="preserve">k’í’, </w:t>
             </w:r>
             <w:r>
               <w:rPr>
@@ -7248,7 +5511,6 @@
               </w:rPr>
               <w:t xml:space="preserve"> </w:t>
             </w:r>
-            <w:proofErr w:type="spellStart"/>
             <w:r>
               <w:rPr>
                 <w:rFonts w:ascii="Times New Roman" w:eastAsia="SimSun" w:hAnsi="Times New Roman" w:cs="Times New Roman"/>
@@ -7271,34 +5533,15 @@
                 <w:sz w:val="24"/>
                 <w:szCs w:val="24"/>
               </w:rPr>
-              <w:t>eu</w:t>
-            </w:r>
-            <w:proofErr w:type="spellEnd"/>
-            <w:r>
-              <w:rPr>
-                <w:rFonts w:ascii="Times New Roman" w:eastAsia="SimSun" w:hAnsi="Times New Roman" w:cs="Times New Roman"/>
-                <w:sz w:val="24"/>
-                <w:szCs w:val="24"/>
-              </w:rPr>
-              <w:t xml:space="preserve"> </w:t>
-            </w:r>
-            <w:proofErr w:type="spellStart"/>
-            <w:r>
-              <w:rPr>
-                <w:rFonts w:ascii="Times New Roman" w:eastAsia="SimSun" w:hAnsi="Times New Roman" w:cs="Times New Roman"/>
-                <w:sz w:val="24"/>
-                <w:szCs w:val="24"/>
-              </w:rPr>
-              <w:t>k’í</w:t>
-            </w:r>
-            <w:proofErr w:type="spellEnd"/>
-            <w:r>
-              <w:rPr>
-                <w:rFonts w:ascii="Times New Roman" w:eastAsia="SimSun" w:hAnsi="Times New Roman" w:cs="Times New Roman"/>
-                <w:sz w:val="24"/>
-                <w:szCs w:val="24"/>
-              </w:rPr>
-              <w:t>’.</w:t>
+              <w:t xml:space="preserve">eu </w:t>
+            </w:r>
+            <w:r>
+              <w:rPr>
+                <w:rFonts w:ascii="Times New Roman" w:eastAsia="SimSun" w:hAnsi="Times New Roman" w:cs="Times New Roman"/>
+                <w:sz w:val="24"/>
+                <w:szCs w:val="24"/>
+              </w:rPr>
+              <w:t>k’í’.</w:t>
             </w:r>
           </w:p>
         </w:tc>
@@ -7369,57 +5612,29 @@
               </w:rPr>
               <w:t xml:space="preserve"> </w:t>
             </w:r>
-            <w:proofErr w:type="spellStart"/>
-            <w:r>
-              <w:rPr>
-                <w:rFonts w:ascii="Times New Roman" w:eastAsia="SimSun" w:hAnsi="Times New Roman" w:cs="Times New Roman"/>
-                <w:sz w:val="24"/>
-                <w:szCs w:val="24"/>
-              </w:rPr>
-              <w:t>t’eu</w:t>
-            </w:r>
-            <w:proofErr w:type="spellEnd"/>
-            <w:r>
-              <w:rPr>
-                <w:rFonts w:ascii="Times New Roman" w:eastAsia="SimSun" w:hAnsi="Times New Roman" w:cs="Times New Roman"/>
-                <w:sz w:val="24"/>
-                <w:szCs w:val="24"/>
-              </w:rPr>
-              <w:t xml:space="preserve">’ </w:t>
-            </w:r>
-            <w:r>
-              <w:rPr>
-                <w:rFonts w:ascii="Times New Roman" w:eastAsia="SimSun" w:hAnsi="Times New Roman" w:cs="Times New Roman"/>
-                <w:sz w:val="24"/>
-                <w:szCs w:val="24"/>
-              </w:rPr>
-              <w:t xml:space="preserve"> </w:t>
-            </w:r>
-            <w:proofErr w:type="spellStart"/>
-            <w:r>
-              <w:rPr>
-                <w:rFonts w:ascii="Times New Roman" w:eastAsia="SimSun" w:hAnsi="Times New Roman" w:cs="Times New Roman"/>
-                <w:sz w:val="24"/>
-                <w:szCs w:val="24"/>
-              </w:rPr>
-              <w:t>k</w:t>
-            </w:r>
-            <w:r>
-              <w:rPr>
-                <w:rFonts w:ascii="Times New Roman" w:eastAsia="SimSun" w:hAnsi="Times New Roman" w:cs="Times New Roman"/>
-                <w:sz w:val="24"/>
-                <w:szCs w:val="24"/>
-              </w:rPr>
-              <w:t>’í</w:t>
-            </w:r>
-            <w:proofErr w:type="spellEnd"/>
-            <w:r>
-              <w:rPr>
-                <w:rFonts w:ascii="Times New Roman" w:eastAsia="SimSun" w:hAnsi="Times New Roman" w:cs="Times New Roman"/>
-                <w:sz w:val="24"/>
-                <w:szCs w:val="24"/>
-              </w:rPr>
-              <w:t>’</w:t>
+            <w:r>
+              <w:rPr>
+                <w:rFonts w:ascii="Times New Roman" w:eastAsia="SimSun" w:hAnsi="Times New Roman" w:cs="Times New Roman"/>
+                <w:sz w:val="24"/>
+                <w:szCs w:val="24"/>
+              </w:rPr>
+              <w:t xml:space="preserve">t’eu’ </w:t>
+            </w:r>
+            <w:r>
+              <w:rPr>
+                <w:rFonts w:ascii="Times New Roman" w:eastAsia="SimSun" w:hAnsi="Times New Roman" w:cs="Times New Roman"/>
+                <w:sz w:val="24"/>
+                <w:szCs w:val="24"/>
+              </w:rPr>
+              <w:t xml:space="preserve"> k</w:t>
+            </w:r>
+            <w:r>
+              <w:rPr>
+                <w:rFonts w:ascii="Times New Roman" w:eastAsia="SimSun" w:hAnsi="Times New Roman" w:cs="Times New Roman"/>
+                <w:sz w:val="24"/>
+                <w:szCs w:val="24"/>
+              </w:rPr>
+              <w:t>’í’</w:t>
             </w:r>
             <w:r>
               <w:rPr>
@@ -7483,7 +5698,6 @@
               </w:rPr>
               <w:t xml:space="preserve">, </w:t>
             </w:r>
-            <w:proofErr w:type="spellStart"/>
             <w:r>
               <w:rPr>
                 <w:rFonts w:ascii="Times New Roman" w:eastAsia="SimSun" w:hAnsi="Times New Roman" w:cs="Times New Roman"/>
@@ -7500,7 +5714,6 @@
               </w:rPr>
               <w:t>ú</w:t>
             </w:r>
-            <w:proofErr w:type="spellEnd"/>
             <w:r>
               <w:rPr>
                 <w:rFonts w:ascii="Times New Roman" w:eastAsia="SimSun" w:hAnsi="Times New Roman" w:cs="Times New Roman"/>
@@ -7526,23 +5739,13 @@
               </w:rPr>
               <w:t>‘</w:t>
             </w:r>
-            <w:proofErr w:type="spellStart"/>
-            <w:r>
-              <w:rPr>
-                <w:rFonts w:ascii="Times New Roman" w:eastAsia="SimSun" w:hAnsi="Times New Roman" w:cs="Times New Roman"/>
-                <w:sz w:val="24"/>
-                <w:szCs w:val="24"/>
-              </w:rPr>
-              <w:t>tsz</w:t>
-            </w:r>
-            <w:proofErr w:type="spellEnd"/>
-            <w:r>
-              <w:rPr>
-                <w:rFonts w:ascii="Times New Roman" w:eastAsia="SimSun" w:hAnsi="Times New Roman" w:cs="Times New Roman"/>
-                <w:sz w:val="24"/>
-                <w:szCs w:val="24"/>
-              </w:rPr>
-              <w:t>.</w:t>
+            <w:r>
+              <w:rPr>
+                <w:rFonts w:ascii="Times New Roman" w:eastAsia="SimSun" w:hAnsi="Times New Roman" w:cs="Times New Roman"/>
+                <w:sz w:val="24"/>
+                <w:szCs w:val="24"/>
+              </w:rPr>
+              <w:t>tsz.</w:t>
             </w:r>
           </w:p>
         </w:tc>
@@ -7602,7 +5805,6 @@
               </w:rPr>
               <w:t xml:space="preserve">‘yang, (silkworm) </w:t>
             </w:r>
-            <w:proofErr w:type="spellStart"/>
             <w:r>
               <w:rPr>
                 <w:rFonts w:ascii="Times New Roman" w:eastAsia="SimSun" w:hAnsi="Times New Roman" w:cs="Times New Roman"/>
@@ -7611,7 +5813,6 @@
               </w:rPr>
               <w:t>養蠶</w:t>
             </w:r>
-            <w:proofErr w:type="spellEnd"/>
             <w:r>
               <w:rPr>
                 <w:rFonts w:ascii="Times New Roman" w:eastAsia="SimSun" w:hAnsi="Times New Roman" w:cs="Times New Roman"/>
@@ -7636,25 +5837,7 @@
                 <w:sz w:val="24"/>
                 <w:szCs w:val="24"/>
               </w:rPr>
-              <w:t xml:space="preserve">‘yang </w:t>
-            </w:r>
-            <w:proofErr w:type="spellStart"/>
-            <w:r>
-              <w:rPr>
-                <w:rFonts w:ascii="Times New Roman" w:eastAsia="SimSun" w:hAnsi="Times New Roman" w:cs="Times New Roman"/>
-                <w:sz w:val="24"/>
-                <w:szCs w:val="24"/>
-              </w:rPr>
-              <w:t>zén</w:t>
-            </w:r>
-            <w:proofErr w:type="spellEnd"/>
-            <w:r>
-              <w:rPr>
-                <w:rFonts w:ascii="Times New Roman" w:eastAsia="SimSun" w:hAnsi="Times New Roman" w:cs="Times New Roman"/>
-                <w:sz w:val="24"/>
-                <w:szCs w:val="24"/>
-              </w:rPr>
-              <w:t xml:space="preserve">. </w:t>
+              <w:t xml:space="preserve">‘yang zén. </w:t>
             </w:r>
           </w:p>
         </w:tc>
